--- a/ENG201-GenreAnalysisProject.docx
+++ b/ENG201-GenreAnalysisProject.docx
@@ -286,7 +286,15 @@
         <w:t xml:space="preserve">, and 601 Ecology Abstracts from </w:t>
       </w:r>
       <w:r>
-        <w:t>crowdflower.com (Which itself collected the abstracts from various online databases such as pubmed)</w:t>
+        <w:t xml:space="preserve">crowdflower.com (Which itself collected the abstracts from various online databases such as </w:t>
+      </w:r>
+      <w:proofErr w:type="spellStart"/>
+      <w:r>
+        <w:t>pubmed</w:t>
+      </w:r>
+      <w:proofErr w:type="spellEnd"/>
+      <w:r>
+        <w:t>)</w:t>
       </w:r>
       <w:r>
         <w:t>.</w:t>
@@ -317,7 +325,15 @@
         <w:t xml:space="preserve">Using these metrics as features, </w:t>
       </w:r>
       <w:r>
-        <w:t xml:space="preserve">I construct a machine learning model using a python module called XGBoostClassifier. The machine learning model is fed the metrics from all of my abstracts, herein forth called “Training Data”, and is then passed a separate set of abstracts, herein forth called “Testing Data”. The testing data contains </w:t>
+        <w:t xml:space="preserve">I construct a machine learning model using a python module called </w:t>
+      </w:r>
+      <w:proofErr w:type="spellStart"/>
+      <w:r>
+        <w:t>XGBoostClassifier</w:t>
+      </w:r>
+      <w:proofErr w:type="spellEnd"/>
+      <w:r>
+        <w:t xml:space="preserve">. The machine learning model is fed the metrics from all of my abstracts, herein forth called “Training Data”, and is then passed a separate set of abstracts, herein forth called “Testing Data”. The testing data contains </w:t>
       </w:r>
       <w:r>
         <w:t xml:space="preserve">601 Computer Science Abstracts, 399 Biology Abstracts, 401 Chemistry Abstracts, and 201 Ecology Abstracts. </w:t>
@@ -326,13 +342,7 @@
         <w:t xml:space="preserve">This totals to 1602 abstracts in the testing dataset. </w:t>
       </w:r>
       <w:r>
-        <w:t xml:space="preserve">All the sources for the abstracts in the testing data are the same as the ones in the training data for each discipline. The goal of the machine learning model is to correctly predict which discipline each abstract from the testing data belongs to. It is not known to the model beforehand the discipline of the models in the test set, it must make the decisions based solely on the metric calculations. </w:t>
-      </w:r>
-      <w:r>
-        <w:t xml:space="preserve">The metrics mentioned above will also be done on the testing set, and this is what the machine learning model will base its predictions on. </w:t>
-      </w:r>
-      <w:r>
-        <w:t>This will tell us if the metrics are predictive of the disciplines, for example if a high number of punctuation is indicative of a biology abstract, or if a low number of unique words is indicative of a computer science abstract. This is the kind of results we want to see.</w:t>
+        <w:t>All the sources for the abstracts in the testing data are the same as the ones in the training data for each discipline. The goal of the machine learning model is to correctly predict which discipline each abstract from the testing data belongs to. It is not known to the model beforehand the discipline of the models in the test set, it must make the decisions based solely on the metric calculations. The metrics mentioned above will also be done on the testing set, and this is what the machine learning model will base its predictions on. This will tell us if the metrics are predictive of the disciplines, for example if a high number of punctuation is indicative of a biology abstract, or if a low number of unique words is indicative of a computer science abstract. This is the kind of results we want to see.</w:t>
       </w:r>
     </w:p>
     <w:p>
@@ -348,16 +358,18 @@
         <w:t>A 2nd machine learning model will be made using the same python module, however the data it is trained on will have one extra layer of depth added. I will create a one hot bag of words encoding of the 100 most common words among all of the abstracts in the training data</w:t>
       </w:r>
       <w:r>
-        <w:t xml:space="preserve"> (not including stopwords)</w:t>
-      </w:r>
-      <w:r>
-        <w:t xml:space="preserve">. What this means is that within in the training dataset, there will be 100 extra columns </w:t>
-      </w:r>
-      <w:r>
-        <w:t>added</w:t>
-      </w:r>
-      <w:r>
-        <w:t xml:space="preserve"> representing the 100 most common words that have a value of 0 or 1 in each row, which indicate whether that word exists or not in that abstract. This calculation will also be done on the testing data, still using the 100 most common words from the training data. This will tell us if certain words appearing are indicative of a certain discipline. I expect this to boost the accuracy of the machine learning model considerably, since each discipline should have distinct vocabulary. If this machine learning model performs considerably better than the first, then this would tell us that the overall structure of abstracts among disciplines is similar for the most part, which the only difference being the content of the abstract itself</w:t>
+        <w:t xml:space="preserve"> (not including </w:t>
+      </w:r>
+      <w:proofErr w:type="spellStart"/>
+      <w:r>
+        <w:t>stopwords</w:t>
+      </w:r>
+      <w:proofErr w:type="spellEnd"/>
+      <w:r>
+        <w:t>)</w:t>
+      </w:r>
+      <w:r>
+        <w:t>. What this means is that within in the training dataset, there will be 100 extra columns added representing the 100 most common words that have a value of 0 or 1 in each row, which indicate whether that word exists or not in that abstract. This calculation will also be done on the testing data, still using the 100 most common words from the training data. This will tell us if certain words appearing are indicative of a certain discipline. I expect this to boost the accuracy of the machine learning model considerably, since each discipline should have distinct vocabulary. If this machine learning model performs considerably better than the first, then this would tell us that the overall structure of abstracts among disciplines is similar for the most part, which the only difference being the content of the abstract itself</w:t>
       </w:r>
       <w:r>
         <w:t xml:space="preserve">, which is what the first machine learning model didn’t have.  </w:t>
@@ -1239,215 +1251,54 @@
     </w:p>
     <w:p>
       <w:r>
-        <w:tab/>
-        <w:t xml:space="preserve">The 100 most common words among all of the 7919 abstracts in the training data are </w:t>
-      </w:r>
-    </w:p>
-    <w:p/>
-    <w:p>
-      <w:pPr>
-        <w:rPr>
-          <w:b/>
-          <w:u w:val="single"/>
-        </w:rPr>
-      </w:pPr>
-    </w:p>
-    <w:p>
-      <w:pPr>
-        <w:rPr>
-          <w:b/>
-          <w:u w:val="single"/>
-        </w:rPr>
-      </w:pPr>
-    </w:p>
-    <w:p>
-      <w:pPr>
-        <w:rPr>
-          <w:b/>
-          <w:u w:val="single"/>
-        </w:rPr>
-      </w:pPr>
-    </w:p>
-    <w:p>
-      <w:pPr>
-        <w:rPr>
-          <w:b/>
-          <w:u w:val="single"/>
-        </w:rPr>
-      </w:pPr>
-    </w:p>
-    <w:p>
-      <w:pPr>
-        <w:rPr>
-          <w:b/>
-          <w:u w:val="single"/>
-        </w:rPr>
-      </w:pPr>
-    </w:p>
-    <w:p>
-      <w:pPr>
-        <w:rPr>
-          <w:b/>
-          <w:u w:val="single"/>
-        </w:rPr>
-      </w:pPr>
-    </w:p>
-    <w:p>
-      <w:pPr>
-        <w:rPr>
-          <w:b/>
-          <w:u w:val="single"/>
-        </w:rPr>
-      </w:pPr>
-    </w:p>
-    <w:p>
-      <w:pPr>
-        <w:rPr>
-          <w:b/>
-          <w:u w:val="single"/>
-        </w:rPr>
-      </w:pPr>
-    </w:p>
-    <w:p>
-      <w:pPr>
-        <w:rPr>
-          <w:b/>
-          <w:u w:val="single"/>
-        </w:rPr>
-      </w:pPr>
-    </w:p>
-    <w:p>
-      <w:pPr>
-        <w:rPr>
-          <w:b/>
-          <w:u w:val="single"/>
-        </w:rPr>
-      </w:pPr>
-    </w:p>
-    <w:p>
-      <w:pPr>
-        <w:rPr>
-          <w:b/>
-          <w:u w:val="single"/>
-        </w:rPr>
-      </w:pPr>
-    </w:p>
-    <w:p>
-      <w:pPr>
-        <w:rPr>
-          <w:b/>
-          <w:u w:val="single"/>
-        </w:rPr>
-      </w:pPr>
-    </w:p>
-    <w:p>
-      <w:pPr>
-        <w:rPr>
-          <w:b/>
-          <w:u w:val="single"/>
-        </w:rPr>
-      </w:pPr>
-    </w:p>
-    <w:p>
-      <w:pPr>
-        <w:rPr>
-          <w:b/>
-          <w:u w:val="single"/>
-        </w:rPr>
-      </w:pPr>
-    </w:p>
-    <w:p>
-      <w:pPr>
-        <w:rPr>
-          <w:b/>
-          <w:u w:val="single"/>
-        </w:rPr>
-      </w:pPr>
-    </w:p>
-    <w:p>
-      <w:pPr>
-        <w:rPr>
-          <w:b/>
-          <w:u w:val="single"/>
-        </w:rPr>
-      </w:pPr>
-    </w:p>
-    <w:p>
-      <w:pPr>
-        <w:rPr>
-          <w:b/>
-          <w:u w:val="single"/>
-        </w:rPr>
-      </w:pPr>
-    </w:p>
-    <w:p>
-      <w:pPr>
-        <w:rPr>
-          <w:b/>
-          <w:u w:val="single"/>
-        </w:rPr>
-      </w:pPr>
-    </w:p>
-    <w:p>
-      <w:pPr>
-        <w:rPr>
-          <w:b/>
-          <w:u w:val="single"/>
-        </w:rPr>
-      </w:pPr>
-    </w:p>
-    <w:p>
-      <w:pPr>
-        <w:rPr>
-          <w:b/>
-          <w:u w:val="single"/>
-        </w:rPr>
-      </w:pPr>
-    </w:p>
-    <w:p>
-      <w:pPr>
-        <w:rPr>
-          <w:b/>
-          <w:u w:val="single"/>
-        </w:rPr>
-      </w:pPr>
-    </w:p>
-    <w:p>
-      <w:pPr>
-        <w:rPr>
-          <w:b/>
-          <w:u w:val="single"/>
-        </w:rPr>
-      </w:pPr>
-    </w:p>
-    <w:p>
-      <w:pPr>
-        <w:rPr>
-          <w:b/>
-          <w:u w:val="single"/>
-        </w:rPr>
-      </w:pPr>
-      <w:r>
-        <w:rPr>
-          <w:b/>
-          <w:u w:val="single"/>
-        </w:rPr>
+        <w:t>The 100 most common words among all of the 7919 abstr</w:t>
+      </w:r>
+      <w:r>
+        <w:t>acts in the training data are:</w:t>
+      </w:r>
+    </w:p>
+    <w:p/>
+    <w:p>
+      <w:r>
+        <w:t>['DATA', 'MODEL', 'LEARNING', 'TWO', 'SHOW', 'USING', 'RESULTS', 'BASED', 'STATE', 'ALSO', 'ALGORITHM', 'HIGH', 'STRUCTURE', 'MODELS', 'METHOD', 'TIME', 'PROBLEM', 'NEW', 'ONE', 'SPECIES', 'ANALYSIS', 'METHODS', 'USED', 'REACTION', 'APPROACH', 'WELL', 'DIFFERENT', 'STUDY', 'FIRST', 'LARGE', 'HOWEVER', 'FUNCTION', 'OBSERVED', 'COMPLEX', 'ALGORITHMS', 'PAPER', 'NUMBER', 'RATE', 'PRESENT', 'PROPOSE', 'CLIMATE', 'CO', 'MAY', 'ENERGY', 'LOW', 'PROVIDE', 'USE', 'NOVEL', 'TEMPERATURE', 'PERFORMANCE', 'CHANGE', 'NON', 'PROPOSED', 'MOLECULAR', 'LINEAR', 'ELECTRON', 'BOND', 'DEMONSTRATE', 'FOUND', 'STUDIES', 'EXPERIMENTS', 'PROCESS', 'EFFECTS', 'CELLS', '10', 'FORMATION', 'INFORMATION', 'ORDER', 'SINGLE', 'DISTRIBUTION', 'GROUP', 'MANY', 'PROBLEMS', 'ACID', 'NETWORK', 'COMPLEXES', 'PROTEIN', 'FRAMEWORK', 'WATER', 'FORM', 'SOLUTION', 'THREE', 'CELL', 'NETWORKS', 'VIA', 'EFFICIENT', 'TRANSFER', 'PROPERTIES', 'NEURAL', 'SEVERAL', 'CONDITIONS', 'ADDITION', 'EXPERIMENTAL', 'CHANGES', 'STRUCTURES', 'POTENTIAL', 'INFERENCE', 'OPTIMIZATION', 'FUNCTIONS', 'FEATURES']</w:t>
+      </w:r>
+    </w:p>
+    <w:p/>
+    <w:p>
+      <w:r>
+        <w:t xml:space="preserve">It makes sense that most of the words we see here are words that would be associated with computer science or chemistry, since those are the most abundant disciplines in the training set, so they would contribute more to the most common words. However we still see the most abundant words from the other disciplines such as “Climate”, “Water”, “Protein”, </w:t>
+      </w:r>
+      <w:proofErr w:type="spellStart"/>
+      <w:proofErr w:type="gramStart"/>
+      <w:r>
+        <w:t>etc.The</w:t>
+      </w:r>
+      <w:proofErr w:type="spellEnd"/>
+      <w:proofErr w:type="gramEnd"/>
+      <w:r>
+        <w:t xml:space="preserve"> one hot encoding of these words will be added to the training and testing data for the 2</w:t>
+      </w:r>
+      <w:r>
+        <w:rPr>
+          <w:vertAlign w:val="superscript"/>
+        </w:rPr>
+        <w:t>nd</w:t>
+      </w:r>
+      <w:r>
+        <w:t xml:space="preserve"> machine learning model to see how it affects its accuracy. If my initial hypothesis was right, that the structure of all the abstracts across the disciplines are similar, then the 2</w:t>
+      </w:r>
+      <w:r>
+        <w:rPr>
+          <w:vertAlign w:val="superscript"/>
+        </w:rPr>
+        <w:t>nd</w:t>
+      </w:r>
+      <w:r>
+        <w:t xml:space="preserve"> machine learning </w:t>
+      </w:r>
+      <w:r>
         <w:lastRenderedPageBreak/>
-        <w:t>Results:</w:t>
-      </w:r>
-    </w:p>
-    <w:p>
-      <w:pPr>
-        <w:rPr>
-          <w:b/>
-          <w:u w:val="single"/>
-        </w:rPr>
-      </w:pPr>
-    </w:p>
-    <w:p>
-      <w:r>
-        <w:tab/>
-        <w:t>Confusion Matrix for 1</w:t>
+        <w:t>model should perform significantly better than the 1</w:t>
       </w:r>
       <w:r>
         <w:rPr>
@@ -1456,39 +1307,88 @@
         <w:t>st</w:t>
       </w:r>
       <w:r>
-        <w:t xml:space="preserve"> Machine Learning Model:</w:t>
-      </w:r>
-    </w:p>
-    <w:p>
-      <w:pPr>
-        <w:rPr>
+        <w:t xml:space="preserve"> model that does not have knowledge of the contents of the abstracts.</w:t>
+      </w:r>
+    </w:p>
+    <w:p>
+      <w:pPr>
+        <w:rPr>
+          <w:b/>
+          <w:u w:val="single"/>
+        </w:rPr>
+      </w:pPr>
+    </w:p>
+    <w:p>
+      <w:pPr>
+        <w:rPr>
+          <w:b/>
+          <w:u w:val="single"/>
+        </w:rPr>
+      </w:pPr>
+    </w:p>
+    <w:p>
+      <w:pPr>
+        <w:rPr>
+          <w:b/>
+          <w:u w:val="single"/>
+        </w:rPr>
+      </w:pPr>
+    </w:p>
+    <w:p>
+      <w:pPr>
+        <w:rPr>
+          <w:b/>
+          <w:u w:val="single"/>
+        </w:rPr>
+      </w:pPr>
+    </w:p>
+    <w:p>
+      <w:r>
+        <w:t xml:space="preserve">The next step is to fit our machine learning models to the training data, and see how they perform on the test set. The graph below shows the distribution of disciplines in the test set. The test set contains a total of 1602 abstracts, I tried to keep the distribution similar to the training set’s. The training set that the models are trained on are labeled, so the model knows what discipline they belong to. However, the testing data is not labeled, since it is the data that the model must make predictions on. </w:t>
+      </w:r>
+    </w:p>
+    <w:p>
+      <w:pPr>
+        <w:rPr>
+          <w:b/>
+          <w:u w:val="single"/>
+        </w:rPr>
+      </w:pPr>
+    </w:p>
+    <w:p>
+      <w:pPr>
+        <w:rPr>
+          <w:b/>
+          <w:u w:val="single"/>
+        </w:rPr>
+      </w:pPr>
+    </w:p>
+    <w:p>
+      <w:pPr>
+        <w:rPr>
+          <w:b/>
+          <w:u w:val="single"/>
+        </w:rPr>
+      </w:pPr>
+    </w:p>
+    <w:p>
+      <w:pPr>
+        <w:rPr>
+          <w:b/>
+          <w:u w:val="single"/>
+        </w:rPr>
+      </w:pPr>
+      <w:r>
+        <w:rPr>
+          <w:b/>
           <w:noProof/>
-        </w:rPr>
-      </w:pPr>
-    </w:p>
-    <w:p>
-      <w:pPr>
-        <w:rPr>
-          <w:noProof/>
-        </w:rPr>
-      </w:pPr>
-    </w:p>
-    <w:p>
-      <w:pPr>
-        <w:rPr>
-          <w:b/>
-          <w:u w:val="single"/>
-        </w:rPr>
-      </w:pPr>
-      <w:r>
-        <w:rPr>
-          <w:noProof/>
+          <w:u w:val="single"/>
         </w:rPr>
         <w:drawing>
-          <wp:inline distT="0" distB="0" distL="0" distR="0" wp14:anchorId="3CEF9CBB" wp14:editId="710302D1">
-            <wp:extent cx="5943600" cy="4796155"/>
-            <wp:effectExtent l="0" t="0" r="0" b="4445"/>
-            <wp:docPr id="10" name="Picture 10"/>
+          <wp:inline distT="0" distB="0" distL="0" distR="0">
+            <wp:extent cx="5943600" cy="2856152"/>
+            <wp:effectExtent l="0" t="0" r="0" b="1905"/>
+            <wp:docPr id="5" name="Picture 5" descr="C:\Users\User\Desktop\GenreProject\Testing_Data_Distribution.png"/>
             <wp:cNvGraphicFramePr>
               <a:graphicFrameLocks xmlns:a="http://schemas.openxmlformats.org/drawingml/2006/main" noChangeAspect="1"/>
             </wp:cNvGraphicFramePr>
@@ -1496,23 +1396,36 @@
               <a:graphicData uri="http://schemas.openxmlformats.org/drawingml/2006/picture">
                 <pic:pic xmlns:pic="http://schemas.openxmlformats.org/drawingml/2006/picture">
                   <pic:nvPicPr>
-                    <pic:cNvPr id="1" name=""/>
-                    <pic:cNvPicPr/>
+                    <pic:cNvPr id="0" name="Picture 1" descr="C:\Users\User\Desktop\GenreProject\Testing_Data_Distribution.png"/>
+                    <pic:cNvPicPr>
+                      <a:picLocks noChangeAspect="1" noChangeArrowheads="1"/>
+                    </pic:cNvPicPr>
                   </pic:nvPicPr>
                   <pic:blipFill>
-                    <a:blip r:embed="rId9"/>
+                    <a:blip r:embed="rId9" cstate="print">
+                      <a:extLst>
+                        <a:ext uri="{28A0092B-C50C-407E-A947-70E740481C1C}">
+                          <a14:useLocalDpi xmlns:a14="http://schemas.microsoft.com/office/drawing/2010/main" val="0"/>
+                        </a:ext>
+                      </a:extLst>
+                    </a:blip>
+                    <a:srcRect/>
                     <a:stretch>
                       <a:fillRect/>
                     </a:stretch>
                   </pic:blipFill>
-                  <pic:spPr>
+                  <pic:spPr bwMode="auto">
                     <a:xfrm>
                       <a:off x="0" y="0"/>
-                      <a:ext cx="5943600" cy="4796155"/>
+                      <a:ext cx="5943600" cy="2856152"/>
                     </a:xfrm>
                     <a:prstGeom prst="rect">
                       <a:avLst/>
                     </a:prstGeom>
+                    <a:noFill/>
+                    <a:ln>
+                      <a:noFill/>
+                    </a:ln>
                   </pic:spPr>
                 </pic:pic>
               </a:graphicData>
@@ -1626,15 +1539,39 @@
       </w:pPr>
     </w:p>
     <w:p>
-      <w:r>
+      <w:pPr>
+        <w:rPr>
+          <w:b/>
+          <w:u w:val="single"/>
+        </w:rPr>
+      </w:pPr>
+      <w:r>
+        <w:rPr>
+          <w:b/>
+          <w:u w:val="single"/>
+        </w:rPr>
         <w:lastRenderedPageBreak/>
-        <w:t>Confusion Matrix for 2</w:t>
+        <w:t>Results:</w:t>
+      </w:r>
+    </w:p>
+    <w:p>
+      <w:pPr>
+        <w:rPr>
+          <w:b/>
+          <w:u w:val="single"/>
+        </w:rPr>
+      </w:pPr>
+    </w:p>
+    <w:p>
+      <w:r>
+        <w:tab/>
+        <w:t>Confusion Matrix for 1</w:t>
       </w:r>
       <w:r>
         <w:rPr>
           <w:vertAlign w:val="superscript"/>
         </w:rPr>
-        <w:t>nd</w:t>
+        <w:t>st</w:t>
       </w:r>
       <w:r>
         <w:t xml:space="preserve"> Machine Learning Model:</w:t>
@@ -1643,19 +1580,33 @@
     <w:p>
       <w:pPr>
         <w:rPr>
-          <w:b/>
-          <w:u w:val="single"/>
-        </w:rPr>
-      </w:pPr>
-      <w:r>
-        <w:rPr>
           <w:noProof/>
         </w:rPr>
+      </w:pPr>
+    </w:p>
+    <w:p>
+      <w:pPr>
+        <w:rPr>
+          <w:noProof/>
+        </w:rPr>
+      </w:pPr>
+    </w:p>
+    <w:p>
+      <w:pPr>
+        <w:rPr>
+          <w:b/>
+          <w:u w:val="single"/>
+        </w:rPr>
+      </w:pPr>
+      <w:r>
+        <w:rPr>
+          <w:noProof/>
+        </w:rPr>
         <w:drawing>
-          <wp:inline distT="0" distB="0" distL="0" distR="0" wp14:anchorId="0C8F8D1A" wp14:editId="64116241">
-            <wp:extent cx="5943600" cy="4897755"/>
-            <wp:effectExtent l="0" t="0" r="0" b="0"/>
-            <wp:docPr id="9" name="Picture 9"/>
+          <wp:inline distT="0" distB="0" distL="0" distR="0" wp14:anchorId="3CEF9CBB" wp14:editId="710302D1">
+            <wp:extent cx="5943600" cy="4796155"/>
+            <wp:effectExtent l="0" t="0" r="0" b="4445"/>
+            <wp:docPr id="10" name="Picture 10"/>
             <wp:cNvGraphicFramePr>
               <a:graphicFrameLocks xmlns:a="http://schemas.openxmlformats.org/drawingml/2006/main" noChangeAspect="1"/>
             </wp:cNvGraphicFramePr>
@@ -1675,6 +1626,173 @@
                   <pic:spPr>
                     <a:xfrm>
                       <a:off x="0" y="0"/>
+                      <a:ext cx="5943600" cy="4796155"/>
+                    </a:xfrm>
+                    <a:prstGeom prst="rect">
+                      <a:avLst/>
+                    </a:prstGeom>
+                  </pic:spPr>
+                </pic:pic>
+              </a:graphicData>
+            </a:graphic>
+          </wp:inline>
+        </w:drawing>
+      </w:r>
+    </w:p>
+    <w:p>
+      <w:pPr>
+        <w:rPr>
+          <w:b/>
+          <w:u w:val="single"/>
+        </w:rPr>
+      </w:pPr>
+    </w:p>
+    <w:p>
+      <w:pPr>
+        <w:rPr>
+          <w:b/>
+          <w:u w:val="single"/>
+        </w:rPr>
+      </w:pPr>
+    </w:p>
+    <w:p>
+      <w:pPr>
+        <w:rPr>
+          <w:b/>
+          <w:u w:val="single"/>
+        </w:rPr>
+      </w:pPr>
+    </w:p>
+    <w:p>
+      <w:pPr>
+        <w:rPr>
+          <w:b/>
+          <w:u w:val="single"/>
+        </w:rPr>
+      </w:pPr>
+    </w:p>
+    <w:p>
+      <w:pPr>
+        <w:rPr>
+          <w:b/>
+          <w:u w:val="single"/>
+        </w:rPr>
+      </w:pPr>
+    </w:p>
+    <w:p>
+      <w:pPr>
+        <w:rPr>
+          <w:b/>
+          <w:u w:val="single"/>
+        </w:rPr>
+      </w:pPr>
+    </w:p>
+    <w:p>
+      <w:pPr>
+        <w:rPr>
+          <w:b/>
+          <w:u w:val="single"/>
+        </w:rPr>
+      </w:pPr>
+    </w:p>
+    <w:p>
+      <w:pPr>
+        <w:rPr>
+          <w:b/>
+          <w:u w:val="single"/>
+        </w:rPr>
+      </w:pPr>
+    </w:p>
+    <w:p>
+      <w:pPr>
+        <w:rPr>
+          <w:b/>
+          <w:u w:val="single"/>
+        </w:rPr>
+      </w:pPr>
+    </w:p>
+    <w:p>
+      <w:pPr>
+        <w:rPr>
+          <w:b/>
+          <w:u w:val="single"/>
+        </w:rPr>
+      </w:pPr>
+    </w:p>
+    <w:p>
+      <w:pPr>
+        <w:rPr>
+          <w:b/>
+          <w:u w:val="single"/>
+        </w:rPr>
+      </w:pPr>
+    </w:p>
+    <w:p>
+      <w:pPr>
+        <w:rPr>
+          <w:b/>
+          <w:u w:val="single"/>
+        </w:rPr>
+      </w:pPr>
+    </w:p>
+    <w:p>
+      <w:pPr>
+        <w:rPr>
+          <w:b/>
+          <w:u w:val="single"/>
+        </w:rPr>
+      </w:pPr>
+    </w:p>
+    <w:p>
+      <w:r>
+        <w:lastRenderedPageBreak/>
+        <w:t>Confusion Matrix for 2</w:t>
+      </w:r>
+      <w:r>
+        <w:rPr>
+          <w:vertAlign w:val="superscript"/>
+        </w:rPr>
+        <w:t>nd</w:t>
+      </w:r>
+      <w:r>
+        <w:t xml:space="preserve"> Machine Learning Model:</w:t>
+      </w:r>
+    </w:p>
+    <w:p>
+      <w:pPr>
+        <w:rPr>
+          <w:b/>
+          <w:u w:val="single"/>
+        </w:rPr>
+      </w:pPr>
+      <w:r>
+        <w:rPr>
+          <w:noProof/>
+        </w:rPr>
+        <w:drawing>
+          <wp:inline distT="0" distB="0" distL="0" distR="0" wp14:anchorId="0C8F8D1A" wp14:editId="64116241">
+            <wp:extent cx="5943600" cy="4897755"/>
+            <wp:effectExtent l="0" t="0" r="0" b="0"/>
+            <wp:docPr id="9" name="Picture 9"/>
+            <wp:cNvGraphicFramePr>
+              <a:graphicFrameLocks xmlns:a="http://schemas.openxmlformats.org/drawingml/2006/main" noChangeAspect="1"/>
+            </wp:cNvGraphicFramePr>
+            <a:graphic xmlns:a="http://schemas.openxmlformats.org/drawingml/2006/main">
+              <a:graphicData uri="http://schemas.openxmlformats.org/drawingml/2006/picture">
+                <pic:pic xmlns:pic="http://schemas.openxmlformats.org/drawingml/2006/picture">
+                  <pic:nvPicPr>
+                    <pic:cNvPr id="1" name=""/>
+                    <pic:cNvPicPr/>
+                  </pic:nvPicPr>
+                  <pic:blipFill>
+                    <a:blip r:embed="rId11"/>
+                    <a:stretch>
+                      <a:fillRect/>
+                    </a:stretch>
+                  </pic:blipFill>
+                  <pic:spPr>
+                    <a:xfrm>
+                      <a:off x="0" y="0"/>
                       <a:ext cx="5943600" cy="4897755"/>
                     </a:xfrm>
                     <a:prstGeom prst="rect">
@@ -1697,6 +1815,90 @@
       </w:pPr>
     </w:p>
     <w:p>
+      <w:r>
+        <w:tab/>
+        <w:t>Above are the confusion matrices for the machine learning models. The 1</w:t>
+      </w:r>
+      <w:r>
+        <w:rPr>
+          <w:vertAlign w:val="superscript"/>
+        </w:rPr>
+        <w:t>st</w:t>
+      </w:r>
+      <w:r>
+        <w:t xml:space="preserve"> machine learning model had 52% accuracy on the test set, meaning it correc</w:t>
+      </w:r>
+      <w:r>
+        <w:t>tly guessed the discipline of 84</w:t>
+      </w:r>
+      <w:r>
+        <w:t>3 abstracts in the testing data, while it incorrectly guessed on the rest. The confusion matrix for the 1</w:t>
+      </w:r>
+      <w:r>
+        <w:rPr>
+          <w:vertAlign w:val="superscript"/>
+        </w:rPr>
+        <w:t>st</w:t>
+      </w:r>
+      <w:r>
+        <w:t xml:space="preserve"> model shows that it had almost perfect accuracy when labeling the computer science abstracts, while for chemistry and biology it did somewhat ok, and for biology it could differentiate it from the rest. </w:t>
+      </w:r>
+      <w:r>
+        <w:t>This makes sense when we consider the graphs of the metrics we calculated that the 1</w:t>
+      </w:r>
+      <w:r>
+        <w:rPr>
+          <w:vertAlign w:val="superscript"/>
+        </w:rPr>
+        <w:t>st</w:t>
+      </w:r>
+      <w:r>
+        <w:t xml:space="preserve"> machine learning model used. Aside from computer science, the metrics for the other three disciplines were all similarly distributed. Meaning from the metrics alone, it can only really precisely detect computer science abstracts. The discipline it performed the 2</w:t>
+      </w:r>
+      <w:r>
+        <w:rPr>
+          <w:vertAlign w:val="superscript"/>
+        </w:rPr>
+        <w:t>nd</w:t>
+      </w:r>
+      <w:r>
+        <w:t xml:space="preserve"> best in was chemistry, which also makes sense since the last metric (punctuation) showed that Chemistry uniquely had a high amount of punctuations. </w:t>
+      </w:r>
+    </w:p>
+    <w:p/>
+    <w:p>
+      <w:r>
+        <w:tab/>
+        <w:t>The 2</w:t>
+      </w:r>
+      <w:r>
+        <w:rPr>
+          <w:vertAlign w:val="superscript"/>
+        </w:rPr>
+        <w:t>nd</w:t>
+      </w:r>
+      <w:r>
+        <w:t xml:space="preserve"> machine learning model did significantly better than the 1</w:t>
+      </w:r>
+      <w:r>
+        <w:rPr>
+          <w:vertAlign w:val="superscript"/>
+        </w:rPr>
+        <w:t>st</w:t>
+      </w:r>
+      <w:r>
+        <w:t>, having an accuracy of 82%. Meaning it only failed on 238 of the 1602 abstracts. The dark on the diagonals shows that very little confusion happened in this model, it was able to accurately tell apart the abstracts of different disciplines.</w:t>
+      </w:r>
+    </w:p>
+    <w:p>
+      <w:pPr>
+        <w:rPr>
+          <w:b/>
+          <w:u w:val="single"/>
+        </w:rPr>
+      </w:pPr>
+    </w:p>
+    <w:p>
       <w:pPr>
         <w:rPr>
           <w:b/>
@@ -1733,110 +1935,6 @@
         </w:rPr>
         <w:t>Recommendations for Further Research:</w:t>
       </w:r>
-    </w:p>
-    <w:p>
-      <w:pPr>
-        <w:rPr>
-          <w:b/>
-          <w:u w:val="single"/>
-        </w:rPr>
-      </w:pPr>
-    </w:p>
-    <w:p>
-      <w:pPr>
-        <w:rPr>
-          <w:b/>
-          <w:u w:val="single"/>
-        </w:rPr>
-      </w:pPr>
-    </w:p>
-    <w:p>
-      <w:pPr>
-        <w:rPr>
-          <w:b/>
-          <w:u w:val="single"/>
-        </w:rPr>
-      </w:pPr>
-    </w:p>
-    <w:p>
-      <w:pPr>
-        <w:rPr>
-          <w:b/>
-          <w:u w:val="single"/>
-        </w:rPr>
-      </w:pPr>
-    </w:p>
-    <w:p>
-      <w:pPr>
-        <w:rPr>
-          <w:b/>
-          <w:u w:val="single"/>
-        </w:rPr>
-      </w:pPr>
-    </w:p>
-    <w:p>
-      <w:pPr>
-        <w:rPr>
-          <w:b/>
-          <w:u w:val="single"/>
-        </w:rPr>
-      </w:pPr>
-    </w:p>
-    <w:p>
-      <w:pPr>
-        <w:rPr>
-          <w:b/>
-          <w:u w:val="single"/>
-        </w:rPr>
-      </w:pPr>
-    </w:p>
-    <w:p>
-      <w:pPr>
-        <w:rPr>
-          <w:b/>
-          <w:u w:val="single"/>
-        </w:rPr>
-      </w:pPr>
-    </w:p>
-    <w:p>
-      <w:pPr>
-        <w:rPr>
-          <w:b/>
-          <w:u w:val="single"/>
-        </w:rPr>
-      </w:pPr>
-    </w:p>
-    <w:p>
-      <w:pPr>
-        <w:rPr>
-          <w:b/>
-          <w:u w:val="single"/>
-        </w:rPr>
-      </w:pPr>
-    </w:p>
-    <w:p>
-      <w:pPr>
-        <w:rPr>
-          <w:b/>
-          <w:u w:val="single"/>
-        </w:rPr>
-      </w:pPr>
-    </w:p>
-    <w:p>
-      <w:pPr>
-        <w:rPr>
-          <w:b/>
-          <w:u w:val="single"/>
-        </w:rPr>
-      </w:pPr>
-    </w:p>
-    <w:p>
-      <w:pPr>
-        <w:rPr>
-          <w:b/>
-          <w:u w:val="single"/>
-        </w:rPr>
-      </w:pPr>
       <w:bookmarkStart w:id="0" w:name="_GoBack"/>
       <w:bookmarkEnd w:id="0"/>
     </w:p>
@@ -1847,12 +1945,27 @@
           <w:u w:val="single"/>
         </w:rPr>
       </w:pPr>
-      <w:r>
-        <w:rPr>
-          <w:b/>
-          <w:u w:val="single"/>
-        </w:rPr>
-        <w:lastRenderedPageBreak/>
+    </w:p>
+    <w:p>
+      <w:pPr>
+        <w:rPr>
+          <w:b/>
+          <w:u w:val="single"/>
+        </w:rPr>
+      </w:pPr>
+    </w:p>
+    <w:p>
+      <w:pPr>
+        <w:rPr>
+          <w:b/>
+          <w:u w:val="single"/>
+        </w:rPr>
+      </w:pPr>
+      <w:r>
+        <w:rPr>
+          <w:b/>
+          <w:u w:val="single"/>
+        </w:rPr>
         <w:t>References/Citations:</w:t>
       </w:r>
     </w:p>
@@ -1871,7 +1984,7 @@
           <w:u w:val="single"/>
         </w:rPr>
       </w:pPr>
-      <w:hyperlink r:id="rId11" w:history="1">
+      <w:hyperlink r:id="rId12" w:history="1">
         <w:r>
           <w:rPr>
             <w:rStyle w:val="Hyperlink"/>
@@ -1896,7 +2009,7 @@
           <w:u w:val="single"/>
         </w:rPr>
       </w:pPr>
-      <w:hyperlink r:id="rId12" w:history="1">
+      <w:hyperlink r:id="rId13" w:history="1">
         <w:r>
           <w:rPr>
             <w:rStyle w:val="Hyperlink"/>
@@ -1921,7 +2034,7 @@
           <w:u w:val="single"/>
         </w:rPr>
       </w:pPr>
-      <w:hyperlink r:id="rId13" w:history="1">
+      <w:hyperlink r:id="rId14" w:history="1">
         <w:r>
           <w:rPr>
             <w:rStyle w:val="Hyperlink"/>
@@ -1946,7 +2059,7 @@
           <w:u w:val="single"/>
         </w:rPr>
       </w:pPr>
-      <w:hyperlink r:id="rId14" w:history="1">
+      <w:hyperlink r:id="rId15" w:history="1">
         <w:r>
           <w:rPr>
             <w:rStyle w:val="Hyperlink"/>
@@ -1971,7 +2084,7 @@
           <w:u w:val="single"/>
         </w:rPr>
       </w:pPr>
-      <w:hyperlink r:id="rId15" w:history="1">
+      <w:hyperlink r:id="rId16" w:history="1">
         <w:r>
           <w:rPr>
             <w:rStyle w:val="Hyperlink"/>
@@ -1996,7 +2109,7 @@
           <w:u w:val="single"/>
         </w:rPr>
       </w:pPr>
-      <w:hyperlink r:id="rId16" w:history="1">
+      <w:hyperlink r:id="rId17" w:history="1">
         <w:r>
           <w:rPr>
             <w:rStyle w:val="Hyperlink"/>
@@ -2428,6 +2541,7 @@
   <w:style w:type="character" w:default="1" w:styleId="DefaultParagraphFont">
     <w:name w:val="Default Paragraph Font"/>
     <w:uiPriority w:val="1"/>
+    <w:semiHidden/>
     <w:unhideWhenUsed/>
   </w:style>
   <w:style w:type="table" w:default="1" w:styleId="TableNormal">

--- a/ENG201-GenreAnalysisProject.docx
+++ b/ENG201-GenreAnalysisProject.docx
@@ -1,6 +1,6 @@
 
 <file path=word/document.xml><?xml version="1.0" encoding="utf-8"?>
-<w:document xmlns:wpc="http://schemas.microsoft.com/office/word/2010/wordprocessingCanvas" xmlns:cx="http://schemas.microsoft.com/office/drawing/2014/chartex" xmlns:mc="http://schemas.openxmlformats.org/markup-compatibility/2006" xmlns:o="urn:schemas-microsoft-com:office:office" xmlns:r="http://schemas.openxmlformats.org/officeDocument/2006/relationships" xmlns:m="http://schemas.openxmlformats.org/officeDocument/2006/math" xmlns:v="urn:schemas-microsoft-com:vml" xmlns:wp14="http://schemas.microsoft.com/office/word/2010/wordprocessingDrawing" xmlns:wp="http://schemas.openxmlformats.org/drawingml/2006/wordprocessingDrawing" xmlns:w10="urn:schemas-microsoft-com:office:word" xmlns:w="http://schemas.openxmlformats.org/wordprocessingml/2006/main" xmlns:w14="http://schemas.microsoft.com/office/word/2010/wordml" xmlns:w15="http://schemas.microsoft.com/office/word/2012/wordml" xmlns:w16se="http://schemas.microsoft.com/office/word/2015/wordml/symex" xmlns:wpg="http://schemas.microsoft.com/office/word/2010/wordprocessingGroup" xmlns:wpi="http://schemas.microsoft.com/office/word/2010/wordprocessingInk" xmlns:wne="http://schemas.microsoft.com/office/word/2006/wordml" xmlns:wps="http://schemas.microsoft.com/office/word/2010/wordprocessingShape" mc:Ignorable="w14 w15 w16se wp14">
+<w:document xmlns:wpc="http://schemas.microsoft.com/office/word/2010/wordprocessingCanvas" xmlns:mc="http://schemas.openxmlformats.org/markup-compatibility/2006" xmlns:o="urn:schemas-microsoft-com:office:office" xmlns:r="http://schemas.openxmlformats.org/officeDocument/2006/relationships" xmlns:m="http://schemas.openxmlformats.org/officeDocument/2006/math" xmlns:v="urn:schemas-microsoft-com:vml" xmlns:wp14="http://schemas.microsoft.com/office/word/2010/wordprocessingDrawing" xmlns:wp="http://schemas.openxmlformats.org/drawingml/2006/wordprocessingDrawing" xmlns:w10="urn:schemas-microsoft-com:office:word" xmlns:w="http://schemas.openxmlformats.org/wordprocessingml/2006/main" xmlns:w14="http://schemas.microsoft.com/office/word/2010/wordml" xmlns:wpg="http://schemas.microsoft.com/office/word/2010/wordprocessingGroup" xmlns:wpi="http://schemas.microsoft.com/office/word/2010/wordprocessingInk" xmlns:wne="http://schemas.microsoft.com/office/word/2006/wordml" xmlns:wps="http://schemas.microsoft.com/office/word/2010/wordprocessingShape" mc:Ignorable="w14 wp14">
   <w:body>
     <w:p>
       <w:pPr>
@@ -147,12 +147,16 @@
     </w:p>
     <w:p>
       <w:pPr>
-        <w:rPr>
-          <w:b/>
-        </w:rPr>
-      </w:pPr>
-    </w:p>
-    <w:p>
+        <w:spacing w:line="480" w:lineRule="auto"/>
+        <w:rPr>
+          <w:b/>
+        </w:rPr>
+      </w:pPr>
+    </w:p>
+    <w:p>
+      <w:pPr>
+        <w:spacing w:line="480" w:lineRule="auto"/>
+      </w:pPr>
       <w:r>
         <w:rPr>
           <w:b/>
@@ -211,9 +215,11 @@
     <w:p/>
     <w:p>
       <w:pPr>
+        <w:spacing w:line="480" w:lineRule="auto"/>
         <w:ind w:firstLine="720"/>
       </w:pPr>
       <w:r>
+        <w:lastRenderedPageBreak/>
         <w:t>The overall goal of this analysis is to determine whether or not abstracts are distinctive among these different disciplines. If the abstracts are not distinctive enough, then the machine learning model will have low accuracy</w:t>
       </w:r>
       <w:r>
@@ -222,6 +228,11 @@
       <w:r>
         <w:t xml:space="preserve">, meaning it cannot tell apart abstracts of different disciplines. However, if we find that certain metrics are unique to certain disciplines, then the machine learning model will be able to make accurate decisions. </w:t>
       </w:r>
+    </w:p>
+    <w:p>
+      <w:pPr>
+        <w:spacing w:line="480" w:lineRule="auto"/>
+      </w:pPr>
     </w:p>
     <w:p/>
     <w:p/>
@@ -229,7 +240,6 @@
     <w:p/>
     <w:p/>
     <w:p/>
-    <w:p/>
     <w:p>
       <w:pPr>
         <w:jc w:val="center"/>
@@ -247,7 +257,6 @@
           <w:szCs w:val="36"/>
           <w:u w:val="single"/>
         </w:rPr>
-        <w:lastRenderedPageBreak/>
         <w:t>Methodology</w:t>
       </w:r>
       <w:r>
@@ -269,6 +278,9 @@
       </w:pPr>
     </w:p>
     <w:p>
+      <w:pPr>
+        <w:spacing w:line="480" w:lineRule="auto"/>
+      </w:pPr>
       <w:r>
         <w:tab/>
         <w:t xml:space="preserve">My research is done using a collection of abstracts from various sources. I use 3323 Computer Science Abstracts from papers submitted to the </w:t>
@@ -288,11 +300,9 @@
       <w:r>
         <w:t xml:space="preserve">crowdflower.com (Which itself collected the abstracts from various online databases such as </w:t>
       </w:r>
-      <w:proofErr w:type="spellStart"/>
-      <w:r>
-        <w:t>pubmed</w:t>
-      </w:r>
-      <w:proofErr w:type="spellEnd"/>
+      <w:r>
+        <w:t>PubMed</w:t>
+      </w:r>
       <w:r>
         <w:t>)</w:t>
       </w:r>
@@ -314,26 +324,24 @@
     </w:p>
     <w:p>
       <w:pPr>
+        <w:spacing w:line="480" w:lineRule="auto"/>
         <w:ind w:firstLine="720"/>
       </w:pPr>
     </w:p>
     <w:p>
       <w:pPr>
+        <w:spacing w:line="480" w:lineRule="auto"/>
         <w:ind w:firstLine="720"/>
       </w:pPr>
       <w:r>
         <w:t xml:space="preserve">Using these metrics as features, </w:t>
       </w:r>
       <w:r>
-        <w:t xml:space="preserve">I construct a machine learning model using a python module called </w:t>
-      </w:r>
-      <w:proofErr w:type="spellStart"/>
-      <w:r>
-        <w:t>XGBoostClassifier</w:t>
-      </w:r>
-      <w:proofErr w:type="spellEnd"/>
-      <w:r>
-        <w:t xml:space="preserve">. The machine learning model is fed the metrics from all of my abstracts, herein forth called “Training Data”, and is then passed a separate set of abstracts, herein forth called “Testing Data”. The testing data contains </w:t>
+        <w:t xml:space="preserve">I construct a machine learning model using a python module called XGBoostClassifier. The machine learning model is fed the metrics from all of my abstracts, herein forth called “Training Data”, and is then passed a separate set of abstracts, </w:t>
+      </w:r>
+      <w:r>
+        <w:lastRenderedPageBreak/>
+        <w:t xml:space="preserve">herein forth called “Testing Data”. The testing data contains </w:t>
       </w:r>
       <w:r>
         <w:t xml:space="preserve">601 Computer Science Abstracts, 399 Biology Abstracts, 401 Chemistry Abstracts, and 201 Ecology Abstracts. </w:t>
@@ -347,11 +355,13 @@
     </w:p>
     <w:p>
       <w:pPr>
+        <w:spacing w:line="480" w:lineRule="auto"/>
         <w:ind w:firstLine="720"/>
       </w:pPr>
     </w:p>
     <w:p>
       <w:pPr>
+        <w:spacing w:line="480" w:lineRule="auto"/>
         <w:ind w:firstLine="720"/>
       </w:pPr>
       <w:r>
@@ -360,19 +370,35 @@
       <w:r>
         <w:t xml:space="preserve"> (not including </w:t>
       </w:r>
-      <w:proofErr w:type="spellStart"/>
-      <w:r>
-        <w:t>stopwords</w:t>
-      </w:r>
-      <w:proofErr w:type="spellEnd"/>
+      <w:r>
+        <w:t>stop words</w:t>
+      </w:r>
       <w:r>
         <w:t>)</w:t>
       </w:r>
       <w:r>
-        <w:t>. What this means is that within in the training dataset, there will be 100 extra columns added representing the 100 most common words that have a value of 0 or 1 in each row, which indicate whether that word exists or not in that abstract. This calculation will also be done on the testing data, still using the 100 most common words from the training data. This will tell us if certain words appearing are indicative of a certain discipline. I expect this to boost the accuracy of the machine learning model considerably, since each discipline should have distinct vocabulary. If this machine learning model performs considerably better than the first, then this would tell us that the overall structure of abstracts among disciplines is similar for the most part, which the only difference being the content of the abstract itself</w:t>
-      </w:r>
-      <w:r>
-        <w:t xml:space="preserve">, which is what the first machine learning model didn’t have.  </w:t>
+        <w:t>. What this means is that within in the training dataset, there will be 100 extra columns added representing the 100 most common words</w:t>
+      </w:r>
+      <w:r>
+        <w:t>,</w:t>
+      </w:r>
+      <w:r>
+        <w:t xml:space="preserve"> that have a value of 0 or 1 in each row, which indicate whether that word exists or not in that abstract. This calculation will also be done on the testing data, still using the 100 most common words from the training data. This will tell us if certain words appearing are indicative of a certain discipline. I expect this to boost the accuracy of the machine learning model considerably, since each discipline should have distinct vocabulary. If this machine learning model performs considerably better than the first, then this would tell us that the overall structure of abstracts among disciplines is </w:t>
+      </w:r>
+      <w:r>
+        <w:t>similar for the most part, with</w:t>
+      </w:r>
+      <w:r>
+        <w:t xml:space="preserve"> the only difference being the content of the abstract itself</w:t>
+      </w:r>
+      <w:r>
+        <w:t>, which is what the first machine learning model didn’t hav</w:t>
+      </w:r>
+      <w:r>
+        <w:t xml:space="preserve">e knowledge of. </w:t>
+      </w:r>
+      <w:r>
+        <w:t xml:space="preserve"> </w:t>
       </w:r>
     </w:p>
     <w:p>
@@ -408,7 +434,6 @@
           <w:szCs w:val="36"/>
           <w:u w:val="single"/>
         </w:rPr>
-        <w:lastRenderedPageBreak/>
         <w:t>Analysis:</w:t>
       </w:r>
     </w:p>
@@ -422,29 +447,52 @@
     </w:p>
     <w:p>
       <w:pPr>
-        <w:rPr>
-          <w:b/>
-          <w:u w:val="single"/>
-        </w:rPr>
-      </w:pPr>
-    </w:p>
-    <w:p>
-      <w:pPr>
-        <w:rPr>
-          <w:b/>
-          <w:u w:val="single"/>
-        </w:rPr>
-      </w:pPr>
-    </w:p>
-    <w:p>
+        <w:spacing w:line="480" w:lineRule="auto"/>
+        <w:rPr>
+          <w:b/>
+          <w:u w:val="single"/>
+        </w:rPr>
+      </w:pPr>
+    </w:p>
+    <w:p>
+      <w:pPr>
+        <w:spacing w:line="480" w:lineRule="auto"/>
+        <w:rPr>
+          <w:b/>
+          <w:u w:val="single"/>
+        </w:rPr>
+      </w:pPr>
+    </w:p>
+    <w:p>
+      <w:pPr>
+        <w:spacing w:line="480" w:lineRule="auto"/>
+      </w:pPr>
       <w:r>
         <w:tab/>
         <w:t xml:space="preserve">This is the graph showing the number of abstracts per discipline in the training data. We see that it consists abundantly of Computer Science and Chemistry abstracts, while having significantly less of Ecology and Biology. While relative to each other, the first two disciplines may dwarf the latter 2, I believe that there enough abstracts in each to be representative of their discipline, the higher amount of papers in Chemistry and Computer Science can only benefit, but should not take away from the results for Ecology and Biology. </w:t>
       </w:r>
     </w:p>
-    <w:p/>
-    <w:p>
-      <w:pPr>
+    <w:p>
+      <w:pPr>
+        <w:spacing w:line="480" w:lineRule="auto"/>
+      </w:pPr>
+    </w:p>
+    <w:p>
+      <w:pPr>
+        <w:spacing w:line="480" w:lineRule="auto"/>
+      </w:pPr>
+      <w:r>
+        <w:t>Figure 1: Number of Abstracts per Discipline:</w:t>
+      </w:r>
+    </w:p>
+    <w:p>
+      <w:pPr>
+        <w:spacing w:line="480" w:lineRule="auto"/>
+      </w:pPr>
+    </w:p>
+    <w:p>
+      <w:pPr>
+        <w:spacing w:line="480" w:lineRule="auto"/>
         <w:rPr>
           <w:b/>
           <w:u w:val="single"/>
@@ -457,7 +505,7 @@
           <w:u w:val="single"/>
         </w:rPr>
         <w:drawing>
-          <wp:inline distT="0" distB="0" distL="0" distR="0">
+          <wp:inline distT="0" distB="0" distL="0" distR="0" wp14:anchorId="5E9075BE" wp14:editId="6701DF66">
             <wp:extent cx="5943600" cy="2856152"/>
             <wp:effectExtent l="0" t="0" r="0" b="1905"/>
             <wp:docPr id="7" name="Picture 7" descr="C:\Users\User\Desktop\GenreProject\Number_Of_Abstracts_Per_Discipline.png"/>
@@ -474,7 +522,7 @@
                     </pic:cNvPicPr>
                   </pic:nvPicPr>
                   <pic:blipFill>
-                    <a:blip r:embed="rId4" cstate="print">
+                    <a:blip r:embed="rId5" cstate="print">
                       <a:extLst>
                         <a:ext uri="{28A0092B-C50C-407E-A947-70E740481C1C}">
                           <a14:useLocalDpi xmlns:a14="http://schemas.microsoft.com/office/drawing/2010/main" val="0"/>
@@ -508,106 +556,94 @@
     </w:p>
     <w:p>
       <w:pPr>
-        <w:rPr>
-          <w:b/>
-          <w:u w:val="single"/>
-        </w:rPr>
-      </w:pPr>
-    </w:p>
-    <w:p>
-      <w:pPr>
+        <w:spacing w:line="480" w:lineRule="auto"/>
+        <w:rPr>
+          <w:b/>
+          <w:u w:val="single"/>
+        </w:rPr>
+      </w:pPr>
+    </w:p>
+    <w:p>
+      <w:pPr>
+        <w:spacing w:line="480" w:lineRule="auto"/>
         <w:ind w:firstLine="720"/>
       </w:pPr>
       <w:r>
-        <w:t>These are the graphs showing the average of these metrics for all of the abstracts of each discipline in the training set. Please note the scale of the y-axis for each graph, they were deliberately changed in order to keep the relative size of each graph the same.</w:t>
-      </w:r>
-      <w:r>
-        <w:t xml:space="preserve"> </w:t>
-      </w:r>
-    </w:p>
-    <w:p>
-      <w:pPr>
+        <w:lastRenderedPageBreak/>
+        <w:t xml:space="preserve">These are the graphs showing the average of these metrics for all of the abstracts of each discipline in the training set. Please note the scale of the y-axis for each </w:t>
+      </w:r>
+      <w:proofErr w:type="gramStart"/>
+      <w:r>
+        <w:t>graph,</w:t>
+      </w:r>
+      <w:proofErr w:type="gramEnd"/>
+      <w:r>
+        <w:t xml:space="preserve"> they were deliberately changed in order to keep the relat</w:t>
+      </w:r>
+      <w:r>
+        <w:t>ive size of each graph the same.</w:t>
+      </w:r>
+    </w:p>
+    <w:p>
+      <w:pPr>
+        <w:spacing w:line="480" w:lineRule="auto"/>
         <w:ind w:firstLine="720"/>
       </w:pPr>
     </w:p>
     <w:p>
       <w:pPr>
+        <w:spacing w:line="480" w:lineRule="auto"/>
         <w:ind w:firstLine="720"/>
       </w:pPr>
     </w:p>
     <w:p>
       <w:pPr>
+        <w:spacing w:line="480" w:lineRule="auto"/>
         <w:ind w:firstLine="720"/>
       </w:pPr>
     </w:p>
     <w:p>
       <w:pPr>
+        <w:spacing w:line="480" w:lineRule="auto"/>
         <w:ind w:firstLine="720"/>
       </w:pPr>
     </w:p>
     <w:p>
       <w:pPr>
+        <w:spacing w:line="480" w:lineRule="auto"/>
         <w:ind w:firstLine="720"/>
       </w:pPr>
-    </w:p>
-    <w:p>
-      <w:pPr>
+      <w:r>
+        <w:t>The average number of words per abstract are 187.42 for Chemistry, 148.26 for Computer Science, 214.34 for Ecology, and 200.1 for Biology. This may indicate an abstract with a low word count is indicative of Computer Science</w:t>
+      </w:r>
+      <w:r>
+        <w:t xml:space="preserve">, however for the other disciplines the average </w:t>
+      </w:r>
+      <w:r>
+        <w:t>number of words is</w:t>
+      </w:r>
+      <w:r>
+        <w:t xml:space="preserve"> relatively similar. </w:t>
+      </w:r>
+    </w:p>
+    <w:p>
+      <w:pPr>
+        <w:spacing w:line="480" w:lineRule="auto"/>
         <w:ind w:firstLine="720"/>
       </w:pPr>
     </w:p>
     <w:p>
       <w:pPr>
+        <w:spacing w:line="480" w:lineRule="auto"/>
         <w:ind w:firstLine="720"/>
       </w:pPr>
-    </w:p>
-    <w:p>
-      <w:pPr>
-        <w:ind w:firstLine="720"/>
-      </w:pPr>
-    </w:p>
-    <w:p>
-      <w:pPr>
-        <w:ind w:firstLine="720"/>
-      </w:pPr>
-    </w:p>
-    <w:p>
-      <w:pPr>
-        <w:ind w:firstLine="720"/>
-      </w:pPr>
-    </w:p>
-    <w:p>
-      <w:pPr>
-        <w:ind w:firstLine="720"/>
-      </w:pPr>
-    </w:p>
-    <w:p>
-      <w:pPr>
-        <w:ind w:firstLine="720"/>
-      </w:pPr>
-    </w:p>
-    <w:p>
-      <w:pPr>
-        <w:ind w:firstLine="720"/>
-      </w:pPr>
-    </w:p>
-    <w:p>
-      <w:pPr>
-        <w:ind w:firstLine="720"/>
-      </w:pPr>
-    </w:p>
-    <w:p>
-      <w:pPr>
-        <w:ind w:firstLine="720"/>
-      </w:pPr>
-      <w:r>
-        <w:t>The average number of words per abstract are 187.42 for Chemistry, 148.26 for Computer Science, 214.34 for Ecology, and 200.1 for Biology. This may indicate an abstract with a low word count is indicative of Computer Science</w:t>
-      </w:r>
-      <w:r>
-        <w:t xml:space="preserve">, however for the other disciplines the average number of words are relatively similar. </w:t>
-      </w:r>
-    </w:p>
-    <w:p>
-      <w:pPr>
+      <w:r>
+        <w:t>Figure 2: Average Number of Words per Abstract</w:t>
+      </w:r>
+    </w:p>
+    <w:p>
+      <w:pPr>
+        <w:spacing w:line="480" w:lineRule="auto"/>
         <w:rPr>
           <w:b/>
           <w:u w:val="single"/>
@@ -620,7 +656,7 @@
           <w:u w:val="single"/>
         </w:rPr>
         <w:drawing>
-          <wp:inline distT="0" distB="0" distL="0" distR="0" wp14:anchorId="7E6AD795" wp14:editId="63DD7613">
+          <wp:inline distT="0" distB="0" distL="0" distR="0" wp14:anchorId="4DE4430A" wp14:editId="48ECC18E">
             <wp:extent cx="5817441" cy="3550024"/>
             <wp:effectExtent l="0" t="0" r="0" b="0"/>
             <wp:docPr id="1" name="Picture 1" descr="C:\Users\User\Desktop\GenreProject\Average_Words.png"/>
@@ -637,7 +673,7 @@
                     </pic:cNvPicPr>
                   </pic:nvPicPr>
                   <pic:blipFill>
-                    <a:blip r:embed="rId5" cstate="print">
+                    <a:blip r:embed="rId6" cstate="print">
                       <a:extLst>
                         <a:ext uri="{28A0092B-C50C-407E-A947-70E740481C1C}">
                           <a14:useLocalDpi xmlns:a14="http://schemas.microsoft.com/office/drawing/2010/main" val="0"/>
@@ -669,36 +705,41 @@
         </w:drawing>
       </w:r>
     </w:p>
-    <w:p/>
-    <w:p/>
-    <w:p/>
-    <w:p/>
-    <w:p/>
-    <w:p/>
-    <w:p/>
-    <w:p/>
-    <w:p/>
-    <w:p/>
-    <w:p/>
-    <w:p/>
-    <w:p/>
-    <w:p/>
-    <w:p/>
-    <w:p/>
-    <w:p/>
-    <w:p/>
-    <w:p/>
-    <w:p/>
-    <w:p>
-      <w:r>
-        <w:lastRenderedPageBreak/>
+    <w:p>
+      <w:pPr>
+        <w:spacing w:line="480" w:lineRule="auto"/>
+      </w:pPr>
+    </w:p>
+    <w:p>
+      <w:pPr>
+        <w:spacing w:line="480" w:lineRule="auto"/>
+      </w:pPr>
+    </w:p>
+    <w:p>
+      <w:pPr>
+        <w:spacing w:line="480" w:lineRule="auto"/>
+      </w:pPr>
+      <w:r>
         <w:tab/>
         <w:t xml:space="preserve">The number of unique words per abstract for each discipline is 120.381 for Chemistry, 102.03 for Computer Science, 138.51 for Ecology, and 130.08 for Biology. The distribution of this metric similar to the first graph, meaning this may be a redundant feature since its implications are the same as the number of words. A low amount of unique words may be indicative of computer science, while for the other abstracts the values are relatively similar. </w:t>
       </w:r>
     </w:p>
-    <w:p/>
-    <w:p>
-      <w:pPr>
+    <w:p>
+      <w:pPr>
+        <w:spacing w:line="480" w:lineRule="auto"/>
+      </w:pPr>
+    </w:p>
+    <w:p>
+      <w:pPr>
+        <w:spacing w:line="480" w:lineRule="auto"/>
+      </w:pPr>
+      <w:r>
+        <w:t>Figure 3: Average Number of Unique Words per Abstract</w:t>
+      </w:r>
+    </w:p>
+    <w:p>
+      <w:pPr>
+        <w:spacing w:line="480" w:lineRule="auto"/>
         <w:rPr>
           <w:b/>
           <w:u w:val="single"/>
@@ -711,7 +752,7 @@
           <w:u w:val="single"/>
         </w:rPr>
         <w:drawing>
-          <wp:inline distT="0" distB="0" distL="0" distR="0" wp14:anchorId="4429F04E" wp14:editId="17F4BC80">
+          <wp:inline distT="0" distB="0" distL="0" distR="0" wp14:anchorId="3DCA4625" wp14:editId="13F1BFF4">
             <wp:extent cx="6484371" cy="3042285"/>
             <wp:effectExtent l="0" t="0" r="0" b="5715"/>
             <wp:docPr id="2" name="Picture 2" descr="C:\Users\User\Desktop\GenreProject\Average_Unique_Words.png"/>
@@ -728,7 +769,7 @@
                     </pic:cNvPicPr>
                   </pic:nvPicPr>
                   <pic:blipFill>
-                    <a:blip r:embed="rId6" cstate="print">
+                    <a:blip r:embed="rId7" cstate="print">
                       <a:extLst>
                         <a:ext uri="{28A0092B-C50C-407E-A947-70E740481C1C}">
                           <a14:useLocalDpi xmlns:a14="http://schemas.microsoft.com/office/drawing/2010/main" val="0"/>
@@ -762,173 +803,80 @@
     </w:p>
     <w:p>
       <w:pPr>
-        <w:rPr>
-          <w:b/>
-          <w:u w:val="single"/>
-        </w:rPr>
-      </w:pPr>
-    </w:p>
-    <w:p>
-      <w:pPr>
-        <w:rPr>
-          <w:b/>
-          <w:u w:val="single"/>
-        </w:rPr>
-      </w:pPr>
-    </w:p>
-    <w:p>
-      <w:pPr>
-        <w:rPr>
-          <w:b/>
-          <w:u w:val="single"/>
-        </w:rPr>
-      </w:pPr>
-    </w:p>
-    <w:p>
-      <w:pPr>
-        <w:rPr>
-          <w:b/>
-          <w:u w:val="single"/>
-        </w:rPr>
-      </w:pPr>
-    </w:p>
-    <w:p>
-      <w:pPr>
-        <w:rPr>
-          <w:b/>
-          <w:u w:val="single"/>
-        </w:rPr>
-      </w:pPr>
-    </w:p>
-    <w:p>
-      <w:pPr>
-        <w:rPr>
-          <w:b/>
-          <w:u w:val="single"/>
-        </w:rPr>
-      </w:pPr>
-    </w:p>
-    <w:p>
-      <w:pPr>
-        <w:rPr>
-          <w:b/>
-          <w:u w:val="single"/>
-        </w:rPr>
-      </w:pPr>
-    </w:p>
-    <w:p>
-      <w:pPr>
-        <w:rPr>
-          <w:b/>
-          <w:u w:val="single"/>
-        </w:rPr>
-      </w:pPr>
-    </w:p>
-    <w:p>
-      <w:pPr>
-        <w:rPr>
-          <w:b/>
-          <w:u w:val="single"/>
-        </w:rPr>
-      </w:pPr>
-    </w:p>
-    <w:p>
-      <w:pPr>
-        <w:rPr>
-          <w:b/>
-          <w:u w:val="single"/>
-        </w:rPr>
-      </w:pPr>
-    </w:p>
-    <w:p>
-      <w:pPr>
-        <w:rPr>
-          <w:b/>
-          <w:u w:val="single"/>
-        </w:rPr>
-      </w:pPr>
-    </w:p>
-    <w:p>
-      <w:pPr>
-        <w:rPr>
-          <w:b/>
-          <w:u w:val="single"/>
-        </w:rPr>
-      </w:pPr>
-    </w:p>
-    <w:p>
-      <w:pPr>
-        <w:rPr>
-          <w:b/>
-          <w:u w:val="single"/>
-        </w:rPr>
-      </w:pPr>
-    </w:p>
-    <w:p>
-      <w:pPr>
-        <w:rPr>
-          <w:b/>
-          <w:u w:val="single"/>
-        </w:rPr>
-      </w:pPr>
-    </w:p>
-    <w:p>
-      <w:pPr>
-        <w:rPr>
-          <w:b/>
-          <w:u w:val="single"/>
-        </w:rPr>
-      </w:pPr>
-    </w:p>
-    <w:p>
-      <w:pPr>
-        <w:rPr>
-          <w:b/>
-          <w:u w:val="single"/>
-        </w:rPr>
-      </w:pPr>
-    </w:p>
-    <w:p>
-      <w:pPr>
-        <w:rPr>
-          <w:b/>
-          <w:u w:val="single"/>
-        </w:rPr>
-      </w:pPr>
-    </w:p>
-    <w:p>
-      <w:pPr>
-        <w:rPr>
-          <w:b/>
-          <w:u w:val="single"/>
-        </w:rPr>
-      </w:pPr>
-    </w:p>
-    <w:p>
-      <w:pPr>
-        <w:rPr>
-          <w:b/>
-          <w:u w:val="single"/>
-        </w:rPr>
-      </w:pPr>
-    </w:p>
-    <w:p>
-      <w:pPr>
-        <w:rPr>
-          <w:b/>
-          <w:u w:val="single"/>
-        </w:rPr>
-      </w:pPr>
-    </w:p>
-    <w:p>
-      <w:pPr>
-        <w:rPr>
-          <w:b/>
-          <w:u w:val="single"/>
-        </w:rPr>
-      </w:pPr>
-    </w:p>
-    <w:p>
+        <w:spacing w:line="480" w:lineRule="auto"/>
+        <w:rPr>
+          <w:b/>
+          <w:u w:val="single"/>
+        </w:rPr>
+      </w:pPr>
+    </w:p>
+    <w:p>
+      <w:pPr>
+        <w:spacing w:line="480" w:lineRule="auto"/>
+        <w:rPr>
+          <w:b/>
+          <w:u w:val="single"/>
+        </w:rPr>
+      </w:pPr>
+    </w:p>
+    <w:p>
+      <w:pPr>
+        <w:spacing w:line="480" w:lineRule="auto"/>
+        <w:rPr>
+          <w:b/>
+          <w:u w:val="single"/>
+        </w:rPr>
+      </w:pPr>
+    </w:p>
+    <w:p>
+      <w:pPr>
+        <w:spacing w:line="480" w:lineRule="auto"/>
+        <w:rPr>
+          <w:b/>
+          <w:u w:val="single"/>
+        </w:rPr>
+      </w:pPr>
+    </w:p>
+    <w:p>
+      <w:pPr>
+        <w:spacing w:line="480" w:lineRule="auto"/>
+        <w:rPr>
+          <w:b/>
+          <w:u w:val="single"/>
+        </w:rPr>
+      </w:pPr>
+    </w:p>
+    <w:p>
+      <w:pPr>
+        <w:spacing w:line="480" w:lineRule="auto"/>
+        <w:rPr>
+          <w:b/>
+          <w:u w:val="single"/>
+        </w:rPr>
+      </w:pPr>
+    </w:p>
+    <w:p>
+      <w:pPr>
+        <w:spacing w:line="480" w:lineRule="auto"/>
+        <w:rPr>
+          <w:b/>
+          <w:u w:val="single"/>
+        </w:rPr>
+      </w:pPr>
+    </w:p>
+    <w:p>
+      <w:pPr>
+        <w:spacing w:line="480" w:lineRule="auto"/>
+        <w:rPr>
+          <w:b/>
+          <w:u w:val="single"/>
+        </w:rPr>
+      </w:pPr>
+    </w:p>
+    <w:p>
+      <w:pPr>
+        <w:spacing w:line="480" w:lineRule="auto"/>
+      </w:pPr>
       <w:r>
         <w:lastRenderedPageBreak/>
         <w:tab/>
@@ -942,6 +890,20 @@
     </w:p>
     <w:p>
       <w:pPr>
+        <w:spacing w:line="480" w:lineRule="auto"/>
+      </w:pPr>
+    </w:p>
+    <w:p>
+      <w:pPr>
+        <w:spacing w:line="480" w:lineRule="auto"/>
+      </w:pPr>
+      <w:r>
+        <w:t>Figure 4: Average Number of Stop Words per Abstract</w:t>
+      </w:r>
+    </w:p>
+    <w:p>
+      <w:pPr>
+        <w:spacing w:line="480" w:lineRule="auto"/>
         <w:rPr>
           <w:b/>
           <w:u w:val="single"/>
@@ -954,7 +916,7 @@
           <w:u w:val="single"/>
         </w:rPr>
         <w:drawing>
-          <wp:inline distT="0" distB="0" distL="0" distR="0">
+          <wp:inline distT="0" distB="0" distL="0" distR="0" wp14:anchorId="3C5DA432" wp14:editId="6F70E09D">
             <wp:extent cx="5943600" cy="2856264"/>
             <wp:effectExtent l="0" t="0" r="0" b="1270"/>
             <wp:docPr id="3" name="Picture 3" descr="C:\Users\User\Desktop\GenreProject\Average_StopWords.png"/>
@@ -966,244 +928,6 @@
                 <pic:pic xmlns:pic="http://schemas.openxmlformats.org/drawingml/2006/picture">
                   <pic:nvPicPr>
                     <pic:cNvPr id="0" name="Picture 3" descr="C:\Users\User\Desktop\GenreProject\Average_StopWords.png"/>
-                    <pic:cNvPicPr>
-                      <a:picLocks noChangeAspect="1" noChangeArrowheads="1"/>
-                    </pic:cNvPicPr>
-                  </pic:nvPicPr>
-                  <pic:blipFill>
-                    <a:blip r:embed="rId7" cstate="print">
-                      <a:extLst>
-                        <a:ext uri="{28A0092B-C50C-407E-A947-70E740481C1C}">
-                          <a14:useLocalDpi xmlns:a14="http://schemas.microsoft.com/office/drawing/2010/main" val="0"/>
-                        </a:ext>
-                      </a:extLst>
-                    </a:blip>
-                    <a:srcRect/>
-                    <a:stretch>
-                      <a:fillRect/>
-                    </a:stretch>
-                  </pic:blipFill>
-                  <pic:spPr bwMode="auto">
-                    <a:xfrm>
-                      <a:off x="0" y="0"/>
-                      <a:ext cx="5943600" cy="2856264"/>
-                    </a:xfrm>
-                    <a:prstGeom prst="rect">
-                      <a:avLst/>
-                    </a:prstGeom>
-                    <a:noFill/>
-                    <a:ln>
-                      <a:noFill/>
-                    </a:ln>
-                  </pic:spPr>
-                </pic:pic>
-              </a:graphicData>
-            </a:graphic>
-          </wp:inline>
-        </w:drawing>
-      </w:r>
-    </w:p>
-    <w:p>
-      <w:pPr>
-        <w:rPr>
-          <w:b/>
-          <w:u w:val="single"/>
-        </w:rPr>
-      </w:pPr>
-    </w:p>
-    <w:p>
-      <w:pPr>
-        <w:rPr>
-          <w:b/>
-          <w:u w:val="single"/>
-        </w:rPr>
-      </w:pPr>
-    </w:p>
-    <w:p>
-      <w:pPr>
-        <w:rPr>
-          <w:b/>
-          <w:u w:val="single"/>
-        </w:rPr>
-      </w:pPr>
-    </w:p>
-    <w:p>
-      <w:pPr>
-        <w:rPr>
-          <w:b/>
-          <w:u w:val="single"/>
-        </w:rPr>
-      </w:pPr>
-    </w:p>
-    <w:p>
-      <w:pPr>
-        <w:rPr>
-          <w:b/>
-          <w:u w:val="single"/>
-        </w:rPr>
-      </w:pPr>
-    </w:p>
-    <w:p>
-      <w:pPr>
-        <w:rPr>
-          <w:b/>
-          <w:u w:val="single"/>
-        </w:rPr>
-      </w:pPr>
-    </w:p>
-    <w:p>
-      <w:pPr>
-        <w:rPr>
-          <w:b/>
-          <w:u w:val="single"/>
-        </w:rPr>
-      </w:pPr>
-    </w:p>
-    <w:p>
-      <w:pPr>
-        <w:rPr>
-          <w:b/>
-          <w:u w:val="single"/>
-        </w:rPr>
-      </w:pPr>
-    </w:p>
-    <w:p>
-      <w:pPr>
-        <w:rPr>
-          <w:b/>
-          <w:u w:val="single"/>
-        </w:rPr>
-      </w:pPr>
-    </w:p>
-    <w:p>
-      <w:pPr>
-        <w:rPr>
-          <w:b/>
-          <w:u w:val="single"/>
-        </w:rPr>
-      </w:pPr>
-    </w:p>
-    <w:p>
-      <w:pPr>
-        <w:rPr>
-          <w:b/>
-          <w:u w:val="single"/>
-        </w:rPr>
-      </w:pPr>
-    </w:p>
-    <w:p>
-      <w:pPr>
-        <w:rPr>
-          <w:b/>
-          <w:u w:val="single"/>
-        </w:rPr>
-      </w:pPr>
-    </w:p>
-    <w:p>
-      <w:pPr>
-        <w:rPr>
-          <w:b/>
-          <w:u w:val="single"/>
-        </w:rPr>
-      </w:pPr>
-    </w:p>
-    <w:p>
-      <w:pPr>
-        <w:rPr>
-          <w:b/>
-          <w:u w:val="single"/>
-        </w:rPr>
-      </w:pPr>
-    </w:p>
-    <w:p>
-      <w:pPr>
-        <w:rPr>
-          <w:b/>
-          <w:u w:val="single"/>
-        </w:rPr>
-      </w:pPr>
-    </w:p>
-    <w:p>
-      <w:pPr>
-        <w:rPr>
-          <w:b/>
-          <w:u w:val="single"/>
-        </w:rPr>
-      </w:pPr>
-    </w:p>
-    <w:p>
-      <w:pPr>
-        <w:rPr>
-          <w:b/>
-          <w:u w:val="single"/>
-        </w:rPr>
-      </w:pPr>
-    </w:p>
-    <w:p>
-      <w:pPr>
-        <w:rPr>
-          <w:b/>
-          <w:u w:val="single"/>
-        </w:rPr>
-      </w:pPr>
-    </w:p>
-    <w:p>
-      <w:pPr>
-        <w:rPr>
-          <w:b/>
-          <w:u w:val="single"/>
-        </w:rPr>
-      </w:pPr>
-    </w:p>
-    <w:p>
-      <w:pPr>
-        <w:rPr>
-          <w:b/>
-          <w:u w:val="single"/>
-        </w:rPr>
-      </w:pPr>
-    </w:p>
-    <w:p>
-      <w:pPr>
-        <w:rPr>
-          <w:b/>
-          <w:u w:val="single"/>
-        </w:rPr>
-      </w:pPr>
-    </w:p>
-    <w:p>
-      <w:r>
-        <w:lastRenderedPageBreak/>
-        <w:tab/>
-        <w:t>The average number of punctuations per abstract is 63.72 for Chemistry, 25.26 for Computer Science, 32.96 for Ecology, and 40.44 for Biology. This graph tells us that a high amount of punctuation may be indicative of Chemistry abstracts.</w:t>
-      </w:r>
-    </w:p>
-    <w:p>
-      <w:pPr>
-        <w:rPr>
-          <w:b/>
-          <w:u w:val="single"/>
-        </w:rPr>
-      </w:pPr>
-      <w:r>
-        <w:rPr>
-          <w:b/>
-          <w:noProof/>
-          <w:u w:val="single"/>
-        </w:rPr>
-        <w:drawing>
-          <wp:inline distT="0" distB="0" distL="0" distR="0">
-            <wp:extent cx="5943600" cy="2856264"/>
-            <wp:effectExtent l="0" t="0" r="0" b="1270"/>
-            <wp:docPr id="4" name="Picture 4" descr="C:\Users\User\Desktop\GenreProject\Average_Punctuation.png"/>
-            <wp:cNvGraphicFramePr>
-              <a:graphicFrameLocks xmlns:a="http://schemas.openxmlformats.org/drawingml/2006/main" noChangeAspect="1"/>
-            </wp:cNvGraphicFramePr>
-            <a:graphic xmlns:a="http://schemas.openxmlformats.org/drawingml/2006/main">
-              <a:graphicData uri="http://schemas.openxmlformats.org/drawingml/2006/picture">
-                <pic:pic xmlns:pic="http://schemas.openxmlformats.org/drawingml/2006/picture">
-                  <pic:nvPicPr>
-                    <pic:cNvPr id="0" name="Picture 4" descr="C:\Users\User\Desktop\GenreProject\Average_Punctuation.png"/>
                     <pic:cNvPicPr>
                       <a:picLocks noChangeAspect="1" noChangeArrowheads="1"/>
                     </pic:cNvPicPr>
@@ -1243,18 +967,307 @@
     </w:p>
     <w:p>
       <w:pPr>
-        <w:rPr>
-          <w:b/>
-          <w:u w:val="single"/>
-        </w:rPr>
-      </w:pPr>
-    </w:p>
-    <w:p>
+        <w:spacing w:line="480" w:lineRule="auto"/>
+        <w:rPr>
+          <w:b/>
+          <w:u w:val="single"/>
+        </w:rPr>
+      </w:pPr>
+    </w:p>
+    <w:p>
+      <w:pPr>
+        <w:spacing w:line="480" w:lineRule="auto"/>
+        <w:rPr>
+          <w:b/>
+          <w:u w:val="single"/>
+        </w:rPr>
+      </w:pPr>
+    </w:p>
+    <w:p>
+      <w:pPr>
+        <w:spacing w:line="480" w:lineRule="auto"/>
+        <w:rPr>
+          <w:b/>
+          <w:u w:val="single"/>
+        </w:rPr>
+      </w:pPr>
+    </w:p>
+    <w:p>
+      <w:pPr>
+        <w:spacing w:line="480" w:lineRule="auto"/>
+        <w:rPr>
+          <w:b/>
+          <w:u w:val="single"/>
+        </w:rPr>
+      </w:pPr>
+    </w:p>
+    <w:p>
+      <w:pPr>
+        <w:spacing w:line="480" w:lineRule="auto"/>
+        <w:rPr>
+          <w:b/>
+          <w:u w:val="single"/>
+        </w:rPr>
+      </w:pPr>
+    </w:p>
+    <w:p>
+      <w:pPr>
+        <w:spacing w:line="480" w:lineRule="auto"/>
+        <w:rPr>
+          <w:b/>
+          <w:u w:val="single"/>
+        </w:rPr>
+      </w:pPr>
+    </w:p>
+    <w:p>
+      <w:pPr>
+        <w:spacing w:line="480" w:lineRule="auto"/>
+      </w:pPr>
+      <w:r>
+        <w:lastRenderedPageBreak/>
+        <w:tab/>
+        <w:t>The average number of punctuations per abstract is 63.72 for Chemistry, 25.26 for Computer Science, 32.96 for Ecology, and 40.44 for Biology. This graph tells us that a high amount of punctuation may be indicative of Chemistry abstracts.</w:t>
+      </w:r>
+    </w:p>
+    <w:p>
+      <w:pPr>
+        <w:spacing w:line="480" w:lineRule="auto"/>
+      </w:pPr>
+    </w:p>
+    <w:p>
+      <w:pPr>
+        <w:spacing w:line="480" w:lineRule="auto"/>
+      </w:pPr>
+      <w:r>
+        <w:t>Figure 5: Average Number of Punctuations per Abstract</w:t>
+      </w:r>
+    </w:p>
+    <w:p>
+      <w:pPr>
+        <w:rPr>
+          <w:b/>
+          <w:u w:val="single"/>
+        </w:rPr>
+      </w:pPr>
+      <w:r>
+        <w:rPr>
+          <w:b/>
+          <w:noProof/>
+          <w:u w:val="single"/>
+        </w:rPr>
+        <w:drawing>
+          <wp:inline distT="0" distB="0" distL="0" distR="0" wp14:anchorId="2C399F8C" wp14:editId="39AA76BB">
+            <wp:extent cx="5943600" cy="2856264"/>
+            <wp:effectExtent l="0" t="0" r="0" b="1270"/>
+            <wp:docPr id="4" name="Picture 4" descr="C:\Users\User\Desktop\GenreProject\Average_Punctuation.png"/>
+            <wp:cNvGraphicFramePr>
+              <a:graphicFrameLocks xmlns:a="http://schemas.openxmlformats.org/drawingml/2006/main" noChangeAspect="1"/>
+            </wp:cNvGraphicFramePr>
+            <a:graphic xmlns:a="http://schemas.openxmlformats.org/drawingml/2006/main">
+              <a:graphicData uri="http://schemas.openxmlformats.org/drawingml/2006/picture">
+                <pic:pic xmlns:pic="http://schemas.openxmlformats.org/drawingml/2006/picture">
+                  <pic:nvPicPr>
+                    <pic:cNvPr id="0" name="Picture 4" descr="C:\Users\User\Desktop\GenreProject\Average_Punctuation.png"/>
+                    <pic:cNvPicPr>
+                      <a:picLocks noChangeAspect="1" noChangeArrowheads="1"/>
+                    </pic:cNvPicPr>
+                  </pic:nvPicPr>
+                  <pic:blipFill>
+                    <a:blip r:embed="rId9" cstate="print">
+                      <a:extLst>
+                        <a:ext uri="{28A0092B-C50C-407E-A947-70E740481C1C}">
+                          <a14:useLocalDpi xmlns:a14="http://schemas.microsoft.com/office/drawing/2010/main" val="0"/>
+                        </a:ext>
+                      </a:extLst>
+                    </a:blip>
+                    <a:srcRect/>
+                    <a:stretch>
+                      <a:fillRect/>
+                    </a:stretch>
+                  </pic:blipFill>
+                  <pic:spPr bwMode="auto">
+                    <a:xfrm>
+                      <a:off x="0" y="0"/>
+                      <a:ext cx="5943600" cy="2856264"/>
+                    </a:xfrm>
+                    <a:prstGeom prst="rect">
+                      <a:avLst/>
+                    </a:prstGeom>
+                    <a:noFill/>
+                    <a:ln>
+                      <a:noFill/>
+                    </a:ln>
+                  </pic:spPr>
+                </pic:pic>
+              </a:graphicData>
+            </a:graphic>
+          </wp:inline>
+        </w:drawing>
+      </w:r>
+    </w:p>
+    <w:p>
+      <w:pPr>
+        <w:rPr>
+          <w:b/>
+          <w:u w:val="single"/>
+        </w:rPr>
+      </w:pPr>
+    </w:p>
+    <w:p>
+      <w:pPr>
+        <w:rPr>
+          <w:b/>
+          <w:u w:val="single"/>
+        </w:rPr>
+      </w:pPr>
+    </w:p>
+    <w:p>
+      <w:pPr>
+        <w:rPr>
+          <w:b/>
+          <w:u w:val="single"/>
+        </w:rPr>
+      </w:pPr>
+    </w:p>
+    <w:p>
+      <w:pPr>
+        <w:rPr>
+          <w:b/>
+          <w:u w:val="single"/>
+        </w:rPr>
+      </w:pPr>
+    </w:p>
+    <w:p>
+      <w:pPr>
+        <w:rPr>
+          <w:b/>
+          <w:u w:val="single"/>
+        </w:rPr>
+      </w:pPr>
+    </w:p>
+    <w:p>
+      <w:pPr>
+        <w:rPr>
+          <w:b/>
+          <w:u w:val="single"/>
+        </w:rPr>
+      </w:pPr>
+    </w:p>
+    <w:p>
+      <w:pPr>
+        <w:rPr>
+          <w:b/>
+          <w:u w:val="single"/>
+        </w:rPr>
+      </w:pPr>
+    </w:p>
+    <w:p>
+      <w:pPr>
+        <w:rPr>
+          <w:b/>
+          <w:u w:val="single"/>
+        </w:rPr>
+      </w:pPr>
+    </w:p>
+    <w:p>
+      <w:pPr>
+        <w:rPr>
+          <w:b/>
+          <w:u w:val="single"/>
+        </w:rPr>
+      </w:pPr>
+    </w:p>
+    <w:p>
+      <w:pPr>
+        <w:rPr>
+          <w:b/>
+          <w:u w:val="single"/>
+        </w:rPr>
+      </w:pPr>
+    </w:p>
+    <w:p>
+      <w:pPr>
+        <w:rPr>
+          <w:b/>
+          <w:u w:val="single"/>
+        </w:rPr>
+      </w:pPr>
+    </w:p>
+    <w:p>
+      <w:pPr>
+        <w:rPr>
+          <w:b/>
+          <w:u w:val="single"/>
+        </w:rPr>
+      </w:pPr>
+    </w:p>
+    <w:p>
+      <w:pPr>
+        <w:rPr>
+          <w:b/>
+          <w:u w:val="single"/>
+        </w:rPr>
+      </w:pPr>
+    </w:p>
+    <w:p>
+      <w:pPr>
+        <w:rPr>
+          <w:b/>
+          <w:u w:val="single"/>
+        </w:rPr>
+      </w:pPr>
+    </w:p>
+    <w:p>
+      <w:pPr>
+        <w:rPr>
+          <w:b/>
+          <w:u w:val="single"/>
+        </w:rPr>
+      </w:pPr>
+    </w:p>
+    <w:p>
+      <w:pPr>
+        <w:rPr>
+          <w:b/>
+          <w:u w:val="single"/>
+        </w:rPr>
+      </w:pPr>
+    </w:p>
+    <w:p>
+      <w:pPr>
+        <w:rPr>
+          <w:b/>
+          <w:u w:val="single"/>
+        </w:rPr>
+      </w:pPr>
+    </w:p>
+    <w:p>
+      <w:pPr>
+        <w:rPr>
+          <w:b/>
+          <w:u w:val="single"/>
+        </w:rPr>
+      </w:pPr>
+    </w:p>
+    <w:p>
+      <w:pPr>
+        <w:spacing w:line="480" w:lineRule="auto"/>
+      </w:pPr>
+      <w:r>
+        <w:lastRenderedPageBreak/>
+        <w:t xml:space="preserve">For the second machine learning model described earlier, I calculated the word counts for every word among all of the 7919 abstracts in the training data and used the top 100 words as features. </w:t>
+      </w:r>
       <w:r>
         <w:t>The 100 most common words among all of the 7919 abstr</w:t>
       </w:r>
       <w:r>
-        <w:t>acts in the training data are:</w:t>
+        <w:t>a</w:t>
+      </w:r>
+      <w:r>
+        <w:t>cts in the training data were</w:t>
+      </w:r>
+      <w:r>
+        <w:t>:</w:t>
       </w:r>
     </w:p>
     <w:p/>
@@ -1265,16 +1278,15 @@
     </w:p>
     <w:p/>
     <w:p>
+      <w:pPr>
+        <w:spacing w:line="480" w:lineRule="auto"/>
+      </w:pPr>
       <w:r>
         <w:t xml:space="preserve">It makes sense that most of the words we see here are words that would be associated with computer science or chemistry, since those are the most abundant disciplines in the training set, so they would contribute more to the most common words. However we still see the most abundant words from the other disciplines such as “Climate”, “Water”, “Protein”, </w:t>
       </w:r>
-      <w:proofErr w:type="spellStart"/>
-      <w:proofErr w:type="gramStart"/>
-      <w:r>
-        <w:t>etc.The</w:t>
-      </w:r>
-      <w:proofErr w:type="spellEnd"/>
-      <w:proofErr w:type="gramEnd"/>
+      <w:r>
+        <w:t>etc. The</w:t>
+      </w:r>
       <w:r>
         <w:t xml:space="preserve"> one hot encoding of these words will be added to the training and testing data for the 2</w:t>
       </w:r>
@@ -1285,7 +1297,13 @@
         <w:t>nd</w:t>
       </w:r>
       <w:r>
-        <w:t xml:space="preserve"> machine learning model to see how it affects its accuracy. If my initial hypothesis was right, that the structure of all the abstracts across the disciplines are similar, then the 2</w:t>
+        <w:t xml:space="preserve"> machine learning model to see how it affects its accuracy. If </w:t>
+      </w:r>
+      <w:r>
+        <w:t>my initial hypothesis was right;</w:t>
+      </w:r>
+      <w:r>
+        <w:t xml:space="preserve"> that the structure of all the abstracts across the disciplines are similar, then the 2</w:t>
       </w:r>
       <w:r>
         <w:rPr>
@@ -1294,11 +1312,7 @@
         <w:t>nd</w:t>
       </w:r>
       <w:r>
-        <w:t xml:space="preserve"> machine learning </w:t>
-      </w:r>
-      <w:r>
-        <w:lastRenderedPageBreak/>
-        <w:t>model should perform significantly better than the 1</w:t>
+        <w:t xml:space="preserve"> machine learning model should perform significantly better than the 1</w:t>
       </w:r>
       <w:r>
         <w:rPr>
@@ -1312,39 +1326,61 @@
     </w:p>
     <w:p>
       <w:pPr>
-        <w:rPr>
-          <w:b/>
-          <w:u w:val="single"/>
-        </w:rPr>
-      </w:pPr>
-    </w:p>
-    <w:p>
-      <w:pPr>
-        <w:rPr>
-          <w:b/>
-          <w:u w:val="single"/>
-        </w:rPr>
-      </w:pPr>
-    </w:p>
-    <w:p>
-      <w:pPr>
-        <w:rPr>
-          <w:b/>
-          <w:u w:val="single"/>
-        </w:rPr>
-      </w:pPr>
-    </w:p>
-    <w:p>
-      <w:pPr>
-        <w:rPr>
-          <w:b/>
-          <w:u w:val="single"/>
-        </w:rPr>
-      </w:pPr>
-    </w:p>
-    <w:p>
-      <w:r>
-        <w:t xml:space="preserve">The next step is to fit our machine learning models to the training data, and see how they perform on the test set. The graph below shows the distribution of disciplines in the test set. The test set contains a total of 1602 abstracts, I tried to keep the distribution similar to the training set’s. The training set that the models are trained on are labeled, so the model knows what discipline they belong to. However, the testing data is not labeled, since it is the data that the model must make predictions on. </w:t>
+        <w:spacing w:line="480" w:lineRule="auto"/>
+        <w:rPr>
+          <w:b/>
+          <w:u w:val="single"/>
+        </w:rPr>
+      </w:pPr>
+    </w:p>
+    <w:p>
+      <w:pPr>
+        <w:spacing w:line="480" w:lineRule="auto"/>
+        <w:rPr>
+          <w:b/>
+          <w:u w:val="single"/>
+        </w:rPr>
+      </w:pPr>
+    </w:p>
+    <w:p>
+      <w:pPr>
+        <w:spacing w:line="480" w:lineRule="auto"/>
+        <w:rPr>
+          <w:b/>
+          <w:u w:val="single"/>
+        </w:rPr>
+      </w:pPr>
+    </w:p>
+    <w:p>
+      <w:pPr>
+        <w:spacing w:line="480" w:lineRule="auto"/>
+        <w:rPr>
+          <w:b/>
+          <w:u w:val="single"/>
+        </w:rPr>
+      </w:pPr>
+    </w:p>
+    <w:p>
+      <w:pPr>
+        <w:spacing w:line="480" w:lineRule="auto"/>
+      </w:pPr>
+      <w:r>
+        <w:t xml:space="preserve">The test set contains a total of 1602 </w:t>
+      </w:r>
+      <w:r>
+        <w:t>abstracts;</w:t>
+      </w:r>
+      <w:r>
+        <w:t xml:space="preserve"> I tried to keep the distribution similar to the training </w:t>
+      </w:r>
+      <w:r>
+        <w:t>set’s distribution</w:t>
+      </w:r>
+      <w:r>
+        <w:t>. The training set that the models are trained on are labeled, so the model knows what discipline they belong to. However, the testing data is not labeled</w:t>
+      </w:r>
+      <w:r>
+        <w:t>, since it is the data that we are using for our experiment which the models must make predictions on.</w:t>
       </w:r>
     </w:p>
     <w:p>
@@ -1402,7 +1438,7 @@
                     </pic:cNvPicPr>
                   </pic:nvPicPr>
                   <pic:blipFill>
-                    <a:blip r:embed="rId9" cstate="print">
+                    <a:blip r:embed="rId10" cstate="print">
                       <a:extLst>
                         <a:ext uri="{28A0092B-C50C-407E-A947-70E740481C1C}">
                           <a14:useLocalDpi xmlns:a14="http://schemas.microsoft.com/office/drawing/2010/main" val="0"/>
@@ -1545,13 +1581,59 @@
           <w:u w:val="single"/>
         </w:rPr>
       </w:pPr>
+    </w:p>
+    <w:p>
+      <w:pPr>
+        <w:rPr>
+          <w:b/>
+          <w:u w:val="single"/>
+        </w:rPr>
+      </w:pPr>
+    </w:p>
+    <w:p>
+      <w:pPr>
+        <w:rPr>
+          <w:b/>
+          <w:u w:val="single"/>
+        </w:rPr>
+      </w:pPr>
+    </w:p>
+    <w:p>
+      <w:pPr>
+        <w:rPr>
+          <w:b/>
+          <w:u w:val="single"/>
+        </w:rPr>
+      </w:pPr>
+    </w:p>
+    <w:p>
+      <w:pPr>
+        <w:rPr>
+          <w:b/>
+          <w:u w:val="single"/>
+        </w:rPr>
+      </w:pPr>
       <w:r>
         <w:rPr>
           <w:b/>
           <w:u w:val="single"/>
         </w:rPr>
         <w:lastRenderedPageBreak/>
-        <w:t>Results:</w:t>
+        <w:t>Results</w:t>
+      </w:r>
+      <w:r>
+        <w:rPr>
+          <w:b/>
+          <w:u w:val="single"/>
+        </w:rPr>
+        <w:t xml:space="preserve"> and Analysis</w:t>
+      </w:r>
+      <w:r>
+        <w:rPr>
+          <w:b/>
+          <w:u w:val="single"/>
+        </w:rPr>
+        <w:t>:</w:t>
       </w:r>
     </w:p>
     <w:p>
@@ -1607,173 +1689,6 @@
             <wp:extent cx="5943600" cy="4796155"/>
             <wp:effectExtent l="0" t="0" r="0" b="4445"/>
             <wp:docPr id="10" name="Picture 10"/>
-            <wp:cNvGraphicFramePr>
-              <a:graphicFrameLocks xmlns:a="http://schemas.openxmlformats.org/drawingml/2006/main" noChangeAspect="1"/>
-            </wp:cNvGraphicFramePr>
-            <a:graphic xmlns:a="http://schemas.openxmlformats.org/drawingml/2006/main">
-              <a:graphicData uri="http://schemas.openxmlformats.org/drawingml/2006/picture">
-                <pic:pic xmlns:pic="http://schemas.openxmlformats.org/drawingml/2006/picture">
-                  <pic:nvPicPr>
-                    <pic:cNvPr id="1" name=""/>
-                    <pic:cNvPicPr/>
-                  </pic:nvPicPr>
-                  <pic:blipFill>
-                    <a:blip r:embed="rId10"/>
-                    <a:stretch>
-                      <a:fillRect/>
-                    </a:stretch>
-                  </pic:blipFill>
-                  <pic:spPr>
-                    <a:xfrm>
-                      <a:off x="0" y="0"/>
-                      <a:ext cx="5943600" cy="4796155"/>
-                    </a:xfrm>
-                    <a:prstGeom prst="rect">
-                      <a:avLst/>
-                    </a:prstGeom>
-                  </pic:spPr>
-                </pic:pic>
-              </a:graphicData>
-            </a:graphic>
-          </wp:inline>
-        </w:drawing>
-      </w:r>
-    </w:p>
-    <w:p>
-      <w:pPr>
-        <w:rPr>
-          <w:b/>
-          <w:u w:val="single"/>
-        </w:rPr>
-      </w:pPr>
-    </w:p>
-    <w:p>
-      <w:pPr>
-        <w:rPr>
-          <w:b/>
-          <w:u w:val="single"/>
-        </w:rPr>
-      </w:pPr>
-    </w:p>
-    <w:p>
-      <w:pPr>
-        <w:rPr>
-          <w:b/>
-          <w:u w:val="single"/>
-        </w:rPr>
-      </w:pPr>
-    </w:p>
-    <w:p>
-      <w:pPr>
-        <w:rPr>
-          <w:b/>
-          <w:u w:val="single"/>
-        </w:rPr>
-      </w:pPr>
-    </w:p>
-    <w:p>
-      <w:pPr>
-        <w:rPr>
-          <w:b/>
-          <w:u w:val="single"/>
-        </w:rPr>
-      </w:pPr>
-    </w:p>
-    <w:p>
-      <w:pPr>
-        <w:rPr>
-          <w:b/>
-          <w:u w:val="single"/>
-        </w:rPr>
-      </w:pPr>
-    </w:p>
-    <w:p>
-      <w:pPr>
-        <w:rPr>
-          <w:b/>
-          <w:u w:val="single"/>
-        </w:rPr>
-      </w:pPr>
-    </w:p>
-    <w:p>
-      <w:pPr>
-        <w:rPr>
-          <w:b/>
-          <w:u w:val="single"/>
-        </w:rPr>
-      </w:pPr>
-    </w:p>
-    <w:p>
-      <w:pPr>
-        <w:rPr>
-          <w:b/>
-          <w:u w:val="single"/>
-        </w:rPr>
-      </w:pPr>
-    </w:p>
-    <w:p>
-      <w:pPr>
-        <w:rPr>
-          <w:b/>
-          <w:u w:val="single"/>
-        </w:rPr>
-      </w:pPr>
-    </w:p>
-    <w:p>
-      <w:pPr>
-        <w:rPr>
-          <w:b/>
-          <w:u w:val="single"/>
-        </w:rPr>
-      </w:pPr>
-    </w:p>
-    <w:p>
-      <w:pPr>
-        <w:rPr>
-          <w:b/>
-          <w:u w:val="single"/>
-        </w:rPr>
-      </w:pPr>
-    </w:p>
-    <w:p>
-      <w:pPr>
-        <w:rPr>
-          <w:b/>
-          <w:u w:val="single"/>
-        </w:rPr>
-      </w:pPr>
-    </w:p>
-    <w:p>
-      <w:r>
-        <w:lastRenderedPageBreak/>
-        <w:t>Confusion Matrix for 2</w:t>
-      </w:r>
-      <w:r>
-        <w:rPr>
-          <w:vertAlign w:val="superscript"/>
-        </w:rPr>
-        <w:t>nd</w:t>
-      </w:r>
-      <w:r>
-        <w:t xml:space="preserve"> Machine Learning Model:</w:t>
-      </w:r>
-    </w:p>
-    <w:p>
-      <w:pPr>
-        <w:rPr>
-          <w:b/>
-          <w:u w:val="single"/>
-        </w:rPr>
-      </w:pPr>
-      <w:r>
-        <w:rPr>
-          <w:noProof/>
-        </w:rPr>
-        <w:drawing>
-          <wp:inline distT="0" distB="0" distL="0" distR="0" wp14:anchorId="0C8F8D1A" wp14:editId="64116241">
-            <wp:extent cx="5943600" cy="4897755"/>
-            <wp:effectExtent l="0" t="0" r="0" b="0"/>
-            <wp:docPr id="9" name="Picture 9"/>
             <wp:cNvGraphicFramePr>
               <a:graphicFrameLocks xmlns:a="http://schemas.openxmlformats.org/drawingml/2006/main" noChangeAspect="1"/>
             </wp:cNvGraphicFramePr>
@@ -1793,6 +1708,173 @@
                   <pic:spPr>
                     <a:xfrm>
                       <a:off x="0" y="0"/>
+                      <a:ext cx="5943600" cy="4796155"/>
+                    </a:xfrm>
+                    <a:prstGeom prst="rect">
+                      <a:avLst/>
+                    </a:prstGeom>
+                  </pic:spPr>
+                </pic:pic>
+              </a:graphicData>
+            </a:graphic>
+          </wp:inline>
+        </w:drawing>
+      </w:r>
+    </w:p>
+    <w:p>
+      <w:pPr>
+        <w:rPr>
+          <w:b/>
+          <w:u w:val="single"/>
+        </w:rPr>
+      </w:pPr>
+    </w:p>
+    <w:p>
+      <w:pPr>
+        <w:rPr>
+          <w:b/>
+          <w:u w:val="single"/>
+        </w:rPr>
+      </w:pPr>
+    </w:p>
+    <w:p>
+      <w:pPr>
+        <w:rPr>
+          <w:b/>
+          <w:u w:val="single"/>
+        </w:rPr>
+      </w:pPr>
+    </w:p>
+    <w:p>
+      <w:pPr>
+        <w:rPr>
+          <w:b/>
+          <w:u w:val="single"/>
+        </w:rPr>
+      </w:pPr>
+    </w:p>
+    <w:p>
+      <w:pPr>
+        <w:rPr>
+          <w:b/>
+          <w:u w:val="single"/>
+        </w:rPr>
+      </w:pPr>
+    </w:p>
+    <w:p>
+      <w:pPr>
+        <w:rPr>
+          <w:b/>
+          <w:u w:val="single"/>
+        </w:rPr>
+      </w:pPr>
+    </w:p>
+    <w:p>
+      <w:pPr>
+        <w:rPr>
+          <w:b/>
+          <w:u w:val="single"/>
+        </w:rPr>
+      </w:pPr>
+    </w:p>
+    <w:p>
+      <w:pPr>
+        <w:rPr>
+          <w:b/>
+          <w:u w:val="single"/>
+        </w:rPr>
+      </w:pPr>
+    </w:p>
+    <w:p>
+      <w:pPr>
+        <w:rPr>
+          <w:b/>
+          <w:u w:val="single"/>
+        </w:rPr>
+      </w:pPr>
+    </w:p>
+    <w:p>
+      <w:pPr>
+        <w:rPr>
+          <w:b/>
+          <w:u w:val="single"/>
+        </w:rPr>
+      </w:pPr>
+    </w:p>
+    <w:p>
+      <w:pPr>
+        <w:rPr>
+          <w:b/>
+          <w:u w:val="single"/>
+        </w:rPr>
+      </w:pPr>
+    </w:p>
+    <w:p>
+      <w:pPr>
+        <w:rPr>
+          <w:b/>
+          <w:u w:val="single"/>
+        </w:rPr>
+      </w:pPr>
+    </w:p>
+    <w:p>
+      <w:pPr>
+        <w:rPr>
+          <w:b/>
+          <w:u w:val="single"/>
+        </w:rPr>
+      </w:pPr>
+    </w:p>
+    <w:p>
+      <w:r>
+        <w:lastRenderedPageBreak/>
+        <w:t>Confusion Matrix for 2</w:t>
+      </w:r>
+      <w:r>
+        <w:rPr>
+          <w:vertAlign w:val="superscript"/>
+        </w:rPr>
+        <w:t>nd</w:t>
+      </w:r>
+      <w:r>
+        <w:t xml:space="preserve"> Machine Learning Model:</w:t>
+      </w:r>
+    </w:p>
+    <w:p>
+      <w:pPr>
+        <w:rPr>
+          <w:b/>
+          <w:u w:val="single"/>
+        </w:rPr>
+      </w:pPr>
+      <w:r>
+        <w:rPr>
+          <w:noProof/>
+        </w:rPr>
+        <w:drawing>
+          <wp:inline distT="0" distB="0" distL="0" distR="0" wp14:anchorId="0C8F8D1A" wp14:editId="64116241">
+            <wp:extent cx="5943600" cy="4897755"/>
+            <wp:effectExtent l="0" t="0" r="0" b="0"/>
+            <wp:docPr id="9" name="Picture 9"/>
+            <wp:cNvGraphicFramePr>
+              <a:graphicFrameLocks xmlns:a="http://schemas.openxmlformats.org/drawingml/2006/main" noChangeAspect="1"/>
+            </wp:cNvGraphicFramePr>
+            <a:graphic xmlns:a="http://schemas.openxmlformats.org/drawingml/2006/main">
+              <a:graphicData uri="http://schemas.openxmlformats.org/drawingml/2006/picture">
+                <pic:pic xmlns:pic="http://schemas.openxmlformats.org/drawingml/2006/picture">
+                  <pic:nvPicPr>
+                    <pic:cNvPr id="1" name=""/>
+                    <pic:cNvPicPr/>
+                  </pic:nvPicPr>
+                  <pic:blipFill>
+                    <a:blip r:embed="rId12"/>
+                    <a:stretch>
+                      <a:fillRect/>
+                    </a:stretch>
+                  </pic:blipFill>
+                  <pic:spPr>
+                    <a:xfrm>
+                      <a:off x="0" y="0"/>
                       <a:ext cx="5943600" cy="4897755"/>
                     </a:xfrm>
                     <a:prstGeom prst="rect">
@@ -1808,16 +1890,26 @@
     </w:p>
     <w:p>
       <w:pPr>
-        <w:rPr>
-          <w:b/>
-          <w:u w:val="single"/>
-        </w:rPr>
-      </w:pPr>
-    </w:p>
-    <w:p>
+        <w:spacing w:line="480" w:lineRule="auto"/>
+        <w:rPr>
+          <w:b/>
+          <w:u w:val="single"/>
+        </w:rPr>
+      </w:pPr>
+    </w:p>
+    <w:p>
+      <w:pPr>
+        <w:spacing w:line="480" w:lineRule="auto"/>
+      </w:pPr>
       <w:r>
         <w:tab/>
-        <w:t>Above are the confusion matrices for the machine learning models. The 1</w:t>
+        <w:t xml:space="preserve">Above are the confusion matrices for the machine learning models. </w:t>
+      </w:r>
+      <w:r>
+        <w:t xml:space="preserve">What a confusion matrix represents is the genre to genre accuracy of the models. The genres on the left are the true genres of the abstracts, while the ones on the top are the predictions of the genre. The darker the color in the square, the more times the genre on the left got predicted as the genre on the top. Ideally we would want to see darker shades on the diagonals, since that would mean that the model is predicting the true genre most of the time. </w:t>
+      </w:r>
+      <w:r>
+        <w:t>The 1</w:t>
       </w:r>
       <w:r>
         <w:rPr>
@@ -1841,7 +1933,11 @@
         <w:t>st</w:t>
       </w:r>
       <w:r>
-        <w:t xml:space="preserve"> model shows that it had almost perfect accuracy when labeling the computer science abstracts, while for chemistry and biology it did somewhat ok, and for biology it could differentiate it from the rest. </w:t>
+        <w:t xml:space="preserve"> model shows that it had almost perfect accuracy when labeling the computer science abstracts, while </w:t>
+      </w:r>
+      <w:r>
+        <w:lastRenderedPageBreak/>
+        <w:t xml:space="preserve">for chemistry and biology it did somewhat ok, and for biology it could differentiate it from the rest. </w:t>
       </w:r>
       <w:r>
         <w:t>This makes sense when we consider the graphs of the metrics we calculated that the 1</w:t>
@@ -1864,9 +1960,15 @@
       <w:r>
         <w:t xml:space="preserve"> best in was chemistry, which also makes sense since the last metric (punctuation) showed that Chemistry uniquely had a high amount of punctuations. </w:t>
       </w:r>
+      <w:r>
+        <w:t xml:space="preserve"> For ecology, and especially biology, we see light shades in all of the boxes for those rows, meaning that the model was very confused for these genres and could not tell them apart. </w:t>
+      </w:r>
     </w:p>
     <w:p/>
     <w:p>
+      <w:pPr>
+        <w:spacing w:line="480" w:lineRule="auto"/>
+      </w:pPr>
       <w:r>
         <w:tab/>
         <w:t>The 2</w:t>
@@ -1887,104 +1989,122 @@
         <w:t>st</w:t>
       </w:r>
       <w:r>
-        <w:t>, having an accuracy of 82%. Meaning it only failed on 238 of the 1602 abstracts. The dark on the diagonals shows that very little confusion happened in this model, it was able to accurately tell apart the abstracts of different disciplines.</w:t>
-      </w:r>
-    </w:p>
-    <w:p>
-      <w:pPr>
-        <w:rPr>
-          <w:b/>
-          <w:u w:val="single"/>
-        </w:rPr>
-      </w:pPr>
-    </w:p>
-    <w:p>
-      <w:pPr>
-        <w:rPr>
-          <w:b/>
-          <w:u w:val="single"/>
-        </w:rPr>
-      </w:pPr>
-      <w:r>
-        <w:rPr>
-          <w:b/>
-          <w:u w:val="single"/>
-        </w:rPr>
-        <w:t>Limitations:</w:t>
-      </w:r>
-    </w:p>
-    <w:p>
-      <w:pPr>
-        <w:rPr>
-          <w:b/>
-          <w:u w:val="single"/>
-        </w:rPr>
-      </w:pPr>
-    </w:p>
-    <w:p>
-      <w:pPr>
-        <w:rPr>
-          <w:b/>
-          <w:u w:val="single"/>
-        </w:rPr>
-      </w:pPr>
-      <w:r>
-        <w:rPr>
-          <w:b/>
-          <w:u w:val="single"/>
-        </w:rPr>
-        <w:t>Recommendations for Further Research:</w:t>
+        <w:t>, having an accuracy of 82%. Meaning it only failed on 238 of the 1602 abstracts. The dark on the diagonals shows that very little confusion happened</w:t>
       </w:r>
       <w:bookmarkStart w:id="0" w:name="_GoBack"/>
       <w:bookmarkEnd w:id="0"/>
-    </w:p>
-    <w:p>
-      <w:pPr>
-        <w:rPr>
-          <w:b/>
-          <w:u w:val="single"/>
-        </w:rPr>
-      </w:pPr>
-    </w:p>
-    <w:p>
-      <w:pPr>
-        <w:rPr>
-          <w:b/>
-          <w:u w:val="single"/>
-        </w:rPr>
-      </w:pPr>
-    </w:p>
-    <w:p>
-      <w:pPr>
-        <w:rPr>
-          <w:b/>
-          <w:u w:val="single"/>
-        </w:rPr>
-      </w:pPr>
-      <w:r>
-        <w:rPr>
-          <w:b/>
-          <w:u w:val="single"/>
-        </w:rPr>
-        <w:t>References/Citations:</w:t>
-      </w:r>
-    </w:p>
-    <w:p>
-      <w:pPr>
-        <w:rPr>
-          <w:b/>
-          <w:u w:val="single"/>
-        </w:rPr>
-      </w:pPr>
-    </w:p>
-    <w:p>
-      <w:pPr>
-        <w:rPr>
-          <w:b/>
-          <w:u w:val="single"/>
-        </w:rPr>
-      </w:pPr>
-      <w:hyperlink r:id="rId12" w:history="1">
+      <w:r>
+        <w:t xml:space="preserve"> in this model, it was able to accurately tell apart the abstracts of different disciplines.</w:t>
+      </w:r>
+    </w:p>
+    <w:p>
+      <w:pPr>
+        <w:rPr>
+          <w:b/>
+          <w:u w:val="single"/>
+        </w:rPr>
+      </w:pPr>
+    </w:p>
+    <w:p>
+      <w:pPr>
+        <w:rPr>
+          <w:b/>
+          <w:u w:val="single"/>
+        </w:rPr>
+      </w:pPr>
+      <w:r>
+        <w:rPr>
+          <w:b/>
+          <w:u w:val="single"/>
+        </w:rPr>
+        <w:t>Limitations</w:t>
+      </w:r>
+      <w:r>
+        <w:rPr>
+          <w:b/>
+          <w:u w:val="single"/>
+        </w:rPr>
+        <w:t xml:space="preserve"> and Recommendations for Further Research</w:t>
+      </w:r>
+      <w:r>
+        <w:rPr>
+          <w:b/>
+          <w:u w:val="single"/>
+        </w:rPr>
+        <w:t>:</w:t>
+      </w:r>
+    </w:p>
+    <w:p>
+      <w:pPr>
+        <w:rPr>
+          <w:b/>
+          <w:u w:val="single"/>
+        </w:rPr>
+      </w:pPr>
+    </w:p>
+    <w:p>
+      <w:pPr>
+        <w:spacing w:line="480" w:lineRule="auto"/>
+      </w:pPr>
+      <w:r>
+        <w:tab/>
+        <w:t xml:space="preserve">My research contained an abundance of data which is good since it means that should be very representative of the genres that I used in the analysis. However, as seen in figure 1, there were vastly many more chemistry and computer abstracts than </w:t>
+      </w:r>
+      <w:r>
+        <w:t xml:space="preserve">there were biology and ecology. While I this should not have impacted the results of skewed the results in any way, it would be better if I could have found more ecology and biology abstracts in order to match the amount that chemistry and computer science did in order to erase any doubt that the distribution difference may cause. Another limitation is that for a fair amount of the abstracts, especially those in Chemistry, the way there originally written used some special kind of text (For example when writing chemical formulas, they were written in some specially encoded way that did not translate perfectly when extracted to raw text). The way these encoded texts were translated </w:t>
+      </w:r>
+      <w:r>
+        <w:lastRenderedPageBreak/>
+        <w:t>may have caused a slight skew when calculating metrics such as punctuation. In future repetitions of this experiment, I would filter out abstracts that included such encoded text. Aside from these two slight limitations, I am glad to say that I did not find encounter any major limitations during this analysis. If I were to recommend a way to further the research done in this project, I would include a wider variety of genres in the analysis, and especially genres outside of hard sciences since this analysis mostly included hard sciences. It would be interesting to see the results of an abstract analysis that included both hard sciences such as chemistry, biology, physics, and soft sciences such as psychology, philosophy, etc.</w:t>
+      </w:r>
+    </w:p>
+    <w:p>
+      <w:pPr>
+        <w:rPr>
+          <w:b/>
+          <w:u w:val="single"/>
+        </w:rPr>
+      </w:pPr>
+    </w:p>
+    <w:p>
+      <w:pPr>
+        <w:rPr>
+          <w:b/>
+          <w:u w:val="single"/>
+        </w:rPr>
+      </w:pPr>
+    </w:p>
+    <w:p>
+      <w:pPr>
+        <w:rPr>
+          <w:b/>
+          <w:u w:val="single"/>
+        </w:rPr>
+      </w:pPr>
+      <w:r>
+        <w:rPr>
+          <w:b/>
+          <w:u w:val="single"/>
+        </w:rPr>
+        <w:t>Datasets/Source Code:</w:t>
+      </w:r>
+    </w:p>
+    <w:p>
+      <w:pPr>
+        <w:rPr>
+          <w:b/>
+          <w:u w:val="single"/>
+        </w:rPr>
+      </w:pPr>
+    </w:p>
+    <w:p>
+      <w:pPr>
+        <w:rPr>
+          <w:b/>
+          <w:u w:val="single"/>
+        </w:rPr>
+      </w:pPr>
+      <w:hyperlink r:id="rId13" w:history="1">
         <w:r>
           <w:rPr>
             <w:rStyle w:val="Hyperlink"/>
@@ -2009,7 +2129,7 @@
           <w:u w:val="single"/>
         </w:rPr>
       </w:pPr>
-      <w:hyperlink r:id="rId13" w:history="1">
+      <w:hyperlink r:id="rId14" w:history="1">
         <w:r>
           <w:rPr>
             <w:rStyle w:val="Hyperlink"/>
@@ -2034,7 +2154,7 @@
           <w:u w:val="single"/>
         </w:rPr>
       </w:pPr>
-      <w:hyperlink r:id="rId14" w:history="1">
+      <w:hyperlink r:id="rId15" w:history="1">
         <w:r>
           <w:rPr>
             <w:rStyle w:val="Hyperlink"/>
@@ -2059,7 +2179,7 @@
           <w:u w:val="single"/>
         </w:rPr>
       </w:pPr>
-      <w:hyperlink r:id="rId15" w:history="1">
+      <w:hyperlink r:id="rId16" w:history="1">
         <w:r>
           <w:rPr>
             <w:rStyle w:val="Hyperlink"/>
@@ -2084,7 +2204,7 @@
           <w:u w:val="single"/>
         </w:rPr>
       </w:pPr>
-      <w:hyperlink r:id="rId16" w:history="1">
+      <w:hyperlink r:id="rId17" w:history="1">
         <w:r>
           <w:rPr>
             <w:rStyle w:val="Hyperlink"/>
@@ -2109,7 +2229,7 @@
           <w:u w:val="single"/>
         </w:rPr>
       </w:pPr>
-      <w:hyperlink r:id="rId17" w:history="1">
+      <w:hyperlink r:id="rId18" w:history="1">
         <w:r>
           <w:rPr>
             <w:rStyle w:val="Hyperlink"/>
@@ -2138,7 +2258,7 @@
 </file>
 
 <file path=word/styles.xml><?xml version="1.0" encoding="utf-8"?>
-<w:styles xmlns:mc="http://schemas.openxmlformats.org/markup-compatibility/2006" xmlns:r="http://schemas.openxmlformats.org/officeDocument/2006/relationships" xmlns:w="http://schemas.openxmlformats.org/wordprocessingml/2006/main" xmlns:w14="http://schemas.microsoft.com/office/word/2010/wordml" xmlns:w15="http://schemas.microsoft.com/office/word/2012/wordml" xmlns:w16se="http://schemas.microsoft.com/office/word/2015/wordml/symex" mc:Ignorable="w14 w15 w16se">
+<w:styles xmlns:mc="http://schemas.openxmlformats.org/markup-compatibility/2006" xmlns:r="http://schemas.openxmlformats.org/officeDocument/2006/relationships" xmlns:w="http://schemas.openxmlformats.org/wordprocessingml/2006/main" xmlns:w14="http://schemas.microsoft.com/office/word/2010/wordml" mc:Ignorable="w14">
   <w:docDefaults>
     <w:rPrDefault>
       <w:rPr>
@@ -2154,378 +2274,144 @@
       </w:pPr>
     </w:pPrDefault>
   </w:docDefaults>
-  <w:latentStyles w:defLockedState="0" w:defUIPriority="99" w:defSemiHidden="0" w:defUnhideWhenUsed="0" w:defQFormat="0" w:count="371">
-    <w:lsdException w:name="Normal" w:uiPriority="0" w:qFormat="1"/>
-    <w:lsdException w:name="heading 1" w:uiPriority="9" w:qFormat="1"/>
-    <w:lsdException w:name="heading 2" w:semiHidden="1" w:uiPriority="9" w:unhideWhenUsed="1" w:qFormat="1"/>
-    <w:lsdException w:name="heading 3" w:semiHidden="1" w:uiPriority="9" w:unhideWhenUsed="1" w:qFormat="1"/>
-    <w:lsdException w:name="heading 4" w:semiHidden="1" w:uiPriority="9" w:unhideWhenUsed="1" w:qFormat="1"/>
-    <w:lsdException w:name="heading 5" w:semiHidden="1" w:uiPriority="9" w:unhideWhenUsed="1" w:qFormat="1"/>
-    <w:lsdException w:name="heading 6" w:semiHidden="1" w:uiPriority="9" w:unhideWhenUsed="1" w:qFormat="1"/>
-    <w:lsdException w:name="heading 7" w:semiHidden="1" w:uiPriority="9" w:unhideWhenUsed="1" w:qFormat="1"/>
-    <w:lsdException w:name="heading 8" w:semiHidden="1" w:uiPriority="9" w:unhideWhenUsed="1" w:qFormat="1"/>
-    <w:lsdException w:name="heading 9" w:semiHidden="1" w:uiPriority="9" w:unhideWhenUsed="1" w:qFormat="1"/>
-    <w:lsdException w:name="index 1" w:semiHidden="1" w:unhideWhenUsed="1"/>
-    <w:lsdException w:name="index 2" w:semiHidden="1" w:unhideWhenUsed="1"/>
-    <w:lsdException w:name="index 3" w:semiHidden="1" w:unhideWhenUsed="1"/>
-    <w:lsdException w:name="index 4" w:semiHidden="1" w:unhideWhenUsed="1"/>
-    <w:lsdException w:name="index 5" w:semiHidden="1" w:unhideWhenUsed="1"/>
-    <w:lsdException w:name="index 6" w:semiHidden="1" w:unhideWhenUsed="1"/>
-    <w:lsdException w:name="index 7" w:semiHidden="1" w:unhideWhenUsed="1"/>
-    <w:lsdException w:name="index 8" w:semiHidden="1" w:unhideWhenUsed="1"/>
-    <w:lsdException w:name="index 9" w:semiHidden="1" w:unhideWhenUsed="1"/>
-    <w:lsdException w:name="toc 1" w:semiHidden="1" w:uiPriority="39" w:unhideWhenUsed="1"/>
-    <w:lsdException w:name="toc 2" w:semiHidden="1" w:uiPriority="39" w:unhideWhenUsed="1"/>
-    <w:lsdException w:name="toc 3" w:semiHidden="1" w:uiPriority="39" w:unhideWhenUsed="1"/>
-    <w:lsdException w:name="toc 4" w:semiHidden="1" w:uiPriority="39" w:unhideWhenUsed="1"/>
-    <w:lsdException w:name="toc 5" w:semiHidden="1" w:uiPriority="39" w:unhideWhenUsed="1"/>
-    <w:lsdException w:name="toc 6" w:semiHidden="1" w:uiPriority="39" w:unhideWhenUsed="1"/>
-    <w:lsdException w:name="toc 7" w:semiHidden="1" w:uiPriority="39" w:unhideWhenUsed="1"/>
-    <w:lsdException w:name="toc 8" w:semiHidden="1" w:uiPriority="39" w:unhideWhenUsed="1"/>
-    <w:lsdException w:name="toc 9" w:semiHidden="1" w:uiPriority="39" w:unhideWhenUsed="1"/>
-    <w:lsdException w:name="Normal Indent" w:semiHidden="1" w:unhideWhenUsed="1"/>
-    <w:lsdException w:name="footnote text" w:semiHidden="1" w:unhideWhenUsed="1"/>
-    <w:lsdException w:name="annotation text" w:semiHidden="1" w:unhideWhenUsed="1"/>
-    <w:lsdException w:name="header" w:semiHidden="1" w:unhideWhenUsed="1"/>
-    <w:lsdException w:name="footer" w:semiHidden="1" w:unhideWhenUsed="1"/>
-    <w:lsdException w:name="index heading" w:semiHidden="1" w:unhideWhenUsed="1"/>
-    <w:lsdException w:name="caption" w:semiHidden="1" w:uiPriority="35" w:unhideWhenUsed="1" w:qFormat="1"/>
-    <w:lsdException w:name="table of figures" w:semiHidden="1" w:unhideWhenUsed="1"/>
-    <w:lsdException w:name="envelope address" w:semiHidden="1" w:unhideWhenUsed="1"/>
-    <w:lsdException w:name="envelope return" w:semiHidden="1" w:unhideWhenUsed="1"/>
-    <w:lsdException w:name="footnote reference" w:semiHidden="1" w:unhideWhenUsed="1"/>
-    <w:lsdException w:name="annotation reference" w:semiHidden="1" w:unhideWhenUsed="1"/>
-    <w:lsdException w:name="line number" w:semiHidden="1" w:unhideWhenUsed="1"/>
-    <w:lsdException w:name="page number" w:semiHidden="1" w:unhideWhenUsed="1"/>
-    <w:lsdException w:name="endnote reference" w:semiHidden="1" w:unhideWhenUsed="1"/>
-    <w:lsdException w:name="endnote text" w:semiHidden="1" w:unhideWhenUsed="1"/>
-    <w:lsdException w:name="table of authorities" w:semiHidden="1" w:unhideWhenUsed="1"/>
-    <w:lsdException w:name="macro" w:semiHidden="1" w:unhideWhenUsed="1"/>
-    <w:lsdException w:name="toa heading" w:semiHidden="1" w:unhideWhenUsed="1"/>
-    <w:lsdException w:name="List" w:semiHidden="1" w:unhideWhenUsed="1"/>
-    <w:lsdException w:name="List Bullet" w:semiHidden="1" w:unhideWhenUsed="1"/>
-    <w:lsdException w:name="List Number" w:semiHidden="1" w:unhideWhenUsed="1"/>
-    <w:lsdException w:name="List 2" w:semiHidden="1" w:unhideWhenUsed="1"/>
-    <w:lsdException w:name="List 3" w:semiHidden="1" w:unhideWhenUsed="1"/>
-    <w:lsdException w:name="List 4" w:semiHidden="1" w:unhideWhenUsed="1"/>
-    <w:lsdException w:name="List 5" w:semiHidden="1" w:unhideWhenUsed="1"/>
-    <w:lsdException w:name="List Bullet 2" w:semiHidden="1" w:unhideWhenUsed="1"/>
-    <w:lsdException w:name="List Bullet 3" w:semiHidden="1" w:unhideWhenUsed="1"/>
-    <w:lsdException w:name="List Bullet 4" w:semiHidden="1" w:unhideWhenUsed="1"/>
-    <w:lsdException w:name="List Bullet 5" w:semiHidden="1" w:unhideWhenUsed="1"/>
-    <w:lsdException w:name="List Number 2" w:semiHidden="1" w:unhideWhenUsed="1"/>
-    <w:lsdException w:name="List Number 3" w:semiHidden="1" w:unhideWhenUsed="1"/>
-    <w:lsdException w:name="List Number 4" w:semiHidden="1" w:unhideWhenUsed="1"/>
-    <w:lsdException w:name="List Number 5" w:semiHidden="1" w:unhideWhenUsed="1"/>
-    <w:lsdException w:name="Title" w:uiPriority="10" w:qFormat="1"/>
-    <w:lsdException w:name="Closing" w:semiHidden="1" w:unhideWhenUsed="1"/>
-    <w:lsdException w:name="Signature" w:semiHidden="1" w:unhideWhenUsed="1"/>
-    <w:lsdException w:name="Default Paragraph Font" w:semiHidden="1" w:uiPriority="1" w:unhideWhenUsed="1"/>
-    <w:lsdException w:name="Body Text" w:semiHidden="1" w:unhideWhenUsed="1"/>
-    <w:lsdException w:name="Body Text Indent" w:semiHidden="1" w:unhideWhenUsed="1"/>
-    <w:lsdException w:name="List Continue" w:semiHidden="1" w:unhideWhenUsed="1"/>
-    <w:lsdException w:name="List Continue 2" w:semiHidden="1" w:unhideWhenUsed="1"/>
-    <w:lsdException w:name="List Continue 3" w:semiHidden="1" w:unhideWhenUsed="1"/>
-    <w:lsdException w:name="List Continue 4" w:semiHidden="1" w:unhideWhenUsed="1"/>
-    <w:lsdException w:name="List Continue 5" w:semiHidden="1" w:unhideWhenUsed="1"/>
-    <w:lsdException w:name="Message Header" w:semiHidden="1" w:unhideWhenUsed="1"/>
-    <w:lsdException w:name="Subtitle" w:uiPriority="11" w:qFormat="1"/>
-    <w:lsdException w:name="Salutation" w:semiHidden="1" w:unhideWhenUsed="1"/>
-    <w:lsdException w:name="Date" w:semiHidden="1" w:unhideWhenUsed="1"/>
-    <w:lsdException w:name="Body Text First Indent" w:semiHidden="1" w:unhideWhenUsed="1"/>
-    <w:lsdException w:name="Body Text First Indent 2" w:semiHidden="1" w:unhideWhenUsed="1"/>
-    <w:lsdException w:name="Note Heading" w:semiHidden="1" w:unhideWhenUsed="1"/>
-    <w:lsdException w:name="Body Text 2" w:semiHidden="1" w:unhideWhenUsed="1"/>
-    <w:lsdException w:name="Body Text 3" w:semiHidden="1" w:unhideWhenUsed="1"/>
-    <w:lsdException w:name="Body Text Indent 2" w:semiHidden="1" w:unhideWhenUsed="1"/>
-    <w:lsdException w:name="Body Text Indent 3" w:semiHidden="1" w:unhideWhenUsed="1"/>
-    <w:lsdException w:name="Block Text" w:semiHidden="1" w:unhideWhenUsed="1"/>
-    <w:lsdException w:name="Hyperlink" w:semiHidden="1" w:unhideWhenUsed="1"/>
-    <w:lsdException w:name="FollowedHyperlink" w:semiHidden="1" w:unhideWhenUsed="1"/>
-    <w:lsdException w:name="Strong" w:uiPriority="22" w:qFormat="1"/>
-    <w:lsdException w:name="Emphasis" w:uiPriority="20" w:qFormat="1"/>
-    <w:lsdException w:name="Document Map" w:semiHidden="1" w:unhideWhenUsed="1"/>
-    <w:lsdException w:name="Plain Text" w:semiHidden="1" w:unhideWhenUsed="1"/>
-    <w:lsdException w:name="E-mail Signature" w:semiHidden="1" w:unhideWhenUsed="1"/>
-    <w:lsdException w:name="HTML Top of Form" w:semiHidden="1" w:unhideWhenUsed="1"/>
-    <w:lsdException w:name="HTML Bottom of Form" w:semiHidden="1" w:unhideWhenUsed="1"/>
-    <w:lsdException w:name="Normal (Web)" w:semiHidden="1" w:unhideWhenUsed="1"/>
-    <w:lsdException w:name="HTML Acronym" w:semiHidden="1" w:unhideWhenUsed="1"/>
-    <w:lsdException w:name="HTML Address" w:semiHidden="1" w:unhideWhenUsed="1"/>
-    <w:lsdException w:name="HTML Cite" w:semiHidden="1" w:unhideWhenUsed="1"/>
-    <w:lsdException w:name="HTML Code" w:semiHidden="1" w:unhideWhenUsed="1"/>
-    <w:lsdException w:name="HTML Definition" w:semiHidden="1" w:unhideWhenUsed="1"/>
-    <w:lsdException w:name="HTML Keyboard" w:semiHidden="1" w:unhideWhenUsed="1"/>
-    <w:lsdException w:name="HTML Preformatted" w:semiHidden="1" w:unhideWhenUsed="1"/>
-    <w:lsdException w:name="HTML Sample" w:semiHidden="1" w:unhideWhenUsed="1"/>
-    <w:lsdException w:name="HTML Typewriter" w:semiHidden="1" w:unhideWhenUsed="1"/>
-    <w:lsdException w:name="HTML Variable" w:semiHidden="1" w:unhideWhenUsed="1"/>
-    <w:lsdException w:name="Normal Table" w:semiHidden="1" w:unhideWhenUsed="1"/>
-    <w:lsdException w:name="annotation subject" w:semiHidden="1" w:unhideWhenUsed="1"/>
-    <w:lsdException w:name="No List" w:semiHidden="1" w:unhideWhenUsed="1"/>
-    <w:lsdException w:name="Outline List 1" w:semiHidden="1" w:unhideWhenUsed="1"/>
-    <w:lsdException w:name="Outline List 2" w:semiHidden="1" w:unhideWhenUsed="1"/>
-    <w:lsdException w:name="Outline List 3" w:semiHidden="1" w:unhideWhenUsed="1"/>
-    <w:lsdException w:name="Table Simple 1" w:semiHidden="1" w:unhideWhenUsed="1"/>
-    <w:lsdException w:name="Table Simple 2" w:semiHidden="1" w:unhideWhenUsed="1"/>
-    <w:lsdException w:name="Table Simple 3" w:semiHidden="1" w:unhideWhenUsed="1"/>
-    <w:lsdException w:name="Table Classic 1" w:semiHidden="1" w:unhideWhenUsed="1"/>
-    <w:lsdException w:name="Table Classic 2" w:semiHidden="1" w:unhideWhenUsed="1"/>
-    <w:lsdException w:name="Table Classic 3" w:semiHidden="1" w:unhideWhenUsed="1"/>
-    <w:lsdException w:name="Table Classic 4" w:semiHidden="1" w:unhideWhenUsed="1"/>
-    <w:lsdException w:name="Table Colorful 1" w:semiHidden="1" w:unhideWhenUsed="1"/>
-    <w:lsdException w:name="Table Colorful 2" w:semiHidden="1" w:unhideWhenUsed="1"/>
-    <w:lsdException w:name="Table Colorful 3" w:semiHidden="1" w:unhideWhenUsed="1"/>
-    <w:lsdException w:name="Table Columns 1" w:semiHidden="1" w:unhideWhenUsed="1"/>
-    <w:lsdException w:name="Table Columns 2" w:semiHidden="1" w:unhideWhenUsed="1"/>
-    <w:lsdException w:name="Table Columns 3" w:semiHidden="1" w:unhideWhenUsed="1"/>
-    <w:lsdException w:name="Table Columns 4" w:semiHidden="1" w:unhideWhenUsed="1"/>
-    <w:lsdException w:name="Table Columns 5" w:semiHidden="1" w:unhideWhenUsed="1"/>
-    <w:lsdException w:name="Table Grid 1" w:semiHidden="1" w:unhideWhenUsed="1"/>
-    <w:lsdException w:name="Table Grid 2" w:semiHidden="1" w:unhideWhenUsed="1"/>
-    <w:lsdException w:name="Table Grid 3" w:semiHidden="1" w:unhideWhenUsed="1"/>
-    <w:lsdException w:name="Table Grid 4" w:semiHidden="1" w:unhideWhenUsed="1"/>
-    <w:lsdException w:name="Table Grid 5" w:semiHidden="1" w:unhideWhenUsed="1"/>
-    <w:lsdException w:name="Table Grid 6" w:semiHidden="1" w:unhideWhenUsed="1"/>
-    <w:lsdException w:name="Table Grid 7" w:semiHidden="1" w:unhideWhenUsed="1"/>
-    <w:lsdException w:name="Table Grid 8" w:semiHidden="1" w:unhideWhenUsed="1"/>
-    <w:lsdException w:name="Table List 1" w:semiHidden="1" w:unhideWhenUsed="1"/>
-    <w:lsdException w:name="Table List 2" w:semiHidden="1" w:unhideWhenUsed="1"/>
-    <w:lsdException w:name="Table List 3" w:semiHidden="1" w:unhideWhenUsed="1"/>
-    <w:lsdException w:name="Table List 4" w:semiHidden="1" w:unhideWhenUsed="1"/>
-    <w:lsdException w:name="Table List 5" w:semiHidden="1" w:unhideWhenUsed="1"/>
-    <w:lsdException w:name="Table List 6" w:semiHidden="1" w:unhideWhenUsed="1"/>
-    <w:lsdException w:name="Table List 7" w:semiHidden="1" w:unhideWhenUsed="1"/>
-    <w:lsdException w:name="Table List 8" w:semiHidden="1" w:unhideWhenUsed="1"/>
-    <w:lsdException w:name="Table 3D effects 1" w:semiHidden="1" w:unhideWhenUsed="1"/>
-    <w:lsdException w:name="Table 3D effects 2" w:semiHidden="1" w:unhideWhenUsed="1"/>
-    <w:lsdException w:name="Table 3D effects 3" w:semiHidden="1" w:unhideWhenUsed="1"/>
-    <w:lsdException w:name="Table Contemporary" w:semiHidden="1" w:unhideWhenUsed="1"/>
-    <w:lsdException w:name="Table Elegant" w:semiHidden="1" w:unhideWhenUsed="1"/>
-    <w:lsdException w:name="Table Professional" w:semiHidden="1" w:unhideWhenUsed="1"/>
-    <w:lsdException w:name="Table Subtle 1" w:semiHidden="1" w:unhideWhenUsed="1"/>
-    <w:lsdException w:name="Table Subtle 2" w:semiHidden="1" w:unhideWhenUsed="1"/>
-    <w:lsdException w:name="Table Web 1" w:semiHidden="1" w:unhideWhenUsed="1"/>
-    <w:lsdException w:name="Table Web 2" w:semiHidden="1" w:unhideWhenUsed="1"/>
-    <w:lsdException w:name="Table Web 3" w:semiHidden="1" w:unhideWhenUsed="1"/>
-    <w:lsdException w:name="Balloon Text" w:semiHidden="1" w:unhideWhenUsed="1"/>
-    <w:lsdException w:name="Table Grid" w:uiPriority="39"/>
-    <w:lsdException w:name="Table Theme" w:semiHidden="1" w:unhideWhenUsed="1"/>
-    <w:lsdException w:name="Placeholder Text" w:semiHidden="1"/>
-    <w:lsdException w:name="No Spacing" w:uiPriority="1" w:qFormat="1"/>
-    <w:lsdException w:name="Light Shading" w:uiPriority="60"/>
-    <w:lsdException w:name="Light List" w:uiPriority="61"/>
-    <w:lsdException w:name="Light Grid" w:uiPriority="62"/>
-    <w:lsdException w:name="Medium Shading 1" w:uiPriority="63"/>
-    <w:lsdException w:name="Medium Shading 2" w:uiPriority="64"/>
-    <w:lsdException w:name="Medium List 1" w:uiPriority="65"/>
-    <w:lsdException w:name="Medium List 2" w:uiPriority="66"/>
-    <w:lsdException w:name="Medium Grid 1" w:uiPriority="67"/>
-    <w:lsdException w:name="Medium Grid 2" w:uiPriority="68"/>
-    <w:lsdException w:name="Medium Grid 3" w:uiPriority="69"/>
-    <w:lsdException w:name="Dark List" w:uiPriority="70"/>
-    <w:lsdException w:name="Colorful Shading" w:uiPriority="71"/>
-    <w:lsdException w:name="Colorful List" w:uiPriority="72"/>
-    <w:lsdException w:name="Colorful Grid" w:uiPriority="73"/>
-    <w:lsdException w:name="Light Shading Accent 1" w:uiPriority="60"/>
-    <w:lsdException w:name="Light List Accent 1" w:uiPriority="61"/>
-    <w:lsdException w:name="Light Grid Accent 1" w:uiPriority="62"/>
-    <w:lsdException w:name="Medium Shading 1 Accent 1" w:uiPriority="63"/>
-    <w:lsdException w:name="Medium Shading 2 Accent 1" w:uiPriority="64"/>
-    <w:lsdException w:name="Medium List 1 Accent 1" w:uiPriority="65"/>
-    <w:lsdException w:name="Revision" w:semiHidden="1"/>
-    <w:lsdException w:name="List Paragraph" w:uiPriority="34" w:qFormat="1"/>
-    <w:lsdException w:name="Quote" w:uiPriority="29" w:qFormat="1"/>
-    <w:lsdException w:name="Intense Quote" w:uiPriority="30" w:qFormat="1"/>
-    <w:lsdException w:name="Medium List 2 Accent 1" w:uiPriority="66"/>
-    <w:lsdException w:name="Medium Grid 1 Accent 1" w:uiPriority="67"/>
-    <w:lsdException w:name="Medium Grid 2 Accent 1" w:uiPriority="68"/>
-    <w:lsdException w:name="Medium Grid 3 Accent 1" w:uiPriority="69"/>
-    <w:lsdException w:name="Dark List Accent 1" w:uiPriority="70"/>
-    <w:lsdException w:name="Colorful Shading Accent 1" w:uiPriority="71"/>
-    <w:lsdException w:name="Colorful List Accent 1" w:uiPriority="72"/>
-    <w:lsdException w:name="Colorful Grid Accent 1" w:uiPriority="73"/>
-    <w:lsdException w:name="Light Shading Accent 2" w:uiPriority="60"/>
-    <w:lsdException w:name="Light List Accent 2" w:uiPriority="61"/>
-    <w:lsdException w:name="Light Grid Accent 2" w:uiPriority="62"/>
-    <w:lsdException w:name="Medium Shading 1 Accent 2" w:uiPriority="63"/>
-    <w:lsdException w:name="Medium Shading 2 Accent 2" w:uiPriority="64"/>
-    <w:lsdException w:name="Medium List 1 Accent 2" w:uiPriority="65"/>
-    <w:lsdException w:name="Medium List 2 Accent 2" w:uiPriority="66"/>
-    <w:lsdException w:name="Medium Grid 1 Accent 2" w:uiPriority="67"/>
-    <w:lsdException w:name="Medium Grid 2 Accent 2" w:uiPriority="68"/>
-    <w:lsdException w:name="Medium Grid 3 Accent 2" w:uiPriority="69"/>
-    <w:lsdException w:name="Dark List Accent 2" w:uiPriority="70"/>
-    <w:lsdException w:name="Colorful Shading Accent 2" w:uiPriority="71"/>
-    <w:lsdException w:name="Colorful List Accent 2" w:uiPriority="72"/>
-    <w:lsdException w:name="Colorful Grid Accent 2" w:uiPriority="73"/>
-    <w:lsdException w:name="Light Shading Accent 3" w:uiPriority="60"/>
-    <w:lsdException w:name="Light List Accent 3" w:uiPriority="61"/>
-    <w:lsdException w:name="Light Grid Accent 3" w:uiPriority="62"/>
-    <w:lsdException w:name="Medium Shading 1 Accent 3" w:uiPriority="63"/>
-    <w:lsdException w:name="Medium Shading 2 Accent 3" w:uiPriority="64"/>
-    <w:lsdException w:name="Medium List 1 Accent 3" w:uiPriority="65"/>
-    <w:lsdException w:name="Medium List 2 Accent 3" w:uiPriority="66"/>
-    <w:lsdException w:name="Medium Grid 1 Accent 3" w:uiPriority="67"/>
-    <w:lsdException w:name="Medium Grid 2 Accent 3" w:uiPriority="68"/>
-    <w:lsdException w:name="Medium Grid 3 Accent 3" w:uiPriority="69"/>
-    <w:lsdException w:name="Dark List Accent 3" w:uiPriority="70"/>
-    <w:lsdException w:name="Colorful Shading Accent 3" w:uiPriority="71"/>
-    <w:lsdException w:name="Colorful List Accent 3" w:uiPriority="72"/>
-    <w:lsdException w:name="Colorful Grid Accent 3" w:uiPriority="73"/>
-    <w:lsdException w:name="Light Shading Accent 4" w:uiPriority="60"/>
-    <w:lsdException w:name="Light List Accent 4" w:uiPriority="61"/>
-    <w:lsdException w:name="Light Grid Accent 4" w:uiPriority="62"/>
-    <w:lsdException w:name="Medium Shading 1 Accent 4" w:uiPriority="63"/>
-    <w:lsdException w:name="Medium Shading 2 Accent 4" w:uiPriority="64"/>
-    <w:lsdException w:name="Medium List 1 Accent 4" w:uiPriority="65"/>
-    <w:lsdException w:name="Medium List 2 Accent 4" w:uiPriority="66"/>
-    <w:lsdException w:name="Medium Grid 1 Accent 4" w:uiPriority="67"/>
-    <w:lsdException w:name="Medium Grid 2 Accent 4" w:uiPriority="68"/>
-    <w:lsdException w:name="Medium Grid 3 Accent 4" w:uiPriority="69"/>
-    <w:lsdException w:name="Dark List Accent 4" w:uiPriority="70"/>
-    <w:lsdException w:name="Colorful Shading Accent 4" w:uiPriority="71"/>
-    <w:lsdException w:name="Colorful List Accent 4" w:uiPriority="72"/>
-    <w:lsdException w:name="Colorful Grid Accent 4" w:uiPriority="73"/>
-    <w:lsdException w:name="Light Shading Accent 5" w:uiPriority="60"/>
-    <w:lsdException w:name="Light List Accent 5" w:uiPriority="61"/>
-    <w:lsdException w:name="Light Grid Accent 5" w:uiPriority="62"/>
-    <w:lsdException w:name="Medium Shading 1 Accent 5" w:uiPriority="63"/>
-    <w:lsdException w:name="Medium Shading 2 Accent 5" w:uiPriority="64"/>
-    <w:lsdException w:name="Medium List 1 Accent 5" w:uiPriority="65"/>
-    <w:lsdException w:name="Medium List 2 Accent 5" w:uiPriority="66"/>
-    <w:lsdException w:name="Medium Grid 1 Accent 5" w:uiPriority="67"/>
-    <w:lsdException w:name="Medium Grid 2 Accent 5" w:uiPriority="68"/>
-    <w:lsdException w:name="Medium Grid 3 Accent 5" w:uiPriority="69"/>
-    <w:lsdException w:name="Dark List Accent 5" w:uiPriority="70"/>
-    <w:lsdException w:name="Colorful Shading Accent 5" w:uiPriority="71"/>
-    <w:lsdException w:name="Colorful List Accent 5" w:uiPriority="72"/>
-    <w:lsdException w:name="Colorful Grid Accent 5" w:uiPriority="73"/>
-    <w:lsdException w:name="Light Shading Accent 6" w:uiPriority="60"/>
-    <w:lsdException w:name="Light List Accent 6" w:uiPriority="61"/>
-    <w:lsdException w:name="Light Grid Accent 6" w:uiPriority="62"/>
-    <w:lsdException w:name="Medium Shading 1 Accent 6" w:uiPriority="63"/>
-    <w:lsdException w:name="Medium Shading 2 Accent 6" w:uiPriority="64"/>
-    <w:lsdException w:name="Medium List 1 Accent 6" w:uiPriority="65"/>
-    <w:lsdException w:name="Medium List 2 Accent 6" w:uiPriority="66"/>
-    <w:lsdException w:name="Medium Grid 1 Accent 6" w:uiPriority="67"/>
-    <w:lsdException w:name="Medium Grid 2 Accent 6" w:uiPriority="68"/>
-    <w:lsdException w:name="Medium Grid 3 Accent 6" w:uiPriority="69"/>
-    <w:lsdException w:name="Dark List Accent 6" w:uiPriority="70"/>
-    <w:lsdException w:name="Colorful Shading Accent 6" w:uiPriority="71"/>
-    <w:lsdException w:name="Colorful List Accent 6" w:uiPriority="72"/>
-    <w:lsdException w:name="Colorful Grid Accent 6" w:uiPriority="73"/>
-    <w:lsdException w:name="Subtle Emphasis" w:uiPriority="19" w:qFormat="1"/>
-    <w:lsdException w:name="Intense Emphasis" w:uiPriority="21" w:qFormat="1"/>
-    <w:lsdException w:name="Subtle Reference" w:uiPriority="31" w:qFormat="1"/>
-    <w:lsdException w:name="Intense Reference" w:uiPriority="32" w:qFormat="1"/>
-    <w:lsdException w:name="Book Title" w:uiPriority="33" w:qFormat="1"/>
-    <w:lsdException w:name="Bibliography" w:semiHidden="1" w:uiPriority="37" w:unhideWhenUsed="1"/>
-    <w:lsdException w:name="TOC Heading" w:semiHidden="1" w:uiPriority="39" w:unhideWhenUsed="1" w:qFormat="1"/>
-    <w:lsdException w:name="Plain Table 1" w:uiPriority="41"/>
-    <w:lsdException w:name="Plain Table 2" w:uiPriority="42"/>
-    <w:lsdException w:name="Plain Table 3" w:uiPriority="43"/>
-    <w:lsdException w:name="Plain Table 4" w:uiPriority="44"/>
-    <w:lsdException w:name="Plain Table 5" w:uiPriority="45"/>
-    <w:lsdException w:name="Grid Table Light" w:uiPriority="40"/>
-    <w:lsdException w:name="Grid Table 1 Light" w:uiPriority="46"/>
-    <w:lsdException w:name="Grid Table 2" w:uiPriority="47"/>
-    <w:lsdException w:name="Grid Table 3" w:uiPriority="48"/>
-    <w:lsdException w:name="Grid Table 4" w:uiPriority="49"/>
-    <w:lsdException w:name="Grid Table 5 Dark" w:uiPriority="50"/>
-    <w:lsdException w:name="Grid Table 6 Colorful" w:uiPriority="51"/>
-    <w:lsdException w:name="Grid Table 7 Colorful" w:uiPriority="52"/>
-    <w:lsdException w:name="Grid Table 1 Light Accent 1" w:uiPriority="46"/>
-    <w:lsdException w:name="Grid Table 2 Accent 1" w:uiPriority="47"/>
-    <w:lsdException w:name="Grid Table 3 Accent 1" w:uiPriority="48"/>
-    <w:lsdException w:name="Grid Table 4 Accent 1" w:uiPriority="49"/>
-    <w:lsdException w:name="Grid Table 5 Dark Accent 1" w:uiPriority="50"/>
-    <w:lsdException w:name="Grid Table 6 Colorful Accent 1" w:uiPriority="51"/>
-    <w:lsdException w:name="Grid Table 7 Colorful Accent 1" w:uiPriority="52"/>
-    <w:lsdException w:name="Grid Table 1 Light Accent 2" w:uiPriority="46"/>
-    <w:lsdException w:name="Grid Table 2 Accent 2" w:uiPriority="47"/>
-    <w:lsdException w:name="Grid Table 3 Accent 2" w:uiPriority="48"/>
-    <w:lsdException w:name="Grid Table 4 Accent 2" w:uiPriority="49"/>
-    <w:lsdException w:name="Grid Table 5 Dark Accent 2" w:uiPriority="50"/>
-    <w:lsdException w:name="Grid Table 6 Colorful Accent 2" w:uiPriority="51"/>
-    <w:lsdException w:name="Grid Table 7 Colorful Accent 2" w:uiPriority="52"/>
-    <w:lsdException w:name="Grid Table 1 Light Accent 3" w:uiPriority="46"/>
-    <w:lsdException w:name="Grid Table 2 Accent 3" w:uiPriority="47"/>
-    <w:lsdException w:name="Grid Table 3 Accent 3" w:uiPriority="48"/>
-    <w:lsdException w:name="Grid Table 4 Accent 3" w:uiPriority="49"/>
-    <w:lsdException w:name="Grid Table 5 Dark Accent 3" w:uiPriority="50"/>
-    <w:lsdException w:name="Grid Table 6 Colorful Accent 3" w:uiPriority="51"/>
-    <w:lsdException w:name="Grid Table 7 Colorful Accent 3" w:uiPriority="52"/>
-    <w:lsdException w:name="Grid Table 1 Light Accent 4" w:uiPriority="46"/>
-    <w:lsdException w:name="Grid Table 2 Accent 4" w:uiPriority="47"/>
-    <w:lsdException w:name="Grid Table 3 Accent 4" w:uiPriority="48"/>
-    <w:lsdException w:name="Grid Table 4 Accent 4" w:uiPriority="49"/>
-    <w:lsdException w:name="Grid Table 5 Dark Accent 4" w:uiPriority="50"/>
-    <w:lsdException w:name="Grid Table 6 Colorful Accent 4" w:uiPriority="51"/>
-    <w:lsdException w:name="Grid Table 7 Colorful Accent 4" w:uiPriority="52"/>
-    <w:lsdException w:name="Grid Table 1 Light Accent 5" w:uiPriority="46"/>
-    <w:lsdException w:name="Grid Table 2 Accent 5" w:uiPriority="47"/>
-    <w:lsdException w:name="Grid Table 3 Accent 5" w:uiPriority="48"/>
-    <w:lsdException w:name="Grid Table 4 Accent 5" w:uiPriority="49"/>
-    <w:lsdException w:name="Grid Table 5 Dark Accent 5" w:uiPriority="50"/>
-    <w:lsdException w:name="Grid Table 6 Colorful Accent 5" w:uiPriority="51"/>
-    <w:lsdException w:name="Grid Table 7 Colorful Accent 5" w:uiPriority="52"/>
-    <w:lsdException w:name="Grid Table 1 Light Accent 6" w:uiPriority="46"/>
-    <w:lsdException w:name="Grid Table 2 Accent 6" w:uiPriority="47"/>
-    <w:lsdException w:name="Grid Table 3 Accent 6" w:uiPriority="48"/>
-    <w:lsdException w:name="Grid Table 4 Accent 6" w:uiPriority="49"/>
-    <w:lsdException w:name="Grid Table 5 Dark Accent 6" w:uiPriority="50"/>
-    <w:lsdException w:name="Grid Table 6 Colorful Accent 6" w:uiPriority="51"/>
-    <w:lsdException w:name="Grid Table 7 Colorful Accent 6" w:uiPriority="52"/>
-    <w:lsdException w:name="List Table 1 Light" w:uiPriority="46"/>
-    <w:lsdException w:name="List Table 2" w:uiPriority="47"/>
-    <w:lsdException w:name="List Table 3" w:uiPriority="48"/>
-    <w:lsdException w:name="List Table 4" w:uiPriority="49"/>
-    <w:lsdException w:name="List Table 5 Dark" w:uiPriority="50"/>
-    <w:lsdException w:name="List Table 6 Colorful" w:uiPriority="51"/>
-    <w:lsdException w:name="List Table 7 Colorful" w:uiPriority="52"/>
-    <w:lsdException w:name="List Table 1 Light Accent 1" w:uiPriority="46"/>
-    <w:lsdException w:name="List Table 2 Accent 1" w:uiPriority="47"/>
-    <w:lsdException w:name="List Table 3 Accent 1" w:uiPriority="48"/>
-    <w:lsdException w:name="List Table 4 Accent 1" w:uiPriority="49"/>
-    <w:lsdException w:name="List Table 5 Dark Accent 1" w:uiPriority="50"/>
-    <w:lsdException w:name="List Table 6 Colorful Accent 1" w:uiPriority="51"/>
-    <w:lsdException w:name="List Table 7 Colorful Accent 1" w:uiPriority="52"/>
-    <w:lsdException w:name="List Table 1 Light Accent 2" w:uiPriority="46"/>
-    <w:lsdException w:name="List Table 2 Accent 2" w:uiPriority="47"/>
-    <w:lsdException w:name="List Table 3 Accent 2" w:uiPriority="48"/>
-    <w:lsdException w:name="List Table 4 Accent 2" w:uiPriority="49"/>
-    <w:lsdException w:name="List Table 5 Dark Accent 2" w:uiPriority="50"/>
-    <w:lsdException w:name="List Table 6 Colorful Accent 2" w:uiPriority="51"/>
-    <w:lsdException w:name="List Table 7 Colorful Accent 2" w:uiPriority="52"/>
-    <w:lsdException w:name="List Table 1 Light Accent 3" w:uiPriority="46"/>
-    <w:lsdException w:name="List Table 2 Accent 3" w:uiPriority="47"/>
-    <w:lsdException w:name="List Table 3 Accent 3" w:uiPriority="48"/>
-    <w:lsdException w:name="List Table 4 Accent 3" w:uiPriority="49"/>
-    <w:lsdException w:name="List Table 5 Dark Accent 3" w:uiPriority="50"/>
-    <w:lsdException w:name="List Table 6 Colorful Accent 3" w:uiPriority="51"/>
-    <w:lsdException w:name="List Table 7 Colorful Accent 3" w:uiPriority="52"/>
-    <w:lsdException w:name="List Table 1 Light Accent 4" w:uiPriority="46"/>
-    <w:lsdException w:name="List Table 2 Accent 4" w:uiPriority="47"/>
-    <w:lsdException w:name="List Table 3 Accent 4" w:uiPriority="48"/>
-    <w:lsdException w:name="List Table 4 Accent 4" w:uiPriority="49"/>
-    <w:lsdException w:name="List Table 5 Dark Accent 4" w:uiPriority="50"/>
-    <w:lsdException w:name="List Table 6 Colorful Accent 4" w:uiPriority="51"/>
-    <w:lsdException w:name="List Table 7 Colorful Accent 4" w:uiPriority="52"/>
-    <w:lsdException w:name="List Table 1 Light Accent 5" w:uiPriority="46"/>
-    <w:lsdException w:name="List Table 2 Accent 5" w:uiPriority="47"/>
-    <w:lsdException w:name="List Table 3 Accent 5" w:uiPriority="48"/>
-    <w:lsdException w:name="List Table 4 Accent 5" w:uiPriority="49"/>
-    <w:lsdException w:name="List Table 5 Dark Accent 5" w:uiPriority="50"/>
-    <w:lsdException w:name="List Table 6 Colorful Accent 5" w:uiPriority="51"/>
-    <w:lsdException w:name="List Table 7 Colorful Accent 5" w:uiPriority="52"/>
-    <w:lsdException w:name="List Table 1 Light Accent 6" w:uiPriority="46"/>
-    <w:lsdException w:name="List Table 2 Accent 6" w:uiPriority="47"/>
-    <w:lsdException w:name="List Table 3 Accent 6" w:uiPriority="48"/>
-    <w:lsdException w:name="List Table 4 Accent 6" w:uiPriority="49"/>
-    <w:lsdException w:name="List Table 5 Dark Accent 6" w:uiPriority="50"/>
-    <w:lsdException w:name="List Table 6 Colorful Accent 6" w:uiPriority="51"/>
-    <w:lsdException w:name="List Table 7 Colorful Accent 6" w:uiPriority="52"/>
+  <w:latentStyles w:defLockedState="0" w:defUIPriority="99" w:defSemiHidden="1" w:defUnhideWhenUsed="1" w:defQFormat="0" w:count="267">
+    <w:lsdException w:name="Normal" w:semiHidden="0" w:uiPriority="0" w:unhideWhenUsed="0" w:qFormat="1"/>
+    <w:lsdException w:name="heading 1" w:semiHidden="0" w:uiPriority="9" w:unhideWhenUsed="0" w:qFormat="1"/>
+    <w:lsdException w:name="heading 2" w:uiPriority="9" w:qFormat="1"/>
+    <w:lsdException w:name="heading 3" w:uiPriority="9" w:qFormat="1"/>
+    <w:lsdException w:name="heading 4" w:uiPriority="9" w:qFormat="1"/>
+    <w:lsdException w:name="heading 5" w:uiPriority="9" w:qFormat="1"/>
+    <w:lsdException w:name="heading 6" w:uiPriority="9" w:qFormat="1"/>
+    <w:lsdException w:name="heading 7" w:uiPriority="9" w:qFormat="1"/>
+    <w:lsdException w:name="heading 8" w:uiPriority="9" w:qFormat="1"/>
+    <w:lsdException w:name="heading 9" w:uiPriority="9" w:qFormat="1"/>
+    <w:lsdException w:name="toc 1" w:uiPriority="39"/>
+    <w:lsdException w:name="toc 2" w:uiPriority="39"/>
+    <w:lsdException w:name="toc 3" w:uiPriority="39"/>
+    <w:lsdException w:name="toc 4" w:uiPriority="39"/>
+    <w:lsdException w:name="toc 5" w:uiPriority="39"/>
+    <w:lsdException w:name="toc 6" w:uiPriority="39"/>
+    <w:lsdException w:name="toc 7" w:uiPriority="39"/>
+    <w:lsdException w:name="toc 8" w:uiPriority="39"/>
+    <w:lsdException w:name="toc 9" w:uiPriority="39"/>
+    <w:lsdException w:name="caption" w:uiPriority="35" w:qFormat="1"/>
+    <w:lsdException w:name="Title" w:semiHidden="0" w:uiPriority="10" w:unhideWhenUsed="0" w:qFormat="1"/>
+    <w:lsdException w:name="Default Paragraph Font" w:uiPriority="1"/>
+    <w:lsdException w:name="Subtitle" w:semiHidden="0" w:uiPriority="11" w:unhideWhenUsed="0" w:qFormat="1"/>
+    <w:lsdException w:name="Strong" w:semiHidden="0" w:uiPriority="22" w:unhideWhenUsed="0" w:qFormat="1"/>
+    <w:lsdException w:name="Emphasis" w:semiHidden="0" w:uiPriority="20" w:unhideWhenUsed="0" w:qFormat="1"/>
+    <w:lsdException w:name="Table Grid" w:semiHidden="0" w:uiPriority="39" w:unhideWhenUsed="0"/>
+    <w:lsdException w:name="Placeholder Text" w:unhideWhenUsed="0"/>
+    <w:lsdException w:name="No Spacing" w:semiHidden="0" w:uiPriority="1" w:unhideWhenUsed="0" w:qFormat="1"/>
+    <w:lsdException w:name="Light Shading" w:semiHidden="0" w:uiPriority="60" w:unhideWhenUsed="0"/>
+    <w:lsdException w:name="Light List" w:semiHidden="0" w:uiPriority="61" w:unhideWhenUsed="0"/>
+    <w:lsdException w:name="Light Grid" w:semiHidden="0" w:uiPriority="62" w:unhideWhenUsed="0"/>
+    <w:lsdException w:name="Medium Shading 1" w:semiHidden="0" w:uiPriority="63" w:unhideWhenUsed="0"/>
+    <w:lsdException w:name="Medium Shading 2" w:semiHidden="0" w:uiPriority="64" w:unhideWhenUsed="0"/>
+    <w:lsdException w:name="Medium List 1" w:semiHidden="0" w:uiPriority="65" w:unhideWhenUsed="0"/>
+    <w:lsdException w:name="Medium List 2" w:semiHidden="0" w:uiPriority="66" w:unhideWhenUsed="0"/>
+    <w:lsdException w:name="Medium Grid 1" w:semiHidden="0" w:uiPriority="67" w:unhideWhenUsed="0"/>
+    <w:lsdException w:name="Medium Grid 2" w:semiHidden="0" w:uiPriority="68" w:unhideWhenUsed="0"/>
+    <w:lsdException w:name="Medium Grid 3" w:semiHidden="0" w:uiPriority="69" w:unhideWhenUsed="0"/>
+    <w:lsdException w:name="Dark List" w:semiHidden="0" w:uiPriority="70" w:unhideWhenUsed="0"/>
+    <w:lsdException w:name="Colorful Shading" w:semiHidden="0" w:uiPriority="71" w:unhideWhenUsed="0"/>
+    <w:lsdException w:name="Colorful List" w:semiHidden="0" w:uiPriority="72" w:unhideWhenUsed="0"/>
+    <w:lsdException w:name="Colorful Grid" w:semiHidden="0" w:uiPriority="73" w:unhideWhenUsed="0"/>
+    <w:lsdException w:name="Light Shading Accent 1" w:semiHidden="0" w:uiPriority="60" w:unhideWhenUsed="0"/>
+    <w:lsdException w:name="Light List Accent 1" w:semiHidden="0" w:uiPriority="61" w:unhideWhenUsed="0"/>
+    <w:lsdException w:name="Light Grid Accent 1" w:semiHidden="0" w:uiPriority="62" w:unhideWhenUsed="0"/>
+    <w:lsdException w:name="Medium Shading 1 Accent 1" w:semiHidden="0" w:uiPriority="63" w:unhideWhenUsed="0"/>
+    <w:lsdException w:name="Medium Shading 2 Accent 1" w:semiHidden="0" w:uiPriority="64" w:unhideWhenUsed="0"/>
+    <w:lsdException w:name="Medium List 1 Accent 1" w:semiHidden="0" w:uiPriority="65" w:unhideWhenUsed="0"/>
+    <w:lsdException w:name="Revision" w:unhideWhenUsed="0"/>
+    <w:lsdException w:name="List Paragraph" w:semiHidden="0" w:uiPriority="34" w:unhideWhenUsed="0" w:qFormat="1"/>
+    <w:lsdException w:name="Quote" w:semiHidden="0" w:uiPriority="29" w:unhideWhenUsed="0" w:qFormat="1"/>
+    <w:lsdException w:name="Intense Quote" w:semiHidden="0" w:uiPriority="30" w:unhideWhenUsed="0" w:qFormat="1"/>
+    <w:lsdException w:name="Medium List 2 Accent 1" w:semiHidden="0" w:uiPriority="66" w:unhideWhenUsed="0"/>
+    <w:lsdException w:name="Medium Grid 1 Accent 1" w:semiHidden="0" w:uiPriority="67" w:unhideWhenUsed="0"/>
+    <w:lsdException w:name="Medium Grid 2 Accent 1" w:semiHidden="0" w:uiPriority="68" w:unhideWhenUsed="0"/>
+    <w:lsdException w:name="Medium Grid 3 Accent 1" w:semiHidden="0" w:uiPriority="69" w:unhideWhenUsed="0"/>
+    <w:lsdException w:name="Dark List Accent 1" w:semiHidden="0" w:uiPriority="70" w:unhideWhenUsed="0"/>
+    <w:lsdException w:name="Colorful Shading Accent 1" w:semiHidden="0" w:uiPriority="71" w:unhideWhenUsed="0"/>
+    <w:lsdException w:name="Colorful List Accent 1" w:semiHidden="0" w:uiPriority="72" w:unhideWhenUsed="0"/>
+    <w:lsdException w:name="Colorful Grid Accent 1" w:semiHidden="0" w:uiPriority="73" w:unhideWhenUsed="0"/>
+    <w:lsdException w:name="Light Shading Accent 2" w:semiHidden="0" w:uiPriority="60" w:unhideWhenUsed="0"/>
+    <w:lsdException w:name="Light List Accent 2" w:semiHidden="0" w:uiPriority="61" w:unhideWhenUsed="0"/>
+    <w:lsdException w:name="Light Grid Accent 2" w:semiHidden="0" w:uiPriority="62" w:unhideWhenUsed="0"/>
+    <w:lsdException w:name="Medium Shading 1 Accent 2" w:semiHidden="0" w:uiPriority="63" w:unhideWhenUsed="0"/>
+    <w:lsdException w:name="Medium Shading 2 Accent 2" w:semiHidden="0" w:uiPriority="64" w:unhideWhenUsed="0"/>
+    <w:lsdException w:name="Medium List 1 Accent 2" w:semiHidden="0" w:uiPriority="65" w:unhideWhenUsed="0"/>
+    <w:lsdException w:name="Medium List 2 Accent 2" w:semiHidden="0" w:uiPriority="66" w:unhideWhenUsed="0"/>
+    <w:lsdException w:name="Medium Grid 1 Accent 2" w:semiHidden="0" w:uiPriority="67" w:unhideWhenUsed="0"/>
+    <w:lsdException w:name="Medium Grid 2 Accent 2" w:semiHidden="0" w:uiPriority="68" w:unhideWhenUsed="0"/>
+    <w:lsdException w:name="Medium Grid 3 Accent 2" w:semiHidden="0" w:uiPriority="69" w:unhideWhenUsed="0"/>
+    <w:lsdException w:name="Dark List Accent 2" w:semiHidden="0" w:uiPriority="70" w:unhideWhenUsed="0"/>
+    <w:lsdException w:name="Colorful Shading Accent 2" w:semiHidden="0" w:uiPriority="71" w:unhideWhenUsed="0"/>
+    <w:lsdException w:name="Colorful List Accent 2" w:semiHidden="0" w:uiPriority="72" w:unhideWhenUsed="0"/>
+    <w:lsdException w:name="Colorful Grid Accent 2" w:semiHidden="0" w:uiPriority="73" w:unhideWhenUsed="0"/>
+    <w:lsdException w:name="Light Shading Accent 3" w:semiHidden="0" w:uiPriority="60" w:unhideWhenUsed="0"/>
+    <w:lsdException w:name="Light List Accent 3" w:semiHidden="0" w:uiPriority="61" w:unhideWhenUsed="0"/>
+    <w:lsdException w:name="Light Grid Accent 3" w:semiHidden="0" w:uiPriority="62" w:unhideWhenUsed="0"/>
+    <w:lsdException w:name="Medium Shading 1 Accent 3" w:semiHidden="0" w:uiPriority="63" w:unhideWhenUsed="0"/>
+    <w:lsdException w:name="Medium Shading 2 Accent 3" w:semiHidden="0" w:uiPriority="64" w:unhideWhenUsed="0"/>
+    <w:lsdException w:name="Medium List 1 Accent 3" w:semiHidden="0" w:uiPriority="65" w:unhideWhenUsed="0"/>
+    <w:lsdException w:name="Medium List 2 Accent 3" w:semiHidden="0" w:uiPriority="66" w:unhideWhenUsed="0"/>
+    <w:lsdException w:name="Medium Grid 1 Accent 3" w:semiHidden="0" w:uiPriority="67" w:unhideWhenUsed="0"/>
+    <w:lsdException w:name="Medium Grid 2 Accent 3" w:semiHidden="0" w:uiPriority="68" w:unhideWhenUsed="0"/>
+    <w:lsdException w:name="Medium Grid 3 Accent 3" w:semiHidden="0" w:uiPriority="69" w:unhideWhenUsed="0"/>
+    <w:lsdException w:name="Dark List Accent 3" w:semiHidden="0" w:uiPriority="70" w:unhideWhenUsed="0"/>
+    <w:lsdException w:name="Colorful Shading Accent 3" w:semiHidden="0" w:uiPriority="71" w:unhideWhenUsed="0"/>
+    <w:lsdException w:name="Colorful List Accent 3" w:semiHidden="0" w:uiPriority="72" w:unhideWhenUsed="0"/>
+    <w:lsdException w:name="Colorful Grid Accent 3" w:semiHidden="0" w:uiPriority="73" w:unhideWhenUsed="0"/>
+    <w:lsdException w:name="Light Shading Accent 4" w:semiHidden="0" w:uiPriority="60" w:unhideWhenUsed="0"/>
+    <w:lsdException w:name="Light List Accent 4" w:semiHidden="0" w:uiPriority="61" w:unhideWhenUsed="0"/>
+    <w:lsdException w:name="Light Grid Accent 4" w:semiHidden="0" w:uiPriority="62" w:unhideWhenUsed="0"/>
+    <w:lsdException w:name="Medium Shading 1 Accent 4" w:semiHidden="0" w:uiPriority="63" w:unhideWhenUsed="0"/>
+    <w:lsdException w:name="Medium Shading 2 Accent 4" w:semiHidden="0" w:uiPriority="64" w:unhideWhenUsed="0"/>
+    <w:lsdException w:name="Medium List 1 Accent 4" w:semiHidden="0" w:uiPriority="65" w:unhideWhenUsed="0"/>
+    <w:lsdException w:name="Medium List 2 Accent 4" w:semiHidden="0" w:uiPriority="66" w:unhideWhenUsed="0"/>
+    <w:lsdException w:name="Medium Grid 1 Accent 4" w:semiHidden="0" w:uiPriority="67" w:unhideWhenUsed="0"/>
+    <w:lsdException w:name="Medium Grid 2 Accent 4" w:semiHidden="0" w:uiPriority="68" w:unhideWhenUsed="0"/>
+    <w:lsdException w:name="Medium Grid 3 Accent 4" w:semiHidden="0" w:uiPriority="69" w:unhideWhenUsed="0"/>
+    <w:lsdException w:name="Dark List Accent 4" w:semiHidden="0" w:uiPriority="70" w:unhideWhenUsed="0"/>
+    <w:lsdException w:name="Colorful Shading Accent 4" w:semiHidden="0" w:uiPriority="71" w:unhideWhenUsed="0"/>
+    <w:lsdException w:name="Colorful List Accent 4" w:semiHidden="0" w:uiPriority="72" w:unhideWhenUsed="0"/>
+    <w:lsdException w:name="Colorful Grid Accent 4" w:semiHidden="0" w:uiPriority="73" w:unhideWhenUsed="0"/>
+    <w:lsdException w:name="Light Shading Accent 5" w:semiHidden="0" w:uiPriority="60" w:unhideWhenUsed="0"/>
+    <w:lsdException w:name="Light List Accent 5" w:semiHidden="0" w:uiPriority="61" w:unhideWhenUsed="0"/>
+    <w:lsdException w:name="Light Grid Accent 5" w:semiHidden="0" w:uiPriority="62" w:unhideWhenUsed="0"/>
+    <w:lsdException w:name="Medium Shading 1 Accent 5" w:semiHidden="0" w:uiPriority="63" w:unhideWhenUsed="0"/>
+    <w:lsdException w:name="Medium Shading 2 Accent 5" w:semiHidden="0" w:uiPriority="64" w:unhideWhenUsed="0"/>
+    <w:lsdException w:name="Medium List 1 Accent 5" w:semiHidden="0" w:uiPriority="65" w:unhideWhenUsed="0"/>
+    <w:lsdException w:name="Medium List 2 Accent 5" w:semiHidden="0" w:uiPriority="66" w:unhideWhenUsed="0"/>
+    <w:lsdException w:name="Medium Grid 1 Accent 5" w:semiHidden="0" w:uiPriority="67" w:unhideWhenUsed="0"/>
+    <w:lsdException w:name="Medium Grid 2 Accent 5" w:semiHidden="0" w:uiPriority="68" w:unhideWhenUsed="0"/>
+    <w:lsdException w:name="Medium Grid 3 Accent 5" w:semiHidden="0" w:uiPriority="69" w:unhideWhenUsed="0"/>
+    <w:lsdException w:name="Dark List Accent 5" w:semiHidden="0" w:uiPriority="70" w:unhideWhenUsed="0"/>
+    <w:lsdException w:name="Colorful Shading Accent 5" w:semiHidden="0" w:uiPriority="71" w:unhideWhenUsed="0"/>
+    <w:lsdException w:name="Colorful List Accent 5" w:semiHidden="0" w:uiPriority="72" w:unhideWhenUsed="0"/>
+    <w:lsdException w:name="Colorful Grid Accent 5" w:semiHidden="0" w:uiPriority="73" w:unhideWhenUsed="0"/>
+    <w:lsdException w:name="Light Shading Accent 6" w:semiHidden="0" w:uiPriority="60" w:unhideWhenUsed="0"/>
+    <w:lsdException w:name="Light List Accent 6" w:semiHidden="0" w:uiPriority="61" w:unhideWhenUsed="0"/>
+    <w:lsdException w:name="Light Grid Accent 6" w:semiHidden="0" w:uiPriority="62" w:unhideWhenUsed="0"/>
+    <w:lsdException w:name="Medium Shading 1 Accent 6" w:semiHidden="0" w:uiPriority="63" w:unhideWhenUsed="0"/>
+    <w:lsdException w:name="Medium Shading 2 Accent 6" w:semiHidden="0" w:uiPriority="64" w:unhideWhenUsed="0"/>
+    <w:lsdException w:name="Medium List 1 Accent 6" w:semiHidden="0" w:uiPriority="65" w:unhideWhenUsed="0"/>
+    <w:lsdException w:name="Medium List 2 Accent 6" w:semiHidden="0" w:uiPriority="66" w:unhideWhenUsed="0"/>
+    <w:lsdException w:name="Medium Grid 1 Accent 6" w:semiHidden="0" w:uiPriority="67" w:unhideWhenUsed="0"/>
+    <w:lsdException w:name="Medium Grid 2 Accent 6" w:semiHidden="0" w:uiPriority="68" w:unhideWhenUsed="0"/>
+    <w:lsdException w:name="Medium Grid 3 Accent 6" w:semiHidden="0" w:uiPriority="69" w:unhideWhenUsed="0"/>
+    <w:lsdException w:name="Dark List Accent 6" w:semiHidden="0" w:uiPriority="70" w:unhideWhenUsed="0"/>
+    <w:lsdException w:name="Colorful Shading Accent 6" w:semiHidden="0" w:uiPriority="71" w:unhideWhenUsed="0"/>
+    <w:lsdException w:name="Colorful List Accent 6" w:semiHidden="0" w:uiPriority="72" w:unhideWhenUsed="0"/>
+    <w:lsdException w:name="Colorful Grid Accent 6" w:semiHidden="0" w:uiPriority="73" w:unhideWhenUsed="0"/>
+    <w:lsdException w:name="Subtle Emphasis" w:semiHidden="0" w:uiPriority="19" w:unhideWhenUsed="0" w:qFormat="1"/>
+    <w:lsdException w:name="Intense Emphasis" w:semiHidden="0" w:uiPriority="21" w:unhideWhenUsed="0" w:qFormat="1"/>
+    <w:lsdException w:name="Subtle Reference" w:semiHidden="0" w:uiPriority="31" w:unhideWhenUsed="0" w:qFormat="1"/>
+    <w:lsdException w:name="Intense Reference" w:semiHidden="0" w:uiPriority="32" w:unhideWhenUsed="0" w:qFormat="1"/>
+    <w:lsdException w:name="Book Title" w:semiHidden="0" w:uiPriority="33" w:unhideWhenUsed="0" w:qFormat="1"/>
+    <w:lsdException w:name="Bibliography" w:uiPriority="37"/>
+    <w:lsdException w:name="TOC Heading" w:uiPriority="39" w:qFormat="1"/>
   </w:latentStyles>
   <w:style w:type="paragraph" w:default="1" w:styleId="Normal">
     <w:name w:val="Normal"/>
@@ -2574,6 +2460,276 @@
     <w:rPr>
       <w:color w:val="0563C1" w:themeColor="hyperlink"/>
       <w:u w:val="single"/>
+    </w:rPr>
+  </w:style>
+  <w:style w:type="paragraph" w:styleId="BalloonText">
+    <w:name w:val="Balloon Text"/>
+    <w:basedOn w:val="Normal"/>
+    <w:link w:val="BalloonTextChar"/>
+    <w:uiPriority w:val="99"/>
+    <w:semiHidden/>
+    <w:unhideWhenUsed/>
+    <w:rsid w:val="001E3F10"/>
+    <w:pPr>
+      <w:spacing w:line="240" w:lineRule="auto"/>
+    </w:pPr>
+    <w:rPr>
+      <w:rFonts w:ascii="Tahoma" w:hAnsi="Tahoma" w:cs="Tahoma"/>
+      <w:sz w:val="16"/>
+      <w:szCs w:val="16"/>
+    </w:rPr>
+  </w:style>
+  <w:style w:type="character" w:customStyle="1" w:styleId="BalloonTextChar">
+    <w:name w:val="Balloon Text Char"/>
+    <w:basedOn w:val="DefaultParagraphFont"/>
+    <w:link w:val="BalloonText"/>
+    <w:uiPriority w:val="99"/>
+    <w:semiHidden/>
+    <w:rsid w:val="001E3F10"/>
+    <w:rPr>
+      <w:rFonts w:ascii="Tahoma" w:eastAsia="Arial" w:hAnsi="Tahoma" w:cs="Tahoma"/>
+      <w:color w:val="000000"/>
+      <w:sz w:val="16"/>
+      <w:szCs w:val="16"/>
+    </w:rPr>
+  </w:style>
+</w:styles>
+</file>
+
+<file path=word/stylesWithEffects.xml><?xml version="1.0" encoding="utf-8"?>
+<w:styles xmlns:wpc="http://schemas.microsoft.com/office/word/2010/wordprocessingCanvas" xmlns:mc="http://schemas.openxmlformats.org/markup-compatibility/2006" xmlns:o="urn:schemas-microsoft-com:office:office" xmlns:r="http://schemas.openxmlformats.org/officeDocument/2006/relationships" xmlns:m="http://schemas.openxmlformats.org/officeDocument/2006/math" xmlns:v="urn:schemas-microsoft-com:vml" xmlns:wp14="http://schemas.microsoft.com/office/word/2010/wordprocessingDrawing" xmlns:wp="http://schemas.openxmlformats.org/drawingml/2006/wordprocessingDrawing" xmlns:w10="urn:schemas-microsoft-com:office:word" xmlns:w="http://schemas.openxmlformats.org/wordprocessingml/2006/main" xmlns:w14="http://schemas.microsoft.com/office/word/2010/wordml" xmlns:wpg="http://schemas.microsoft.com/office/word/2010/wordprocessingGroup" xmlns:wpi="http://schemas.microsoft.com/office/word/2010/wordprocessingInk" xmlns:wne="http://schemas.microsoft.com/office/word/2006/wordml" xmlns:wps="http://schemas.microsoft.com/office/word/2010/wordprocessingShape" mc:Ignorable="w14 wp14">
+  <w:docDefaults>
+    <w:rPrDefault>
+      <w:rPr>
+        <w:rFonts w:asciiTheme="minorHAnsi" w:eastAsiaTheme="minorHAnsi" w:hAnsiTheme="minorHAnsi" w:cstheme="minorBidi"/>
+        <w:sz w:val="22"/>
+        <w:szCs w:val="22"/>
+        <w:lang w:val="en-US" w:eastAsia="en-US" w:bidi="ar-SA"/>
+      </w:rPr>
+    </w:rPrDefault>
+    <w:pPrDefault>
+      <w:pPr>
+        <w:spacing w:after="160" w:line="259" w:lineRule="auto"/>
+      </w:pPr>
+    </w:pPrDefault>
+  </w:docDefaults>
+  <w:latentStyles w:defLockedState="0" w:defUIPriority="99" w:defSemiHidden="1" w:defUnhideWhenUsed="1" w:defQFormat="0" w:count="267">
+    <w:lsdException w:name="Normal" w:semiHidden="0" w:uiPriority="0" w:unhideWhenUsed="0" w:qFormat="1"/>
+    <w:lsdException w:name="heading 1" w:semiHidden="0" w:uiPriority="9" w:unhideWhenUsed="0" w:qFormat="1"/>
+    <w:lsdException w:name="heading 2" w:uiPriority="9" w:qFormat="1"/>
+    <w:lsdException w:name="heading 3" w:uiPriority="9" w:qFormat="1"/>
+    <w:lsdException w:name="heading 4" w:uiPriority="9" w:qFormat="1"/>
+    <w:lsdException w:name="heading 5" w:uiPriority="9" w:qFormat="1"/>
+    <w:lsdException w:name="heading 6" w:uiPriority="9" w:qFormat="1"/>
+    <w:lsdException w:name="heading 7" w:uiPriority="9" w:qFormat="1"/>
+    <w:lsdException w:name="heading 8" w:uiPriority="9" w:qFormat="1"/>
+    <w:lsdException w:name="heading 9" w:uiPriority="9" w:qFormat="1"/>
+    <w:lsdException w:name="toc 1" w:uiPriority="39"/>
+    <w:lsdException w:name="toc 2" w:uiPriority="39"/>
+    <w:lsdException w:name="toc 3" w:uiPriority="39"/>
+    <w:lsdException w:name="toc 4" w:uiPriority="39"/>
+    <w:lsdException w:name="toc 5" w:uiPriority="39"/>
+    <w:lsdException w:name="toc 6" w:uiPriority="39"/>
+    <w:lsdException w:name="toc 7" w:uiPriority="39"/>
+    <w:lsdException w:name="toc 8" w:uiPriority="39"/>
+    <w:lsdException w:name="toc 9" w:uiPriority="39"/>
+    <w:lsdException w:name="caption" w:uiPriority="35" w:qFormat="1"/>
+    <w:lsdException w:name="Title" w:semiHidden="0" w:uiPriority="10" w:unhideWhenUsed="0" w:qFormat="1"/>
+    <w:lsdException w:name="Default Paragraph Font" w:uiPriority="1"/>
+    <w:lsdException w:name="Subtitle" w:semiHidden="0" w:uiPriority="11" w:unhideWhenUsed="0" w:qFormat="1"/>
+    <w:lsdException w:name="Strong" w:semiHidden="0" w:uiPriority="22" w:unhideWhenUsed="0" w:qFormat="1"/>
+    <w:lsdException w:name="Emphasis" w:semiHidden="0" w:uiPriority="20" w:unhideWhenUsed="0" w:qFormat="1"/>
+    <w:lsdException w:name="Table Grid" w:semiHidden="0" w:uiPriority="39" w:unhideWhenUsed="0"/>
+    <w:lsdException w:name="Placeholder Text" w:unhideWhenUsed="0"/>
+    <w:lsdException w:name="No Spacing" w:semiHidden="0" w:uiPriority="1" w:unhideWhenUsed="0" w:qFormat="1"/>
+    <w:lsdException w:name="Light Shading" w:semiHidden="0" w:uiPriority="60" w:unhideWhenUsed="0"/>
+    <w:lsdException w:name="Light List" w:semiHidden="0" w:uiPriority="61" w:unhideWhenUsed="0"/>
+    <w:lsdException w:name="Light Grid" w:semiHidden="0" w:uiPriority="62" w:unhideWhenUsed="0"/>
+    <w:lsdException w:name="Medium Shading 1" w:semiHidden="0" w:uiPriority="63" w:unhideWhenUsed="0"/>
+    <w:lsdException w:name="Medium Shading 2" w:semiHidden="0" w:uiPriority="64" w:unhideWhenUsed="0"/>
+    <w:lsdException w:name="Medium List 1" w:semiHidden="0" w:uiPriority="65" w:unhideWhenUsed="0"/>
+    <w:lsdException w:name="Medium List 2" w:semiHidden="0" w:uiPriority="66" w:unhideWhenUsed="0"/>
+    <w:lsdException w:name="Medium Grid 1" w:semiHidden="0" w:uiPriority="67" w:unhideWhenUsed="0"/>
+    <w:lsdException w:name="Medium Grid 2" w:semiHidden="0" w:uiPriority="68" w:unhideWhenUsed="0"/>
+    <w:lsdException w:name="Medium Grid 3" w:semiHidden="0" w:uiPriority="69" w:unhideWhenUsed="0"/>
+    <w:lsdException w:name="Dark List" w:semiHidden="0" w:uiPriority="70" w:unhideWhenUsed="0"/>
+    <w:lsdException w:name="Colorful Shading" w:semiHidden="0" w:uiPriority="71" w:unhideWhenUsed="0"/>
+    <w:lsdException w:name="Colorful List" w:semiHidden="0" w:uiPriority="72" w:unhideWhenUsed="0"/>
+    <w:lsdException w:name="Colorful Grid" w:semiHidden="0" w:uiPriority="73" w:unhideWhenUsed="0"/>
+    <w:lsdException w:name="Light Shading Accent 1" w:semiHidden="0" w:uiPriority="60" w:unhideWhenUsed="0"/>
+    <w:lsdException w:name="Light List Accent 1" w:semiHidden="0" w:uiPriority="61" w:unhideWhenUsed="0"/>
+    <w:lsdException w:name="Light Grid Accent 1" w:semiHidden="0" w:uiPriority="62" w:unhideWhenUsed="0"/>
+    <w:lsdException w:name="Medium Shading 1 Accent 1" w:semiHidden="0" w:uiPriority="63" w:unhideWhenUsed="0"/>
+    <w:lsdException w:name="Medium Shading 2 Accent 1" w:semiHidden="0" w:uiPriority="64" w:unhideWhenUsed="0"/>
+    <w:lsdException w:name="Medium List 1 Accent 1" w:semiHidden="0" w:uiPriority="65" w:unhideWhenUsed="0"/>
+    <w:lsdException w:name="Revision" w:unhideWhenUsed="0"/>
+    <w:lsdException w:name="List Paragraph" w:semiHidden="0" w:uiPriority="34" w:unhideWhenUsed="0" w:qFormat="1"/>
+    <w:lsdException w:name="Quote" w:semiHidden="0" w:uiPriority="29" w:unhideWhenUsed="0" w:qFormat="1"/>
+    <w:lsdException w:name="Intense Quote" w:semiHidden="0" w:uiPriority="30" w:unhideWhenUsed="0" w:qFormat="1"/>
+    <w:lsdException w:name="Medium List 2 Accent 1" w:semiHidden="0" w:uiPriority="66" w:unhideWhenUsed="0"/>
+    <w:lsdException w:name="Medium Grid 1 Accent 1" w:semiHidden="0" w:uiPriority="67" w:unhideWhenUsed="0"/>
+    <w:lsdException w:name="Medium Grid 2 Accent 1" w:semiHidden="0" w:uiPriority="68" w:unhideWhenUsed="0"/>
+    <w:lsdException w:name="Medium Grid 3 Accent 1" w:semiHidden="0" w:uiPriority="69" w:unhideWhenUsed="0"/>
+    <w:lsdException w:name="Dark List Accent 1" w:semiHidden="0" w:uiPriority="70" w:unhideWhenUsed="0"/>
+    <w:lsdException w:name="Colorful Shading Accent 1" w:semiHidden="0" w:uiPriority="71" w:unhideWhenUsed="0"/>
+    <w:lsdException w:name="Colorful List Accent 1" w:semiHidden="0" w:uiPriority="72" w:unhideWhenUsed="0"/>
+    <w:lsdException w:name="Colorful Grid Accent 1" w:semiHidden="0" w:uiPriority="73" w:unhideWhenUsed="0"/>
+    <w:lsdException w:name="Light Shading Accent 2" w:semiHidden="0" w:uiPriority="60" w:unhideWhenUsed="0"/>
+    <w:lsdException w:name="Light List Accent 2" w:semiHidden="0" w:uiPriority="61" w:unhideWhenUsed="0"/>
+    <w:lsdException w:name="Light Grid Accent 2" w:semiHidden="0" w:uiPriority="62" w:unhideWhenUsed="0"/>
+    <w:lsdException w:name="Medium Shading 1 Accent 2" w:semiHidden="0" w:uiPriority="63" w:unhideWhenUsed="0"/>
+    <w:lsdException w:name="Medium Shading 2 Accent 2" w:semiHidden="0" w:uiPriority="64" w:unhideWhenUsed="0"/>
+    <w:lsdException w:name="Medium List 1 Accent 2" w:semiHidden="0" w:uiPriority="65" w:unhideWhenUsed="0"/>
+    <w:lsdException w:name="Medium List 2 Accent 2" w:semiHidden="0" w:uiPriority="66" w:unhideWhenUsed="0"/>
+    <w:lsdException w:name="Medium Grid 1 Accent 2" w:semiHidden="0" w:uiPriority="67" w:unhideWhenUsed="0"/>
+    <w:lsdException w:name="Medium Grid 2 Accent 2" w:semiHidden="0" w:uiPriority="68" w:unhideWhenUsed="0"/>
+    <w:lsdException w:name="Medium Grid 3 Accent 2" w:semiHidden="0" w:uiPriority="69" w:unhideWhenUsed="0"/>
+    <w:lsdException w:name="Dark List Accent 2" w:semiHidden="0" w:uiPriority="70" w:unhideWhenUsed="0"/>
+    <w:lsdException w:name="Colorful Shading Accent 2" w:semiHidden="0" w:uiPriority="71" w:unhideWhenUsed="0"/>
+    <w:lsdException w:name="Colorful List Accent 2" w:semiHidden="0" w:uiPriority="72" w:unhideWhenUsed="0"/>
+    <w:lsdException w:name="Colorful Grid Accent 2" w:semiHidden="0" w:uiPriority="73" w:unhideWhenUsed="0"/>
+    <w:lsdException w:name="Light Shading Accent 3" w:semiHidden="0" w:uiPriority="60" w:unhideWhenUsed="0"/>
+    <w:lsdException w:name="Light List Accent 3" w:semiHidden="0" w:uiPriority="61" w:unhideWhenUsed="0"/>
+    <w:lsdException w:name="Light Grid Accent 3" w:semiHidden="0" w:uiPriority="62" w:unhideWhenUsed="0"/>
+    <w:lsdException w:name="Medium Shading 1 Accent 3" w:semiHidden="0" w:uiPriority="63" w:unhideWhenUsed="0"/>
+    <w:lsdException w:name="Medium Shading 2 Accent 3" w:semiHidden="0" w:uiPriority="64" w:unhideWhenUsed="0"/>
+    <w:lsdException w:name="Medium List 1 Accent 3" w:semiHidden="0" w:uiPriority="65" w:unhideWhenUsed="0"/>
+    <w:lsdException w:name="Medium List 2 Accent 3" w:semiHidden="0" w:uiPriority="66" w:unhideWhenUsed="0"/>
+    <w:lsdException w:name="Medium Grid 1 Accent 3" w:semiHidden="0" w:uiPriority="67" w:unhideWhenUsed="0"/>
+    <w:lsdException w:name="Medium Grid 2 Accent 3" w:semiHidden="0" w:uiPriority="68" w:unhideWhenUsed="0"/>
+    <w:lsdException w:name="Medium Grid 3 Accent 3" w:semiHidden="0" w:uiPriority="69" w:unhideWhenUsed="0"/>
+    <w:lsdException w:name="Dark List Accent 3" w:semiHidden="0" w:uiPriority="70" w:unhideWhenUsed="0"/>
+    <w:lsdException w:name="Colorful Shading Accent 3" w:semiHidden="0" w:uiPriority="71" w:unhideWhenUsed="0"/>
+    <w:lsdException w:name="Colorful List Accent 3" w:semiHidden="0" w:uiPriority="72" w:unhideWhenUsed="0"/>
+    <w:lsdException w:name="Colorful Grid Accent 3" w:semiHidden="0" w:uiPriority="73" w:unhideWhenUsed="0"/>
+    <w:lsdException w:name="Light Shading Accent 4" w:semiHidden="0" w:uiPriority="60" w:unhideWhenUsed="0"/>
+    <w:lsdException w:name="Light List Accent 4" w:semiHidden="0" w:uiPriority="61" w:unhideWhenUsed="0"/>
+    <w:lsdException w:name="Light Grid Accent 4" w:semiHidden="0" w:uiPriority="62" w:unhideWhenUsed="0"/>
+    <w:lsdException w:name="Medium Shading 1 Accent 4" w:semiHidden="0" w:uiPriority="63" w:unhideWhenUsed="0"/>
+    <w:lsdException w:name="Medium Shading 2 Accent 4" w:semiHidden="0" w:uiPriority="64" w:unhideWhenUsed="0"/>
+    <w:lsdException w:name="Medium List 1 Accent 4" w:semiHidden="0" w:uiPriority="65" w:unhideWhenUsed="0"/>
+    <w:lsdException w:name="Medium List 2 Accent 4" w:semiHidden="0" w:uiPriority="66" w:unhideWhenUsed="0"/>
+    <w:lsdException w:name="Medium Grid 1 Accent 4" w:semiHidden="0" w:uiPriority="67" w:unhideWhenUsed="0"/>
+    <w:lsdException w:name="Medium Grid 2 Accent 4" w:semiHidden="0" w:uiPriority="68" w:unhideWhenUsed="0"/>
+    <w:lsdException w:name="Medium Grid 3 Accent 4" w:semiHidden="0" w:uiPriority="69" w:unhideWhenUsed="0"/>
+    <w:lsdException w:name="Dark List Accent 4" w:semiHidden="0" w:uiPriority="70" w:unhideWhenUsed="0"/>
+    <w:lsdException w:name="Colorful Shading Accent 4" w:semiHidden="0" w:uiPriority="71" w:unhideWhenUsed="0"/>
+    <w:lsdException w:name="Colorful List Accent 4" w:semiHidden="0" w:uiPriority="72" w:unhideWhenUsed="0"/>
+    <w:lsdException w:name="Colorful Grid Accent 4" w:semiHidden="0" w:uiPriority="73" w:unhideWhenUsed="0"/>
+    <w:lsdException w:name="Light Shading Accent 5" w:semiHidden="0" w:uiPriority="60" w:unhideWhenUsed="0"/>
+    <w:lsdException w:name="Light List Accent 5" w:semiHidden="0" w:uiPriority="61" w:unhideWhenUsed="0"/>
+    <w:lsdException w:name="Light Grid Accent 5" w:semiHidden="0" w:uiPriority="62" w:unhideWhenUsed="0"/>
+    <w:lsdException w:name="Medium Shading 1 Accent 5" w:semiHidden="0" w:uiPriority="63" w:unhideWhenUsed="0"/>
+    <w:lsdException w:name="Medium Shading 2 Accent 5" w:semiHidden="0" w:uiPriority="64" w:unhideWhenUsed="0"/>
+    <w:lsdException w:name="Medium List 1 Accent 5" w:semiHidden="0" w:uiPriority="65" w:unhideWhenUsed="0"/>
+    <w:lsdException w:name="Medium List 2 Accent 5" w:semiHidden="0" w:uiPriority="66" w:unhideWhenUsed="0"/>
+    <w:lsdException w:name="Medium Grid 1 Accent 5" w:semiHidden="0" w:uiPriority="67" w:unhideWhenUsed="0"/>
+    <w:lsdException w:name="Medium Grid 2 Accent 5" w:semiHidden="0" w:uiPriority="68" w:unhideWhenUsed="0"/>
+    <w:lsdException w:name="Medium Grid 3 Accent 5" w:semiHidden="0" w:uiPriority="69" w:unhideWhenUsed="0"/>
+    <w:lsdException w:name="Dark List Accent 5" w:semiHidden="0" w:uiPriority="70" w:unhideWhenUsed="0"/>
+    <w:lsdException w:name="Colorful Shading Accent 5" w:semiHidden="0" w:uiPriority="71" w:unhideWhenUsed="0"/>
+    <w:lsdException w:name="Colorful List Accent 5" w:semiHidden="0" w:uiPriority="72" w:unhideWhenUsed="0"/>
+    <w:lsdException w:name="Colorful Grid Accent 5" w:semiHidden="0" w:uiPriority="73" w:unhideWhenUsed="0"/>
+    <w:lsdException w:name="Light Shading Accent 6" w:semiHidden="0" w:uiPriority="60" w:unhideWhenUsed="0"/>
+    <w:lsdException w:name="Light List Accent 6" w:semiHidden="0" w:uiPriority="61" w:unhideWhenUsed="0"/>
+    <w:lsdException w:name="Light Grid Accent 6" w:semiHidden="0" w:uiPriority="62" w:unhideWhenUsed="0"/>
+    <w:lsdException w:name="Medium Shading 1 Accent 6" w:semiHidden="0" w:uiPriority="63" w:unhideWhenUsed="0"/>
+    <w:lsdException w:name="Medium Shading 2 Accent 6" w:semiHidden="0" w:uiPriority="64" w:unhideWhenUsed="0"/>
+    <w:lsdException w:name="Medium List 1 Accent 6" w:semiHidden="0" w:uiPriority="65" w:unhideWhenUsed="0"/>
+    <w:lsdException w:name="Medium List 2 Accent 6" w:semiHidden="0" w:uiPriority="66" w:unhideWhenUsed="0"/>
+    <w:lsdException w:name="Medium Grid 1 Accent 6" w:semiHidden="0" w:uiPriority="67" w:unhideWhenUsed="0"/>
+    <w:lsdException w:name="Medium Grid 2 Accent 6" w:semiHidden="0" w:uiPriority="68" w:unhideWhenUsed="0"/>
+    <w:lsdException w:name="Medium Grid 3 Accent 6" w:semiHidden="0" w:uiPriority="69" w:unhideWhenUsed="0"/>
+    <w:lsdException w:name="Dark List Accent 6" w:semiHidden="0" w:uiPriority="70" w:unhideWhenUsed="0"/>
+    <w:lsdException w:name="Colorful Shading Accent 6" w:semiHidden="0" w:uiPriority="71" w:unhideWhenUsed="0"/>
+    <w:lsdException w:name="Colorful List Accent 6" w:semiHidden="0" w:uiPriority="72" w:unhideWhenUsed="0"/>
+    <w:lsdException w:name="Colorful Grid Accent 6" w:semiHidden="0" w:uiPriority="73" w:unhideWhenUsed="0"/>
+    <w:lsdException w:name="Subtle Emphasis" w:semiHidden="0" w:uiPriority="19" w:unhideWhenUsed="0" w:qFormat="1"/>
+    <w:lsdException w:name="Intense Emphasis" w:semiHidden="0" w:uiPriority="21" w:unhideWhenUsed="0" w:qFormat="1"/>
+    <w:lsdException w:name="Subtle Reference" w:semiHidden="0" w:uiPriority="31" w:unhideWhenUsed="0" w:qFormat="1"/>
+    <w:lsdException w:name="Intense Reference" w:semiHidden="0" w:uiPriority="32" w:unhideWhenUsed="0" w:qFormat="1"/>
+    <w:lsdException w:name="Book Title" w:semiHidden="0" w:uiPriority="33" w:unhideWhenUsed="0" w:qFormat="1"/>
+    <w:lsdException w:name="Bibliography" w:uiPriority="37"/>
+    <w:lsdException w:name="TOC Heading" w:uiPriority="39" w:qFormat="1"/>
+  </w:latentStyles>
+  <w:style w:type="paragraph" w:default="1" w:styleId="Normal">
+    <w:name w:val="Normal"/>
+    <w:rsid w:val="00D920B2"/>
+    <w:pPr>
+      <w:spacing w:after="0" w:line="276" w:lineRule="auto"/>
+    </w:pPr>
+    <w:rPr>
+      <w:rFonts w:ascii="Arial" w:eastAsia="Arial" w:hAnsi="Arial" w:cs="Arial"/>
+      <w:color w:val="000000"/>
+    </w:rPr>
+  </w:style>
+  <w:style w:type="character" w:default="1" w:styleId="DefaultParagraphFont">
+    <w:name w:val="Default Paragraph Font"/>
+    <w:uiPriority w:val="1"/>
+    <w:semiHidden/>
+    <w:unhideWhenUsed/>
+  </w:style>
+  <w:style w:type="table" w:default="1" w:styleId="TableNormal">
+    <w:name w:val="Normal Table"/>
+    <w:uiPriority w:val="99"/>
+    <w:semiHidden/>
+    <w:unhideWhenUsed/>
+    <w:tblPr>
+      <w:tblInd w:w="0" w:type="dxa"/>
+      <w:tblCellMar>
+        <w:top w:w="0" w:type="dxa"/>
+        <w:left w:w="108" w:type="dxa"/>
+        <w:bottom w:w="0" w:type="dxa"/>
+        <w:right w:w="108" w:type="dxa"/>
+      </w:tblCellMar>
+    </w:tblPr>
+  </w:style>
+  <w:style w:type="numbering" w:default="1" w:styleId="NoList">
+    <w:name w:val="No List"/>
+    <w:uiPriority w:val="99"/>
+    <w:semiHidden/>
+    <w:unhideWhenUsed/>
+  </w:style>
+  <w:style w:type="character" w:styleId="Hyperlink">
+    <w:name w:val="Hyperlink"/>
+    <w:basedOn w:val="DefaultParagraphFont"/>
+    <w:uiPriority w:val="99"/>
+    <w:unhideWhenUsed/>
+    <w:rsid w:val="00EE4474"/>
+    <w:rPr>
+      <w:color w:val="0563C1" w:themeColor="hyperlink"/>
+      <w:u w:val="single"/>
+    </w:rPr>
+  </w:style>
+  <w:style w:type="paragraph" w:styleId="BalloonText">
+    <w:name w:val="Balloon Text"/>
+    <w:basedOn w:val="Normal"/>
+    <w:link w:val="BalloonTextChar"/>
+    <w:uiPriority w:val="99"/>
+    <w:semiHidden/>
+    <w:unhideWhenUsed/>
+    <w:rsid w:val="001E3F10"/>
+    <w:pPr>
+      <w:spacing w:line="240" w:lineRule="auto"/>
+    </w:pPr>
+    <w:rPr>
+      <w:rFonts w:ascii="Tahoma" w:hAnsi="Tahoma" w:cs="Tahoma"/>
+      <w:sz w:val="16"/>
+      <w:szCs w:val="16"/>
+    </w:rPr>
+  </w:style>
+  <w:style w:type="character" w:customStyle="1" w:styleId="BalloonTextChar">
+    <w:name w:val="Balloon Text Char"/>
+    <w:basedOn w:val="DefaultParagraphFont"/>
+    <w:link w:val="BalloonText"/>
+    <w:uiPriority w:val="99"/>
+    <w:semiHidden/>
+    <w:rsid w:val="001E3F10"/>
+    <w:rPr>
+      <w:rFonts w:ascii="Tahoma" w:eastAsia="Arial" w:hAnsi="Tahoma" w:cs="Tahoma"/>
+      <w:color w:val="000000"/>
+      <w:sz w:val="16"/>
+      <w:szCs w:val="16"/>
     </w:rPr>
   </w:style>
 </w:styles>
@@ -2834,7 +2990,7 @@
   <a:extraClrSchemeLst/>
   <a:extLst>
     <a:ext uri="{05A4C25C-085E-4340-85A3-A5531E510DB2}">
-      <thm15:themeFamily xmlns:thm15="http://schemas.microsoft.com/office/thememl/2012/main" name="Office Theme" id="{62F939B6-93AF-4DB8-9C6B-D6C7DFDC589F}" vid="{4A3C46E8-61CC-4603-A589-7422A47A8E4A}"/>
+      <thm15:themeFamily xmlns:thm15="http://schemas.microsoft.com/office/thememl/2012/main" xmlns="" name="Office Theme" id="{62F939B6-93AF-4DB8-9C6B-D6C7DFDC589F}" vid="{4A3C46E8-61CC-4603-A589-7422A47A8E4A}"/>
     </a:ext>
   </a:extLst>
 </a:theme>

--- a/ENG201-GenreAnalysisProject.docx
+++ b/ENG201-GenreAnalysisProject.docx
@@ -127,19 +127,18 @@
     <w:p/>
     <w:p>
       <w:pPr>
-        <w:jc w:val="center"/>
-        <w:rPr>
-          <w:b/>
-          <w:sz w:val="36"/>
-          <w:szCs w:val="36"/>
-          <w:u w:val="single"/>
-        </w:rPr>
-      </w:pPr>
-      <w:r>
-        <w:rPr>
-          <w:b/>
-          <w:sz w:val="36"/>
-          <w:szCs w:val="36"/>
+        <w:rPr>
+          <w:b/>
+          <w:sz w:val="24"/>
+          <w:szCs w:val="24"/>
+          <w:u w:val="single"/>
+        </w:rPr>
+      </w:pPr>
+      <w:r>
+        <w:rPr>
+          <w:b/>
+          <w:sz w:val="24"/>
+          <w:szCs w:val="24"/>
           <w:u w:val="single"/>
         </w:rPr>
         <w:t>Introduction:</w:t>
@@ -234,27 +233,42 @@
         <w:spacing w:line="480" w:lineRule="auto"/>
       </w:pPr>
     </w:p>
+    <w:p>
+      <w:pPr>
+        <w:spacing w:line="480" w:lineRule="auto"/>
+        <w:rPr>
+          <w:b/>
+          <w:u w:val="single"/>
+        </w:rPr>
+      </w:pPr>
+      <w:r>
+        <w:rPr>
+          <w:b/>
+          <w:u w:val="single"/>
+        </w:rPr>
+        <w:t>Previous Research:</w:t>
+      </w:r>
+    </w:p>
+    <w:p>
+      <w:pPr>
+        <w:spacing w:line="480" w:lineRule="auto"/>
+      </w:pPr>
+      <w:r>
+        <w:tab/>
+        <w:t xml:space="preserve">A similar analysis was done by Cate Cross in her paper “A genre analysis of scientific abstracts”. The purpose of her paper was to analyze the structure of abstracts from a sample taken from the CABI database. This analysis furthers the one done by Cross by exponentially expanding the sample size used, and by using a more algorithmic approach to analyzing and comparing the abstracts used. </w:t>
+      </w:r>
+    </w:p>
     <w:p/>
-    <w:p/>
-    <w:p/>
-    <w:p/>
-    <w:p/>
-    <w:p/>
-    <w:p>
-      <w:pPr>
-        <w:jc w:val="center"/>
-        <w:rPr>
-          <w:b/>
-          <w:sz w:val="36"/>
-          <w:szCs w:val="36"/>
-          <w:u w:val="single"/>
-        </w:rPr>
-      </w:pPr>
-      <w:r>
-        <w:rPr>
-          <w:b/>
-          <w:sz w:val="36"/>
-          <w:szCs w:val="36"/>
+    <w:p>
+      <w:pPr>
+        <w:rPr>
+          <w:b/>
+          <w:u w:val="single"/>
+        </w:rPr>
+      </w:pPr>
+      <w:r>
+        <w:rPr>
+          <w:b/>
           <w:u w:val="single"/>
         </w:rPr>
         <w:t>Methodology</w:t>
@@ -262,8 +276,6 @@
       <w:r>
         <w:rPr>
           <w:b/>
-          <w:sz w:val="36"/>
-          <w:szCs w:val="36"/>
           <w:u w:val="single"/>
         </w:rPr>
         <w:t>:</w:t>
@@ -334,59 +346,60 @@
         <w:ind w:firstLine="720"/>
       </w:pPr>
       <w:r>
+        <w:lastRenderedPageBreak/>
         <w:t xml:space="preserve">Using these metrics as features, </w:t>
       </w:r>
       <w:r>
-        <w:t xml:space="preserve">I construct a machine learning model using a python module called XGBoostClassifier. The machine learning model is fed the metrics from all of my abstracts, herein forth called “Training Data”, and is then passed a separate set of abstracts, </w:t>
+        <w:t xml:space="preserve">I construct a machine learning model using a python module called XGBoostClassifier. The machine learning model is fed the metrics from all of my abstracts, herein forth called “Training Data”, and is then passed a separate set of abstracts, herein forth called “Testing Data”. The testing data contains </w:t>
+      </w:r>
+      <w:r>
+        <w:t xml:space="preserve">601 Computer Science Abstracts, 399 Biology Abstracts, 401 Chemistry Abstracts, and 201 Ecology Abstracts. </w:t>
+      </w:r>
+      <w:r>
+        <w:t xml:space="preserve">This totals to 1602 abstracts in the testing dataset. </w:t>
+      </w:r>
+      <w:r>
+        <w:t>All the sources for the abstracts in the testing data are the same as the ones in the training data for each discipline. The goal of the machine learning model is to correctly predict which discipline each abstract from the testing data belongs to. It is not known to the model beforehand the discipline of the models in the test set, it must make the decisions based solely on the metric calculations. The metrics mentioned above will also be done on the testing set, and this is what the machine learning model will base its predictions on. This will tell us if the metrics are predictive of the disciplines, for example if a high number of punctuation is indicative of a biology abstract, or if a low number of unique words is indicative of a computer science abstract. This is the kind of results we want to see.</w:t>
+      </w:r>
+    </w:p>
+    <w:p>
+      <w:pPr>
+        <w:spacing w:line="480" w:lineRule="auto"/>
+        <w:ind w:firstLine="720"/>
+      </w:pPr>
+    </w:p>
+    <w:p>
+      <w:pPr>
+        <w:spacing w:line="480" w:lineRule="auto"/>
+        <w:ind w:firstLine="720"/>
+      </w:pPr>
+      <w:r>
+        <w:t>A 2nd machine learning model will be made using the same python module, however the data it is trained on will have one extra layer of depth added. I will create a one hot bag of words encoding of the 100 most common words among all of the abstracts in the training data</w:t>
+      </w:r>
+      <w:r>
+        <w:t xml:space="preserve"> (not including </w:t>
+      </w:r>
+      <w:r>
+        <w:t>stop words</w:t>
+      </w:r>
+      <w:r>
+        <w:t>)</w:t>
+      </w:r>
+      <w:r>
+        <w:t>. What this means is that within in the training dataset, there will be 100 extra columns added representing the 100 most common words</w:t>
+      </w:r>
+      <w:r>
+        <w:t>,</w:t>
+      </w:r>
+      <w:r>
+        <w:t xml:space="preserve"> that have a value of 0 or 1 in each row, which indicate whether that word exists or not in that abstract. This calculation will also be done on the testing data, still using the 100 most common words from the training data. This will tell us if certain words appearing are indicative of a certain discipline. I expect this to boost the accuracy of the machine learning model considerably, since each discipline should have distinct vocabulary. If this machine learning model performs considerably better than the first, then this would tell us that the overall structure of abstracts among disciplines is </w:t>
+      </w:r>
+      <w:r>
+        <w:t xml:space="preserve">similar for </w:t>
       </w:r>
       <w:r>
         <w:lastRenderedPageBreak/>
-        <w:t xml:space="preserve">herein forth called “Testing Data”. The testing data contains </w:t>
-      </w:r>
-      <w:r>
-        <w:t xml:space="preserve">601 Computer Science Abstracts, 399 Biology Abstracts, 401 Chemistry Abstracts, and 201 Ecology Abstracts. </w:t>
-      </w:r>
-      <w:r>
-        <w:t xml:space="preserve">This totals to 1602 abstracts in the testing dataset. </w:t>
-      </w:r>
-      <w:r>
-        <w:t>All the sources for the abstracts in the testing data are the same as the ones in the training data for each discipline. The goal of the machine learning model is to correctly predict which discipline each abstract from the testing data belongs to. It is not known to the model beforehand the discipline of the models in the test set, it must make the decisions based solely on the metric calculations. The metrics mentioned above will also be done on the testing set, and this is what the machine learning model will base its predictions on. This will tell us if the metrics are predictive of the disciplines, for example if a high number of punctuation is indicative of a biology abstract, or if a low number of unique words is indicative of a computer science abstract. This is the kind of results we want to see.</w:t>
-      </w:r>
-    </w:p>
-    <w:p>
-      <w:pPr>
-        <w:spacing w:line="480" w:lineRule="auto"/>
-        <w:ind w:firstLine="720"/>
-      </w:pPr>
-    </w:p>
-    <w:p>
-      <w:pPr>
-        <w:spacing w:line="480" w:lineRule="auto"/>
-        <w:ind w:firstLine="720"/>
-      </w:pPr>
-      <w:r>
-        <w:t>A 2nd machine learning model will be made using the same python module, however the data it is trained on will have one extra layer of depth added. I will create a one hot bag of words encoding of the 100 most common words among all of the abstracts in the training data</w:t>
-      </w:r>
-      <w:r>
-        <w:t xml:space="preserve"> (not including </w:t>
-      </w:r>
-      <w:r>
-        <w:t>stop words</w:t>
-      </w:r>
-      <w:r>
-        <w:t>)</w:t>
-      </w:r>
-      <w:r>
-        <w:t>. What this means is that within in the training dataset, there will be 100 extra columns added representing the 100 most common words</w:t>
-      </w:r>
-      <w:r>
-        <w:t>,</w:t>
-      </w:r>
-      <w:r>
-        <w:t xml:space="preserve"> that have a value of 0 or 1 in each row, which indicate whether that word exists or not in that abstract. This calculation will also be done on the testing data, still using the 100 most common words from the training data. This will tell us if certain words appearing are indicative of a certain discipline. I expect this to boost the accuracy of the machine learning model considerably, since each discipline should have distinct vocabulary. If this machine learning model performs considerably better than the first, then this would tell us that the overall structure of abstracts among disciplines is </w:t>
-      </w:r>
-      <w:r>
-        <w:t>similar for the most part, with</w:t>
+        <w:t>the most part, with</w:t>
       </w:r>
       <w:r>
         <w:t xml:space="preserve"> the only difference being the content of the abstract itself</w:t>
@@ -413,46 +426,20 @@
       <w:pPr>
         <w:rPr>
           <w:b/>
-          <w:u w:val="single"/>
-        </w:rPr>
-      </w:pPr>
-    </w:p>
-    <w:p>
-      <w:pPr>
-        <w:jc w:val="center"/>
-        <w:rPr>
-          <w:b/>
-          <w:sz w:val="36"/>
-          <w:szCs w:val="36"/>
-          <w:u w:val="single"/>
-        </w:rPr>
-      </w:pPr>
-      <w:r>
-        <w:rPr>
-          <w:b/>
-          <w:sz w:val="36"/>
-          <w:szCs w:val="36"/>
+          <w:sz w:val="24"/>
+          <w:szCs w:val="24"/>
+          <w:u w:val="single"/>
+        </w:rPr>
+      </w:pPr>
+      <w:r>
+        <w:rPr>
+          <w:b/>
+          <w:sz w:val="24"/>
+          <w:szCs w:val="24"/>
           <w:u w:val="single"/>
         </w:rPr>
         <w:t>Analysis:</w:t>
       </w:r>
-    </w:p>
-    <w:p>
-      <w:pPr>
-        <w:rPr>
-          <w:b/>
-          <w:u w:val="single"/>
-        </w:rPr>
-      </w:pPr>
-    </w:p>
-    <w:p>
-      <w:pPr>
-        <w:spacing w:line="480" w:lineRule="auto"/>
-        <w:rPr>
-          <w:b/>
-          <w:u w:val="single"/>
-        </w:rPr>
-      </w:pPr>
     </w:p>
     <w:p>
       <w:pPr>
@@ -572,11 +559,9 @@
         <w:lastRenderedPageBreak/>
         <w:t xml:space="preserve">These are the graphs showing the average of these metrics for all of the abstracts of each discipline in the training set. Please note the scale of the y-axis for each </w:t>
       </w:r>
-      <w:proofErr w:type="gramStart"/>
-      <w:r>
-        <w:t>graph,</w:t>
-      </w:r>
-      <w:proofErr w:type="gramEnd"/>
+      <w:r>
+        <w:t>graph;</w:t>
+      </w:r>
       <w:r>
         <w:t xml:space="preserve"> they were deliberately changed in order to keep the relat</w:t>
       </w:r>
@@ -1989,73 +1974,225 @@
         <w:t>st</w:t>
       </w:r>
       <w:r>
-        <w:t>, having an accuracy of 82%. Meaning it only failed on 238 of the 1602 abstracts. The dark on the diagonals shows that very little confusion happened</w:t>
+        <w:t>, having an accuracy of 82%. Meaning it only failed on 238 of the 1602 abstracts. The dark on the diagonals shows that very little confusion happened in this model, it was able to accurately tell apart the abstracts of different disciplines.</w:t>
+      </w:r>
+    </w:p>
+    <w:p>
+      <w:pPr>
+        <w:spacing w:line="480" w:lineRule="auto"/>
+      </w:pPr>
+    </w:p>
+    <w:p>
+      <w:pPr>
+        <w:spacing w:line="480" w:lineRule="auto"/>
+      </w:pPr>
+      <w:r>
+        <w:t>The results of this experiment did deviate from what I initially thought would happen. I suspected the 1</w:t>
+      </w:r>
+      <w:r>
+        <w:rPr>
+          <w:vertAlign w:val="superscript"/>
+        </w:rPr>
+        <w:t>st</w:t>
+      </w:r>
+      <w:r>
+        <w:t xml:space="preserve"> machine learning model to have barely any accuracy when predicting the genre of the abstracts based purely on fundamental metrics such as word count, punctuation count, etc. However, it appears that computer science papers are written in a unique manner when compared to the other disciplines, and this allowed the machine learning model to be able to predict computer science papers with relatively good accuracy. However, like I predicted, it could barely tell apart the other 3 genres until it also had access to the contents of the paper like the 2</w:t>
+      </w:r>
+      <w:r>
+        <w:rPr>
+          <w:vertAlign w:val="superscript"/>
+        </w:rPr>
+        <w:t>nd</w:t>
+      </w:r>
+      <w:r>
+        <w:t xml:space="preserve"> machine learning model did.</w:t>
+      </w:r>
+    </w:p>
+    <w:p>
+      <w:pPr>
+        <w:spacing w:line="480" w:lineRule="auto"/>
+      </w:pPr>
+    </w:p>
+    <w:p>
+      <w:pPr>
+        <w:spacing w:line="480" w:lineRule="auto"/>
+      </w:pPr>
+    </w:p>
+    <w:p>
+      <w:pPr>
+        <w:rPr>
+          <w:b/>
+          <w:u w:val="single"/>
+        </w:rPr>
+      </w:pPr>
+    </w:p>
+    <w:p>
+      <w:pPr>
+        <w:rPr>
+          <w:b/>
+          <w:u w:val="single"/>
+        </w:rPr>
+      </w:pPr>
+      <w:r>
+        <w:rPr>
+          <w:b/>
+          <w:u w:val="single"/>
+        </w:rPr>
+        <w:lastRenderedPageBreak/>
+        <w:t>Limitations</w:t>
+      </w:r>
+      <w:r>
+        <w:rPr>
+          <w:b/>
+          <w:u w:val="single"/>
+        </w:rPr>
+        <w:t xml:space="preserve"> and Recommendations for Further Research</w:t>
+      </w:r>
+      <w:r>
+        <w:rPr>
+          <w:b/>
+          <w:u w:val="single"/>
+        </w:rPr>
+        <w:t>:</w:t>
+      </w:r>
+    </w:p>
+    <w:p>
+      <w:pPr>
+        <w:rPr>
+          <w:b/>
+          <w:u w:val="single"/>
+        </w:rPr>
+      </w:pPr>
+    </w:p>
+    <w:p>
+      <w:pPr>
+        <w:spacing w:line="480" w:lineRule="auto"/>
+      </w:pPr>
+      <w:r>
+        <w:tab/>
+        <w:t xml:space="preserve">My research contained an abundance of data which is good since it means that should be very representative of the genres that I used in the analysis. However, as seen in figure 1, there were vastly many more chemistry and computer abstracts than </w:t>
+      </w:r>
+      <w:r>
+        <w:t>there were biology and ecology. While I this should not have impacted the results of skewed the results in any way, it would be better if I could have found more ecology and biology abstracts in order to match the amount that chemistry and computer science did in order to erase any doubt that the distribution difference may cause. Another limitation is that for a fair amount of the abstracts, especially those in Chemistry, the way there originally written used some special kind of text (For example when writing chemical formulas, they were written in some specially encoded way that did not translate perfectly when extracted to raw text). The way these encoded texts were translated may have caused a slight skew when calculating metrics such as punctuation. In future repetitions of this experiment, I would filter out abstracts that included such encoded text. Aside from these two slight limitations, I am glad to say that I did not find encounter any major limitations during this analysis. If I were to recommend a way to further the research done in this project, I would include a wider variety of genres in the analysis, and especially genres outside of hard sciences since this analysis mostly included hard sciences. It would be interesting to see the results of an abstract analysis that included both hard sciences such as chemistry, biology, physics, and soft sciences such as psychology, philosophy, etc.</w:t>
+      </w:r>
+    </w:p>
+    <w:p>
+      <w:pPr>
+        <w:spacing w:line="480" w:lineRule="auto"/>
+      </w:pPr>
+    </w:p>
+    <w:p>
+      <w:pPr>
+        <w:spacing w:line="480" w:lineRule="auto"/>
+      </w:pPr>
+    </w:p>
+    <w:p>
+      <w:pPr>
+        <w:spacing w:line="480" w:lineRule="auto"/>
+      </w:pPr>
+    </w:p>
+    <w:p>
+      <w:pPr>
+        <w:spacing w:line="480" w:lineRule="auto"/>
+      </w:pPr>
+    </w:p>
+    <w:p>
+      <w:pPr>
+        <w:spacing w:line="480" w:lineRule="auto"/>
+      </w:pPr>
+    </w:p>
+    <w:p>
+      <w:pPr>
+        <w:spacing w:line="480" w:lineRule="auto"/>
+      </w:pPr>
+    </w:p>
+    <w:p>
+      <w:pPr>
+        <w:rPr>
+          <w:b/>
+          <w:u w:val="single"/>
+        </w:rPr>
+      </w:pPr>
+      <w:r>
+        <w:rPr>
+          <w:b/>
+          <w:u w:val="single"/>
+        </w:rPr>
+        <w:lastRenderedPageBreak/>
+        <w:t>Conclusion</w:t>
+      </w:r>
+      <w:r>
+        <w:rPr>
+          <w:b/>
+          <w:u w:val="single"/>
+        </w:rPr>
+        <w:t>:</w:t>
+      </w:r>
+    </w:p>
+    <w:p>
+      <w:pPr>
+        <w:spacing w:line="480" w:lineRule="auto"/>
+      </w:pPr>
+    </w:p>
+    <w:p>
+      <w:pPr>
+        <w:spacing w:line="480" w:lineRule="auto"/>
+      </w:pPr>
+      <w:r>
+        <w:tab/>
+        <w:t xml:space="preserve">The results of this analysis bring forth some pretty interesting conclusions. It appears in the field of computer science, abstracts are significantly shorter than in other fields. </w:t>
+      </w:r>
+      <w:r>
+        <w:t xml:space="preserve">This may be due to the innate nature of computer science, where concepts are more abstracted and hard to conceptualize through words. Through first-hand knowledge as a computer science major, I can say that it is common to see common computer science topics such as complex algorithms illustrated through visuals instead of an outright verbal explanation. Computer science is also a field that can be applied and extended to other fields, so it may be that these papers are written for an audience that is not directly a part of the computer science field, where in the other disciplines such as chemistry, they write almost exclusively for members of their discipline. This may be a cause for the condensed abstracts in computer science papers. To conclude, the abstracts were all similar in structure for the most part. The main differences, as shown through the difference in accuracy between the two machine learning models, were the contents of the abstracts themselves. </w:t>
       </w:r>
       <w:bookmarkStart w:id="0" w:name="_GoBack"/>
       <w:bookmarkEnd w:id="0"/>
-      <w:r>
-        <w:t xml:space="preserve"> in this model, it was able to accurately tell apart the abstracts of different disciplines.</w:t>
-      </w:r>
-    </w:p>
-    <w:p>
-      <w:pPr>
-        <w:rPr>
-          <w:b/>
-          <w:u w:val="single"/>
-        </w:rPr>
-      </w:pPr>
-    </w:p>
-    <w:p>
-      <w:pPr>
-        <w:rPr>
-          <w:b/>
-          <w:u w:val="single"/>
-        </w:rPr>
-      </w:pPr>
-      <w:r>
-        <w:rPr>
-          <w:b/>
-          <w:u w:val="single"/>
-        </w:rPr>
-        <w:t>Limitations</w:t>
-      </w:r>
-      <w:r>
-        <w:rPr>
-          <w:b/>
-          <w:u w:val="single"/>
-        </w:rPr>
-        <w:t xml:space="preserve"> and Recommendations for Further Research</w:t>
-      </w:r>
-      <w:r>
-        <w:rPr>
-          <w:b/>
-          <w:u w:val="single"/>
-        </w:rPr>
-        <w:t>:</w:t>
-      </w:r>
-    </w:p>
-    <w:p>
-      <w:pPr>
-        <w:rPr>
-          <w:b/>
-          <w:u w:val="single"/>
-        </w:rPr>
-      </w:pPr>
-    </w:p>
-    <w:p>
-      <w:pPr>
-        <w:spacing w:line="480" w:lineRule="auto"/>
-      </w:pPr>
-      <w:r>
-        <w:tab/>
-        <w:t xml:space="preserve">My research contained an abundance of data which is good since it means that should be very representative of the genres that I used in the analysis. However, as seen in figure 1, there were vastly many more chemistry and computer abstracts than </w:t>
-      </w:r>
-      <w:r>
-        <w:t xml:space="preserve">there were biology and ecology. While I this should not have impacted the results of skewed the results in any way, it would be better if I could have found more ecology and biology abstracts in order to match the amount that chemistry and computer science did in order to erase any doubt that the distribution difference may cause. Another limitation is that for a fair amount of the abstracts, especially those in Chemistry, the way there originally written used some special kind of text (For example when writing chemical formulas, they were written in some specially encoded way that did not translate perfectly when extracted to raw text). The way these encoded texts were translated </w:t>
-      </w:r>
-      <w:r>
-        <w:lastRenderedPageBreak/>
-        <w:t>may have caused a slight skew when calculating metrics such as punctuation. In future repetitions of this experiment, I would filter out abstracts that included such encoded text. Aside from these two slight limitations, I am glad to say that I did not find encounter any major limitations during this analysis. If I were to recommend a way to further the research done in this project, I would include a wider variety of genres in the analysis, and especially genres outside of hard sciences since this analysis mostly included hard sciences. It would be interesting to see the results of an abstract analysis that included both hard sciences such as chemistry, biology, physics, and soft sciences such as psychology, philosophy, etc.</w:t>
+    </w:p>
+    <w:p>
+      <w:pPr>
+        <w:spacing w:line="480" w:lineRule="auto"/>
+      </w:pPr>
+    </w:p>
+    <w:p>
+      <w:pPr>
+        <w:spacing w:line="480" w:lineRule="auto"/>
+      </w:pPr>
+      <w:r>
+        <w:rPr>
+          <w:b/>
+          <w:u w:val="single"/>
+        </w:rPr>
+        <w:t>References:</w:t>
+      </w:r>
+    </w:p>
+    <w:p>
+      <w:pPr>
+        <w:spacing w:line="480" w:lineRule="auto"/>
+      </w:pPr>
+      <w:r>
+        <w:t>Cate Cross, Charles Oppenheim, (2006) </w:t>
+      </w:r>
+      <w:hyperlink r:id="rId13" w:history="1">
+        <w:r>
+          <w:rPr>
+            <w:rStyle w:val="Hyperlink"/>
+          </w:rPr>
+          <w:t>"A genre analysis of scientific abstracts"</w:t>
+        </w:r>
+      </w:hyperlink>
+      <w:r>
+        <w:t>, Journal of Documentation, Vol. 62 Issue: 4, pp.428-446,</w:t>
+      </w:r>
+      <w:hyperlink r:id="rId14" w:history="1">
+        <w:r>
+          <w:rPr>
+            <w:rStyle w:val="Hyperlink"/>
+          </w:rPr>
+          <w:t>https://doi.org/10.1108/00220410610700953</w:t>
+        </w:r>
+      </w:hyperlink>
+      <w:r>
+        <w:t> </w:t>
       </w:r>
     </w:p>
     <w:p>
@@ -2104,7 +2241,7 @@
           <w:u w:val="single"/>
         </w:rPr>
       </w:pPr>
-      <w:hyperlink r:id="rId13" w:history="1">
+      <w:hyperlink r:id="rId15" w:history="1">
         <w:r>
           <w:rPr>
             <w:rStyle w:val="Hyperlink"/>
@@ -2129,7 +2266,7 @@
           <w:u w:val="single"/>
         </w:rPr>
       </w:pPr>
-      <w:hyperlink r:id="rId14" w:history="1">
+      <w:hyperlink r:id="rId16" w:history="1">
         <w:r>
           <w:rPr>
             <w:rStyle w:val="Hyperlink"/>
@@ -2154,7 +2291,7 @@
           <w:u w:val="single"/>
         </w:rPr>
       </w:pPr>
-      <w:hyperlink r:id="rId15" w:history="1">
+      <w:hyperlink r:id="rId17" w:history="1">
         <w:r>
           <w:rPr>
             <w:rStyle w:val="Hyperlink"/>
@@ -2179,7 +2316,7 @@
           <w:u w:val="single"/>
         </w:rPr>
       </w:pPr>
-      <w:hyperlink r:id="rId16" w:history="1">
+      <w:hyperlink r:id="rId18" w:history="1">
         <w:r>
           <w:rPr>
             <w:rStyle w:val="Hyperlink"/>
@@ -2204,7 +2341,7 @@
           <w:u w:val="single"/>
         </w:rPr>
       </w:pPr>
-      <w:hyperlink r:id="rId17" w:history="1">
+      <w:hyperlink r:id="rId19" w:history="1">
         <w:r>
           <w:rPr>
             <w:rStyle w:val="Hyperlink"/>
@@ -2229,7 +2366,7 @@
           <w:u w:val="single"/>
         </w:rPr>
       </w:pPr>
-      <w:hyperlink r:id="rId18" w:history="1">
+      <w:hyperlink r:id="rId20" w:history="1">
         <w:r>
           <w:rPr>
             <w:rStyle w:val="Hyperlink"/>
@@ -2427,7 +2564,6 @@
   <w:style w:type="character" w:default="1" w:styleId="DefaultParagraphFont">
     <w:name w:val="Default Paragraph Font"/>
     <w:uiPriority w:val="1"/>
-    <w:semiHidden/>
     <w:unhideWhenUsed/>
   </w:style>
   <w:style w:type="table" w:default="1" w:styleId="TableNormal">
@@ -2666,7 +2802,6 @@
   <w:style w:type="character" w:default="1" w:styleId="DefaultParagraphFont">
     <w:name w:val="Default Paragraph Font"/>
     <w:uiPriority w:val="1"/>
-    <w:semiHidden/>
     <w:unhideWhenUsed/>
   </w:style>
   <w:style w:type="table" w:default="1" w:styleId="TableNormal">
@@ -2990,7 +3125,7 @@
   <a:extraClrSchemeLst/>
   <a:extLst>
     <a:ext uri="{05A4C25C-085E-4340-85A3-A5531E510DB2}">
-      <thm15:themeFamily xmlns:thm15="http://schemas.microsoft.com/office/thememl/2012/main" xmlns="" name="Office Theme" id="{62F939B6-93AF-4DB8-9C6B-D6C7DFDC589F}" vid="{4A3C46E8-61CC-4603-A589-7422A47A8E4A}"/>
+      <thm15:themeFamily xmlns="" xmlns:thm15="http://schemas.microsoft.com/office/thememl/2012/main" name="Office Theme" id="{62F939B6-93AF-4DB8-9C6B-D6C7DFDC589F}" vid="{4A3C46E8-61CC-4603-A589-7422A47A8E4A}"/>
     </a:ext>
   </a:extLst>
 </a:theme>
